--- a/07-consultas-para-ATRIUM.docx
+++ b/07-consultas-para-ATRIUM.docx
@@ -1,6 +1,6 @@
 
 <file path=word/document.xml><?xml version="1.0" encoding="utf-8"?>
-<w:document xmlns:wpc="http://schemas.microsoft.com/office/word/2010/wordprocessingCanvas" xmlns:mc="http://schemas.openxmlformats.org/markup-compatibility/2006" xmlns:o="urn:schemas-microsoft-com:office:office" xmlns:r="http://schemas.openxmlformats.org/officeDocument/2006/relationships" xmlns:m="http://schemas.openxmlformats.org/officeDocument/2006/math" xmlns:v="urn:schemas-microsoft-com:vml" xmlns:wp14="http://schemas.microsoft.com/office/word/2010/wordprocessingDrawing" xmlns:wp="http://schemas.openxmlformats.org/drawingml/2006/wordprocessingDrawing" xmlns:w10="urn:schemas-microsoft-com:office:word" xmlns:w="http://schemas.openxmlformats.org/wordprocessingml/2006/main" xmlns:w14="http://schemas.microsoft.com/office/word/2010/wordml" xmlns:w15="http://schemas.microsoft.com/office/word/2012/wordml" xmlns:wpg="http://schemas.microsoft.com/office/word/2010/wordprocessingGroup" xmlns:wpi="http://schemas.microsoft.com/office/word/2010/wordprocessingInk" xmlns:wne="http://schemas.microsoft.com/office/word/2006/wordml" xmlns:wps="http://schemas.microsoft.com/office/word/2010/wordprocessingShape" mc:Ignorable="w14 w15 wp14">
+<w:document xmlns:wpc="http://schemas.microsoft.com/office/word/2010/wordprocessingCanvas" xmlns:cx="http://schemas.microsoft.com/office/drawing/2014/chartex" xmlns:cx1="http://schemas.microsoft.com/office/drawing/2015/9/8/chartex" xmlns:cx2="http://schemas.microsoft.com/office/drawing/2015/10/21/chartex" xmlns:cx3="http://schemas.microsoft.com/office/drawing/2016/5/9/chartex" xmlns:cx4="http://schemas.microsoft.com/office/drawing/2016/5/10/chartex" xmlns:cx5="http://schemas.microsoft.com/office/drawing/2016/5/11/chartex" xmlns:cx6="http://schemas.microsoft.com/office/drawing/2016/5/12/chartex" xmlns:cx7="http://schemas.microsoft.com/office/drawing/2016/5/13/chartex" xmlns:cx8="http://schemas.microsoft.com/office/drawing/2016/5/14/chartex" xmlns:mc="http://schemas.openxmlformats.org/markup-compatibility/2006" xmlns:aink="http://schemas.microsoft.com/office/drawing/2016/ink" xmlns:am3d="http://schemas.microsoft.com/office/drawing/2017/model3d" xmlns:o="urn:schemas-microsoft-com:office:office" xmlns:oel="http://schemas.microsoft.com/office/2019/extlst" xmlns:r="http://schemas.openxmlformats.org/officeDocument/2006/relationships" xmlns:m="http://schemas.openxmlformats.org/officeDocument/2006/math" xmlns:v="urn:schemas-microsoft-com:vml" xmlns:wp14="http://schemas.microsoft.com/office/word/2010/wordprocessingDrawing" xmlns:wp="http://schemas.openxmlformats.org/drawingml/2006/wordprocessingDrawing" xmlns:w10="urn:schemas-microsoft-com:office:word" xmlns:w="http://schemas.openxmlformats.org/wordprocessingml/2006/main" xmlns:w14="http://schemas.microsoft.com/office/word/2010/wordml" xmlns:w15="http://schemas.microsoft.com/office/word/2012/wordml" xmlns:w16cex="http://schemas.microsoft.com/office/word/2018/wordml/cex" xmlns:w16cid="http://schemas.microsoft.com/office/word/2016/wordml/cid" xmlns:w16="http://schemas.microsoft.com/office/word/2018/wordml" xmlns:w16sdtdh="http://schemas.microsoft.com/office/word/2020/wordml/sdtdatahash" xmlns:w16se="http://schemas.microsoft.com/office/word/2015/wordml/symex" xmlns:wpg="http://schemas.microsoft.com/office/word/2010/wordprocessingGroup" xmlns:wpi="http://schemas.microsoft.com/office/word/2010/wordprocessingInk" xmlns:wne="http://schemas.microsoft.com/office/word/2006/wordml" xmlns:wps="http://schemas.microsoft.com/office/word/2010/wordprocessingShape" mc:Ignorable="w14 w15 w16se w16cid w16 w16cex w16sdtdh wp14">
   <w:body>
     <w:p>
       <w:pPr>
@@ -54,23 +54,7 @@
           <w:color w:val="FF0000"/>
           <w:sz w:val="28"/>
         </w:rPr>
-        <w:t>(</w:t>
-      </w:r>
-      <w:proofErr w:type="gramStart"/>
-      <w:r>
-        <w:rPr>
-          <w:color w:val="FF0000"/>
-          <w:sz w:val="28"/>
-        </w:rPr>
-        <w:t>recuerda</w:t>
-      </w:r>
-      <w:proofErr w:type="gramEnd"/>
-      <w:r>
-        <w:rPr>
-          <w:color w:val="FF0000"/>
-          <w:sz w:val="28"/>
-        </w:rPr>
-        <w:t xml:space="preserve"> que solo el jefe de proyecto debe subir este fichero con </w:t>
+        <w:t xml:space="preserve">(recuerda que solo el jefe de proyecto debe subir este fichero con </w:t>
       </w:r>
       <w:proofErr w:type="spellStart"/>
       <w:r>
@@ -273,11 +257,11 @@
       </w:tblPr>
       <w:tblGrid>
         <w:gridCol w:w="688"/>
-        <w:gridCol w:w="1266"/>
+        <w:gridCol w:w="1262"/>
         <w:gridCol w:w="1191"/>
-        <w:gridCol w:w="4424"/>
-        <w:gridCol w:w="6441"/>
-        <w:gridCol w:w="1378"/>
+        <w:gridCol w:w="4410"/>
+        <w:gridCol w:w="6461"/>
+        <w:gridCol w:w="1376"/>
       </w:tblGrid>
       <w:tr>
         <w:tc>
@@ -422,7 +406,30 @@
           <w:p>
             <w:pPr>
               <w:jc w:val="both"/>
-            </w:pPr>
+              <w:rPr>
+                <w:color w:val="FF0000"/>
+              </w:rPr>
+            </w:pPr>
+            <w:r>
+              <w:rPr>
+                <w:color w:val="FF0000"/>
+              </w:rPr>
+              <w:t xml:space="preserve">Tal y como está planteada la </w:t>
+            </w:r>
+            <w:proofErr w:type="spellStart"/>
+            <w:r>
+              <w:rPr>
+                <w:color w:val="FF0000"/>
+              </w:rPr>
+              <w:t>bbdd</w:t>
+            </w:r>
+            <w:proofErr w:type="spellEnd"/>
+            <w:r>
+              <w:rPr>
+                <w:color w:val="FF0000"/>
+              </w:rPr>
+              <w:t xml:space="preserve"> no contemplamos que una escudería pueda estar presente en las dos categorías.</w:t>
+            </w:r>
           </w:p>
         </w:tc>
         <w:tc>
@@ -485,15 +492,13 @@
               <w:jc w:val="both"/>
             </w:pPr>
             <w:r>
-              <w:t xml:space="preserve">Obtener un </w:t>
-            </w:r>
-            <w:proofErr w:type="spellStart"/>
-            <w:r>
-              <w:t>rankung</w:t>
-            </w:r>
-            <w:proofErr w:type="spellEnd"/>
-            <w:r>
-              <w:t xml:space="preserve"> de las nacionalidades de los pilotos indicando para cada país el número de pilotos que compiten.</w:t>
+              <w:t>Obtener un rank</w:t>
+            </w:r>
+            <w:r>
+              <w:t>i</w:t>
+            </w:r>
+            <w:r>
+              <w:t>ng de las nacionalidades de los pilotos indicando para cada país el número de pilotos que compiten.</w:t>
             </w:r>
           </w:p>
         </w:tc>
@@ -504,7 +509,97 @@
           <w:p>
             <w:pPr>
               <w:jc w:val="both"/>
-            </w:pPr>
+              <w:rPr>
+                <w:color w:val="FF0000"/>
+              </w:rPr>
+            </w:pPr>
+            <w:r>
+              <w:rPr>
+                <w:color w:val="FF0000"/>
+              </w:rPr>
+              <w:t xml:space="preserve">select </w:t>
+            </w:r>
+            <w:proofErr w:type="spellStart"/>
+            <w:r>
+              <w:rPr>
+                <w:color w:val="FF0000"/>
+              </w:rPr>
+              <w:t>count</w:t>
+            </w:r>
+            <w:proofErr w:type="spellEnd"/>
+            <w:r>
+              <w:rPr>
+                <w:color w:val="FF0000"/>
+              </w:rPr>
+              <w:t xml:space="preserve">(nacionalidad) as </w:t>
+            </w:r>
+            <w:proofErr w:type="spellStart"/>
+            <w:r>
+              <w:rPr>
+                <w:color w:val="FF0000"/>
+              </w:rPr>
+              <w:t>numeroPilotos</w:t>
+            </w:r>
+            <w:proofErr w:type="spellEnd"/>
+            <w:r>
+              <w:rPr>
+                <w:color w:val="FF0000"/>
+              </w:rPr>
+              <w:t>, nacionalidad</w:t>
+            </w:r>
+          </w:p>
+          <w:p>
+            <w:pPr>
+              <w:jc w:val="both"/>
+              <w:rPr>
+                <w:color w:val="FF0000"/>
+              </w:rPr>
+            </w:pPr>
+            <w:r>
+              <w:rPr>
+                <w:color w:val="FF0000"/>
+              </w:rPr>
+              <w:t>from piloto</w:t>
+            </w:r>
+          </w:p>
+          <w:p>
+            <w:pPr>
+              <w:jc w:val="both"/>
+              <w:rPr>
+                <w:color w:val="FF0000"/>
+              </w:rPr>
+            </w:pPr>
+            <w:r>
+              <w:rPr>
+                <w:color w:val="FF0000"/>
+              </w:rPr>
+              <w:t>group by nacionalidad</w:t>
+            </w:r>
+          </w:p>
+          <w:p>
+            <w:pPr>
+              <w:jc w:val="both"/>
+            </w:pPr>
+            <w:r>
+              <w:rPr>
+                <w:color w:val="FF0000"/>
+              </w:rPr>
+              <w:t xml:space="preserve">order by </w:t>
+            </w:r>
+            <w:proofErr w:type="spellStart"/>
+            <w:r>
+              <w:rPr>
+                <w:color w:val="FF0000"/>
+              </w:rPr>
+              <w:t>numeroPilotos</w:t>
+            </w:r>
+            <w:proofErr w:type="spellEnd"/>
+            <w:r>
+              <w:rPr>
+                <w:color w:val="FF0000"/>
+              </w:rPr>
+              <w:t xml:space="preserve"> desc;</w:t>
+            </w:r>
           </w:p>
         </w:tc>
         <w:tc>
@@ -578,7 +673,213 @@
           <w:p>
             <w:pPr>
               <w:jc w:val="both"/>
-            </w:pPr>
+              <w:rPr>
+                <w:color w:val="FF0000"/>
+              </w:rPr>
+            </w:pPr>
+            <w:r>
+              <w:rPr>
+                <w:color w:val="FF0000"/>
+              </w:rPr>
+              <w:t xml:space="preserve">select </w:t>
+            </w:r>
+            <w:proofErr w:type="spellStart"/>
+            <w:r>
+              <w:rPr>
+                <w:color w:val="FF0000"/>
+              </w:rPr>
+              <w:t>c.nombre</w:t>
+            </w:r>
+            <w:proofErr w:type="spellEnd"/>
+            <w:r>
+              <w:rPr>
+                <w:color w:val="FF0000"/>
+              </w:rPr>
+              <w:t xml:space="preserve">, </w:t>
+            </w:r>
+            <w:proofErr w:type="spellStart"/>
+            <w:r>
+              <w:rPr>
+                <w:color w:val="FF0000"/>
+              </w:rPr>
+              <w:t>c.idCircuito</w:t>
+            </w:r>
+            <w:proofErr w:type="spellEnd"/>
+            <w:r>
+              <w:rPr>
+                <w:color w:val="FF0000"/>
+              </w:rPr>
+              <w:t xml:space="preserve">, </w:t>
+            </w:r>
+            <w:proofErr w:type="spellStart"/>
+            <w:r>
+              <w:rPr>
+                <w:color w:val="FF0000"/>
+              </w:rPr>
+              <w:t>c.aforoAficionados</w:t>
+            </w:r>
+            <w:proofErr w:type="spellEnd"/>
+            <w:r>
+              <w:rPr>
+                <w:color w:val="FF0000"/>
+              </w:rPr>
+              <w:t xml:space="preserve">, </w:t>
+            </w:r>
+            <w:proofErr w:type="spellStart"/>
+            <w:r>
+              <w:rPr>
+                <w:color w:val="FF0000"/>
+              </w:rPr>
+              <w:t>car.precioEntrada</w:t>
+            </w:r>
+            <w:proofErr w:type="spellEnd"/>
+            <w:r>
+              <w:rPr>
+                <w:color w:val="FF0000"/>
+              </w:rPr>
+              <w:t xml:space="preserve">, </w:t>
+            </w:r>
+            <w:proofErr w:type="spellStart"/>
+            <w:r>
+              <w:rPr>
+                <w:color w:val="FF0000"/>
+              </w:rPr>
+              <w:t>c.aforoAficionados</w:t>
+            </w:r>
+            <w:proofErr w:type="spellEnd"/>
+            <w:r>
+              <w:rPr>
+                <w:color w:val="FF0000"/>
+              </w:rPr>
+              <w:t>*</w:t>
+            </w:r>
+            <w:proofErr w:type="spellStart"/>
+            <w:r>
+              <w:rPr>
+                <w:color w:val="FF0000"/>
+              </w:rPr>
+              <w:t>car.precioEntrada</w:t>
+            </w:r>
+            <w:proofErr w:type="spellEnd"/>
+            <w:r>
+              <w:rPr>
+                <w:color w:val="FF0000"/>
+              </w:rPr>
+              <w:t xml:space="preserve"> as </w:t>
+            </w:r>
+            <w:proofErr w:type="spellStart"/>
+            <w:r>
+              <w:rPr>
+                <w:color w:val="FF0000"/>
+              </w:rPr>
+              <w:t>recaudacionEntradas</w:t>
+            </w:r>
+            <w:proofErr w:type="spellEnd"/>
+          </w:p>
+          <w:p>
+            <w:pPr>
+              <w:jc w:val="both"/>
+              <w:rPr>
+                <w:color w:val="FF0000"/>
+              </w:rPr>
+            </w:pPr>
+            <w:proofErr w:type="gramStart"/>
+            <w:r>
+              <w:rPr>
+                <w:color w:val="FF0000"/>
+              </w:rPr>
+              <w:t>from  circuito</w:t>
+            </w:r>
+            <w:proofErr w:type="gramEnd"/>
+            <w:r>
+              <w:rPr>
+                <w:color w:val="FF0000"/>
+              </w:rPr>
+              <w:t xml:space="preserve"> c left join carrera car</w:t>
+            </w:r>
+          </w:p>
+          <w:p>
+            <w:pPr>
+              <w:jc w:val="both"/>
+              <w:rPr>
+                <w:color w:val="FF0000"/>
+              </w:rPr>
+            </w:pPr>
+            <w:r>
+              <w:rPr>
+                <w:color w:val="FF0000"/>
+              </w:rPr>
+              <w:t xml:space="preserve">on </w:t>
+            </w:r>
+            <w:proofErr w:type="spellStart"/>
+            <w:r>
+              <w:rPr>
+                <w:color w:val="FF0000"/>
+              </w:rPr>
+              <w:t>c.idCircuito</w:t>
+            </w:r>
+            <w:proofErr w:type="spellEnd"/>
+            <w:r>
+              <w:rPr>
+                <w:color w:val="FF0000"/>
+              </w:rPr>
+              <w:t>=</w:t>
+            </w:r>
+            <w:proofErr w:type="spellStart"/>
+            <w:r>
+              <w:rPr>
+                <w:color w:val="FF0000"/>
+              </w:rPr>
+              <w:t>car.idCircuito</w:t>
+            </w:r>
+            <w:proofErr w:type="spellEnd"/>
+          </w:p>
+          <w:p>
+            <w:pPr>
+              <w:jc w:val="both"/>
+              <w:rPr>
+                <w:color w:val="FF0000"/>
+              </w:rPr>
+            </w:pPr>
+            <w:r>
+              <w:rPr>
+                <w:color w:val="FF0000"/>
+              </w:rPr>
+              <w:t xml:space="preserve">group by </w:t>
+            </w:r>
+            <w:proofErr w:type="spellStart"/>
+            <w:r>
+              <w:rPr>
+                <w:color w:val="FF0000"/>
+              </w:rPr>
+              <w:t>recaudacionEntradas</w:t>
+            </w:r>
+            <w:proofErr w:type="spellEnd"/>
+          </w:p>
+          <w:p>
+            <w:pPr>
+              <w:jc w:val="both"/>
+            </w:pPr>
+            <w:r>
+              <w:rPr>
+                <w:color w:val="FF0000"/>
+              </w:rPr>
+              <w:t xml:space="preserve">order by </w:t>
+            </w:r>
+            <w:proofErr w:type="spellStart"/>
+            <w:r>
+              <w:rPr>
+                <w:color w:val="FF0000"/>
+              </w:rPr>
+              <w:t>recaudacionEntradas</w:t>
+            </w:r>
+            <w:proofErr w:type="spellEnd"/>
+            <w:r>
+              <w:rPr>
+                <w:color w:val="FF0000"/>
+              </w:rPr>
+              <w:t xml:space="preserve"> desc;</w:t>
+            </w:r>
           </w:p>
         </w:tc>
         <w:tc>
@@ -647,15 +948,7 @@
               <w:t xml:space="preserve">y resolver </w:t>
             </w:r>
             <w:r>
-              <w:t xml:space="preserve">una consulta que se resuelva con una </w:t>
-            </w:r>
-            <w:proofErr w:type="spellStart"/>
-            <w:r>
-              <w:t>subconsulta</w:t>
-            </w:r>
-            <w:proofErr w:type="spellEnd"/>
-            <w:r>
-              <w:t>.</w:t>
+              <w:t>una consulta que se resuelva con una subconsulta.</w:t>
             </w:r>
           </w:p>
         </w:tc>
@@ -666,7 +959,122 @@
           <w:p>
             <w:pPr>
               <w:jc w:val="both"/>
-            </w:pPr>
+              <w:rPr>
+                <w:color w:val="FF0000"/>
+              </w:rPr>
+            </w:pPr>
+            <w:r>
+              <w:rPr>
+                <w:color w:val="FF0000"/>
+              </w:rPr>
+              <w:t>Obtener el nombre de la escudería y el idEscuderia, para los pilotos con nombre David.</w:t>
+            </w:r>
+          </w:p>
+          <w:p>
+            <w:pPr>
+              <w:jc w:val="both"/>
+              <w:rPr>
+                <w:color w:val="FF0000"/>
+              </w:rPr>
+            </w:pPr>
+            <w:r>
+              <w:rPr>
+                <w:color w:val="FF0000"/>
+              </w:rPr>
+              <w:t>select idEscuderia, nombre</w:t>
+            </w:r>
+          </w:p>
+          <w:p>
+            <w:pPr>
+              <w:jc w:val="both"/>
+              <w:rPr>
+                <w:color w:val="FF0000"/>
+              </w:rPr>
+            </w:pPr>
+            <w:r>
+              <w:rPr>
+                <w:color w:val="FF0000"/>
+              </w:rPr>
+              <w:t xml:space="preserve">from </w:t>
+            </w:r>
+            <w:proofErr w:type="spellStart"/>
+            <w:r>
+              <w:rPr>
+                <w:color w:val="FF0000"/>
+              </w:rPr>
+              <w:t>escuderia</w:t>
+            </w:r>
+            <w:proofErr w:type="spellEnd"/>
+          </w:p>
+          <w:p>
+            <w:pPr>
+              <w:jc w:val="both"/>
+              <w:rPr>
+                <w:color w:val="FF0000"/>
+              </w:rPr>
+            </w:pPr>
+            <w:r>
+              <w:rPr>
+                <w:color w:val="FF0000"/>
+              </w:rPr>
+              <w:t xml:space="preserve">where idEscuderia IN </w:t>
+            </w:r>
+          </w:p>
+          <w:p>
+            <w:pPr>
+              <w:jc w:val="both"/>
+              <w:rPr>
+                <w:color w:val="FF0000"/>
+              </w:rPr>
+            </w:pPr>
+            <w:r>
+              <w:rPr>
+                <w:color w:val="FF0000"/>
+              </w:rPr>
+              <w:lastRenderedPageBreak/>
+              <w:t xml:space="preserve">   (select idEscuderia</w:t>
+            </w:r>
+          </w:p>
+          <w:p>
+            <w:pPr>
+              <w:jc w:val="both"/>
+              <w:rPr>
+                <w:color w:val="FF0000"/>
+              </w:rPr>
+            </w:pPr>
+            <w:r>
+              <w:rPr>
+                <w:color w:val="FF0000"/>
+              </w:rPr>
+              <w:tab/>
+              <w:t>from piloto</w:t>
+            </w:r>
+          </w:p>
+          <w:p>
+            <w:pPr>
+              <w:jc w:val="both"/>
+              <w:rPr>
+                <w:color w:val="FF0000"/>
+              </w:rPr>
+            </w:pPr>
+            <w:r>
+              <w:rPr>
+                <w:color w:val="FF0000"/>
+              </w:rPr>
+              <w:tab/>
+              <w:t>where nombre like "%David%")</w:t>
+            </w:r>
+          </w:p>
+          <w:p>
+            <w:pPr>
+              <w:jc w:val="both"/>
+            </w:pPr>
+            <w:r>
+              <w:rPr>
+                <w:color w:val="FF0000"/>
+              </w:rPr>
+              <w:t>order by idEscuderia;</w:t>
+            </w:r>
           </w:p>
         </w:tc>
         <w:tc>
@@ -802,8 +1210,6 @@
             <w:pPr>
               <w:jc w:val="both"/>
             </w:pPr>
-            <w:bookmarkStart w:id="0" w:name="_GoBack"/>
-            <w:bookmarkEnd w:id="0"/>
           </w:p>
         </w:tc>
         <w:tc>
@@ -878,6 +1284,12 @@
             <w:pPr>
               <w:jc w:val="both"/>
             </w:pPr>
+            <w:r>
+              <w:t>Mostrar toda la información de los pilotos</w:t>
+            </w:r>
+            <w:r>
+              <w:t xml:space="preserve"> que hayan ganado y sean españoles.</w:t>
+            </w:r>
           </w:p>
         </w:tc>
         <w:tc>
@@ -887,7 +1299,133 @@
           <w:p>
             <w:pPr>
               <w:jc w:val="both"/>
-            </w:pPr>
+              <w:rPr>
+                <w:color w:val="FF0000"/>
+              </w:rPr>
+            </w:pPr>
+            <w:r>
+              <w:rPr>
+                <w:color w:val="FF0000"/>
+              </w:rPr>
+              <w:t>select *</w:t>
+            </w:r>
+          </w:p>
+          <w:p>
+            <w:pPr>
+              <w:jc w:val="both"/>
+              <w:rPr>
+                <w:color w:val="FF0000"/>
+              </w:rPr>
+            </w:pPr>
+            <w:r>
+              <w:rPr>
+                <w:color w:val="FF0000"/>
+              </w:rPr>
+              <w:t xml:space="preserve">from piloto </w:t>
+            </w:r>
+            <w:proofErr w:type="spellStart"/>
+            <w:r>
+              <w:rPr>
+                <w:color w:val="FF0000"/>
+              </w:rPr>
+              <w:t>pil</w:t>
+            </w:r>
+            <w:proofErr w:type="spellEnd"/>
+            <w:r>
+              <w:rPr>
+                <w:color w:val="FF0000"/>
+              </w:rPr>
+              <w:t xml:space="preserve"> </w:t>
+            </w:r>
+            <w:proofErr w:type="spellStart"/>
+            <w:r>
+              <w:rPr>
+                <w:color w:val="FF0000"/>
+              </w:rPr>
+              <w:t>right</w:t>
+            </w:r>
+            <w:proofErr w:type="spellEnd"/>
+            <w:r>
+              <w:rPr>
+                <w:color w:val="FF0000"/>
+              </w:rPr>
+              <w:t xml:space="preserve"> join participan par</w:t>
+            </w:r>
+          </w:p>
+          <w:p>
+            <w:pPr>
+              <w:jc w:val="both"/>
+              <w:rPr>
+                <w:color w:val="FF0000"/>
+              </w:rPr>
+            </w:pPr>
+            <w:r>
+              <w:rPr>
+                <w:color w:val="FF0000"/>
+              </w:rPr>
+              <w:t xml:space="preserve">on </w:t>
+            </w:r>
+            <w:proofErr w:type="spellStart"/>
+            <w:r>
+              <w:rPr>
+                <w:color w:val="FF0000"/>
+              </w:rPr>
+              <w:t>pil.nif</w:t>
+            </w:r>
+            <w:proofErr w:type="spellEnd"/>
+            <w:r>
+              <w:rPr>
+                <w:color w:val="FF0000"/>
+              </w:rPr>
+              <w:t>=</w:t>
+            </w:r>
+            <w:proofErr w:type="spellStart"/>
+            <w:r>
+              <w:rPr>
+                <w:color w:val="FF0000"/>
+              </w:rPr>
+              <w:t>par.nif</w:t>
+            </w:r>
+            <w:proofErr w:type="spellEnd"/>
+          </w:p>
+          <w:p>
+            <w:pPr>
+              <w:jc w:val="both"/>
+            </w:pPr>
+            <w:r>
+              <w:rPr>
+                <w:color w:val="FF0000"/>
+              </w:rPr>
+              <w:t xml:space="preserve">where </w:t>
+            </w:r>
+            <w:proofErr w:type="spellStart"/>
+            <w:r>
+              <w:rPr>
+                <w:color w:val="FF0000"/>
+              </w:rPr>
+              <w:t>par.posicionPiloto</w:t>
+            </w:r>
+            <w:proofErr w:type="spellEnd"/>
+            <w:r>
+              <w:rPr>
+                <w:color w:val="FF0000"/>
+              </w:rPr>
+              <w:t xml:space="preserve">=1 &amp;&amp; </w:t>
+            </w:r>
+            <w:proofErr w:type="spellStart"/>
+            <w:r>
+              <w:rPr>
+                <w:color w:val="FF0000"/>
+              </w:rPr>
+              <w:t>pil.nacionalidad</w:t>
+            </w:r>
+            <w:proofErr w:type="spellEnd"/>
+            <w:r>
+              <w:rPr>
+                <w:color w:val="FF0000"/>
+              </w:rPr>
+              <w:t xml:space="preserve"> like "%España%";</w:t>
+            </w:r>
           </w:p>
         </w:tc>
         <w:tc>
@@ -952,6 +1490,17 @@
             <w:pPr>
               <w:jc w:val="both"/>
             </w:pPr>
+            <w:r>
+              <w:t xml:space="preserve">Mostrar la localización de los circuitos cuya longitud sea superior a 3.7 </w:t>
+            </w:r>
+            <w:proofErr w:type="spellStart"/>
+            <w:r>
+              <w:t>kilometros</w:t>
+            </w:r>
+            <w:proofErr w:type="spellEnd"/>
+            <w:r>
+              <w:t xml:space="preserve"> y ordenarlo descendentemente</w:t>
+            </w:r>
           </w:p>
         </w:tc>
         <w:tc>
@@ -961,7 +1510,55 @@
           <w:p>
             <w:pPr>
               <w:jc w:val="both"/>
-            </w:pPr>
+              <w:rPr>
+                <w:color w:val="FF0000"/>
+              </w:rPr>
+            </w:pPr>
+            <w:r>
+              <w:rPr>
+                <w:color w:val="FF0000"/>
+              </w:rPr>
+              <w:t>select nombre, localizacion, longitud</w:t>
+            </w:r>
+          </w:p>
+          <w:p>
+            <w:pPr>
+              <w:jc w:val="both"/>
+              <w:rPr>
+                <w:color w:val="FF0000"/>
+              </w:rPr>
+            </w:pPr>
+            <w:r>
+              <w:rPr>
+                <w:color w:val="FF0000"/>
+              </w:rPr>
+              <w:t>from circuito</w:t>
+            </w:r>
+          </w:p>
+          <w:p>
+            <w:pPr>
+              <w:jc w:val="both"/>
+              <w:rPr>
+                <w:color w:val="FF0000"/>
+              </w:rPr>
+            </w:pPr>
+            <w:r>
+              <w:rPr>
+                <w:color w:val="FF0000"/>
+              </w:rPr>
+              <w:t>where longitud&gt;3.7</w:t>
+            </w:r>
+          </w:p>
+          <w:p>
+            <w:pPr>
+              <w:jc w:val="both"/>
+            </w:pPr>
+            <w:r>
+              <w:rPr>
+                <w:color w:val="FF0000"/>
+              </w:rPr>
+              <w:t>order by longitud desc;</w:t>
+            </w:r>
           </w:p>
         </w:tc>
         <w:tc>
@@ -1026,6 +1623,12 @@
             <w:pPr>
               <w:jc w:val="both"/>
             </w:pPr>
+            <w:r>
+              <w:t>Mostrar el nombre de los pilotos que corren en la escudería cuyo jefe es Daniel Pedrosa</w:t>
+            </w:r>
+            <w:r>
+              <w:tab/>
+            </w:r>
           </w:p>
         </w:tc>
         <w:tc>
@@ -1035,7 +1638,169 @@
           <w:p>
             <w:pPr>
               <w:jc w:val="both"/>
-            </w:pPr>
+              <w:rPr>
+                <w:color w:val="FF0000"/>
+              </w:rPr>
+            </w:pPr>
+            <w:r>
+              <w:rPr>
+                <w:color w:val="FF0000"/>
+              </w:rPr>
+              <w:t xml:space="preserve">select p.nombre as </w:t>
+            </w:r>
+            <w:proofErr w:type="spellStart"/>
+            <w:r>
+              <w:rPr>
+                <w:color w:val="FF0000"/>
+              </w:rPr>
+              <w:t>nombrePiloto</w:t>
+            </w:r>
+            <w:proofErr w:type="spellEnd"/>
+            <w:r>
+              <w:rPr>
+                <w:color w:val="FF0000"/>
+              </w:rPr>
+              <w:t xml:space="preserve">, </w:t>
+            </w:r>
+            <w:proofErr w:type="spellStart"/>
+            <w:r>
+              <w:rPr>
+                <w:color w:val="FF0000"/>
+              </w:rPr>
+              <w:t>e.nombreJefe</w:t>
+            </w:r>
+            <w:proofErr w:type="spellEnd"/>
+            <w:r>
+              <w:rPr>
+                <w:color w:val="FF0000"/>
+              </w:rPr>
+              <w:t xml:space="preserve">, </w:t>
+            </w:r>
+            <w:proofErr w:type="spellStart"/>
+            <w:r>
+              <w:rPr>
+                <w:color w:val="FF0000"/>
+              </w:rPr>
+              <w:t>e.nombre</w:t>
+            </w:r>
+            <w:proofErr w:type="spellEnd"/>
+            <w:r>
+              <w:rPr>
+                <w:color w:val="FF0000"/>
+              </w:rPr>
+              <w:t xml:space="preserve"> as </w:t>
+            </w:r>
+            <w:proofErr w:type="spellStart"/>
+            <w:r>
+              <w:rPr>
+                <w:color w:val="FF0000"/>
+              </w:rPr>
+              <w:t>nombreEscuderia</w:t>
+            </w:r>
+            <w:proofErr w:type="spellEnd"/>
+          </w:p>
+          <w:p>
+            <w:pPr>
+              <w:jc w:val="both"/>
+              <w:rPr>
+                <w:color w:val="FF0000"/>
+              </w:rPr>
+            </w:pPr>
+            <w:r>
+              <w:rPr>
+                <w:color w:val="FF0000"/>
+              </w:rPr>
+              <w:t xml:space="preserve">from piloto p left join </w:t>
+            </w:r>
+            <w:proofErr w:type="spellStart"/>
+            <w:r>
+              <w:rPr>
+                <w:color w:val="FF0000"/>
+              </w:rPr>
+              <w:t>escuderia</w:t>
+            </w:r>
+            <w:proofErr w:type="spellEnd"/>
+            <w:r>
+              <w:rPr>
+                <w:color w:val="FF0000"/>
+              </w:rPr>
+              <w:t xml:space="preserve"> e</w:t>
+            </w:r>
+          </w:p>
+          <w:p>
+            <w:pPr>
+              <w:jc w:val="both"/>
+              <w:rPr>
+                <w:color w:val="FF0000"/>
+              </w:rPr>
+            </w:pPr>
+            <w:r>
+              <w:rPr>
+                <w:color w:val="FF0000"/>
+              </w:rPr>
+              <w:t xml:space="preserve">on </w:t>
+            </w:r>
+            <w:proofErr w:type="spellStart"/>
+            <w:r>
+              <w:rPr>
+                <w:color w:val="FF0000"/>
+              </w:rPr>
+              <w:t>p.idEscuderia</w:t>
+            </w:r>
+            <w:proofErr w:type="spellEnd"/>
+            <w:r>
+              <w:rPr>
+                <w:color w:val="FF0000"/>
+              </w:rPr>
+              <w:t>=</w:t>
+            </w:r>
+            <w:proofErr w:type="spellStart"/>
+            <w:r>
+              <w:rPr>
+                <w:color w:val="FF0000"/>
+              </w:rPr>
+              <w:t>e.idEscuderia</w:t>
+            </w:r>
+            <w:proofErr w:type="spellEnd"/>
+          </w:p>
+          <w:p>
+            <w:pPr>
+              <w:jc w:val="both"/>
+            </w:pPr>
+            <w:r>
+              <w:rPr>
+                <w:color w:val="FF0000"/>
+              </w:rPr>
+              <w:t xml:space="preserve">where </w:t>
+            </w:r>
+            <w:proofErr w:type="spellStart"/>
+            <w:r>
+              <w:rPr>
+                <w:color w:val="FF0000"/>
+              </w:rPr>
+              <w:t>e.nombreJefe</w:t>
+            </w:r>
+            <w:proofErr w:type="spellEnd"/>
+            <w:r>
+              <w:rPr>
+                <w:color w:val="FF0000"/>
+              </w:rPr>
+              <w:t xml:space="preserve"> like "%</w:t>
+            </w:r>
+            <w:proofErr w:type="spellStart"/>
+            <w:r>
+              <w:rPr>
+                <w:color w:val="FF0000"/>
+              </w:rPr>
+              <w:t>Daniel%Pedrosa</w:t>
+            </w:r>
+            <w:proofErr w:type="spellEnd"/>
+            <w:r>
+              <w:rPr>
+                <w:color w:val="FF0000"/>
+              </w:rPr>
+              <w:t>%";</w:t>
+            </w:r>
           </w:p>
         </w:tc>
         <w:tc>
@@ -1192,7 +1957,6 @@
               <w:jc w:val="both"/>
             </w:pPr>
             <w:r>
-              <w:lastRenderedPageBreak/>
               <w:t>12</w:t>
             </w:r>
           </w:p>
@@ -1338,8 +2102,8 @@
 </file>
 
 <file path=word/numbering.xml><?xml version="1.0" encoding="utf-8"?>
-<w:numbering xmlns:wpc="http://schemas.microsoft.com/office/word/2010/wordprocessingCanvas" xmlns:mc="http://schemas.openxmlformats.org/markup-compatibility/2006" xmlns:o="urn:schemas-microsoft-com:office:office" xmlns:r="http://schemas.openxmlformats.org/officeDocument/2006/relationships" xmlns:m="http://schemas.openxmlformats.org/officeDocument/2006/math" xmlns:v="urn:schemas-microsoft-com:vml" xmlns:wp14="http://schemas.microsoft.com/office/word/2010/wordprocessingDrawing" xmlns:wp="http://schemas.openxmlformats.org/drawingml/2006/wordprocessingDrawing" xmlns:w10="urn:schemas-microsoft-com:office:word" xmlns:w="http://schemas.openxmlformats.org/wordprocessingml/2006/main" xmlns:w14="http://schemas.microsoft.com/office/word/2010/wordml" xmlns:w15="http://schemas.microsoft.com/office/word/2012/wordml" xmlns:wpg="http://schemas.microsoft.com/office/word/2010/wordprocessingGroup" xmlns:wpi="http://schemas.microsoft.com/office/word/2010/wordprocessingInk" xmlns:wne="http://schemas.microsoft.com/office/word/2006/wordml" xmlns:wps="http://schemas.microsoft.com/office/word/2010/wordprocessingShape" mc:Ignorable="w14 w15 wp14">
-  <w:abstractNum w:abstractNumId="0">
+<w:numbering xmlns:wpc="http://schemas.microsoft.com/office/word/2010/wordprocessingCanvas" xmlns:cx="http://schemas.microsoft.com/office/drawing/2014/chartex" xmlns:cx1="http://schemas.microsoft.com/office/drawing/2015/9/8/chartex" xmlns:cx2="http://schemas.microsoft.com/office/drawing/2015/10/21/chartex" xmlns:cx3="http://schemas.microsoft.com/office/drawing/2016/5/9/chartex" xmlns:cx4="http://schemas.microsoft.com/office/drawing/2016/5/10/chartex" xmlns:cx5="http://schemas.microsoft.com/office/drawing/2016/5/11/chartex" xmlns:cx6="http://schemas.microsoft.com/office/drawing/2016/5/12/chartex" xmlns:cx7="http://schemas.microsoft.com/office/drawing/2016/5/13/chartex" xmlns:cx8="http://schemas.microsoft.com/office/drawing/2016/5/14/chartex" xmlns:mc="http://schemas.openxmlformats.org/markup-compatibility/2006" xmlns:aink="http://schemas.microsoft.com/office/drawing/2016/ink" xmlns:am3d="http://schemas.microsoft.com/office/drawing/2017/model3d" xmlns:o="urn:schemas-microsoft-com:office:office" xmlns:oel="http://schemas.microsoft.com/office/2019/extlst" xmlns:r="http://schemas.openxmlformats.org/officeDocument/2006/relationships" xmlns:m="http://schemas.openxmlformats.org/officeDocument/2006/math" xmlns:v="urn:schemas-microsoft-com:vml" xmlns:wp14="http://schemas.microsoft.com/office/word/2010/wordprocessingDrawing" xmlns:wp="http://schemas.openxmlformats.org/drawingml/2006/wordprocessingDrawing" xmlns:w10="urn:schemas-microsoft-com:office:word" xmlns:w="http://schemas.openxmlformats.org/wordprocessingml/2006/main" xmlns:w14="http://schemas.microsoft.com/office/word/2010/wordml" xmlns:w15="http://schemas.microsoft.com/office/word/2012/wordml" xmlns:w16cex="http://schemas.microsoft.com/office/word/2018/wordml/cex" xmlns:w16cid="http://schemas.microsoft.com/office/word/2016/wordml/cid" xmlns:w16="http://schemas.microsoft.com/office/word/2018/wordml" xmlns:w16sdtdh="http://schemas.microsoft.com/office/word/2020/wordml/sdtdatahash" xmlns:w16se="http://schemas.microsoft.com/office/word/2015/wordml/symex" xmlns:wpg="http://schemas.microsoft.com/office/word/2010/wordprocessingGroup" xmlns:wpi="http://schemas.microsoft.com/office/word/2010/wordprocessingInk" xmlns:wne="http://schemas.microsoft.com/office/word/2006/wordml" xmlns:wps="http://schemas.microsoft.com/office/word/2010/wordprocessingShape" mc:Ignorable="w14 w15 w16se w16cid w16 w16cex w16sdtdh wp14">
+  <w:abstractNum w:abstractNumId="0" w15:restartNumberingAfterBreak="0">
     <w:nsid w:val="2D9912C5"/>
     <w:multiLevelType w:val="hybridMultilevel"/>
     <w:tmpl w:val="61A08CFC"/>
@@ -1452,14 +2216,14 @@
       </w:rPr>
     </w:lvl>
   </w:abstractNum>
-  <w:num w:numId="1">
+  <w:num w:numId="1" w16cid:durableId="1814106010">
     <w:abstractNumId w:val="0"/>
   </w:num>
 </w:numbering>
 </file>
 
 <file path=word/styles.xml><?xml version="1.0" encoding="utf-8"?>
-<w:styles xmlns:mc="http://schemas.openxmlformats.org/markup-compatibility/2006" xmlns:r="http://schemas.openxmlformats.org/officeDocument/2006/relationships" xmlns:w="http://schemas.openxmlformats.org/wordprocessingml/2006/main" xmlns:w14="http://schemas.microsoft.com/office/word/2010/wordml" xmlns:w15="http://schemas.microsoft.com/office/word/2012/wordml" mc:Ignorable="w14 w15">
+<w:styles xmlns:mc="http://schemas.openxmlformats.org/markup-compatibility/2006" xmlns:r="http://schemas.openxmlformats.org/officeDocument/2006/relationships" xmlns:w="http://schemas.openxmlformats.org/wordprocessingml/2006/main" xmlns:w14="http://schemas.microsoft.com/office/word/2010/wordml" xmlns:w15="http://schemas.microsoft.com/office/word/2012/wordml" xmlns:w16cex="http://schemas.microsoft.com/office/word/2018/wordml/cex" xmlns:w16cid="http://schemas.microsoft.com/office/word/2016/wordml/cid" xmlns:w16="http://schemas.microsoft.com/office/word/2018/wordml" xmlns:w16sdtdh="http://schemas.microsoft.com/office/word/2020/wordml/sdtdatahash" xmlns:w16se="http://schemas.microsoft.com/office/word/2015/wordml/symex" mc:Ignorable="w14 w15 w16se w16cid w16 w16cex w16sdtdh">
   <w:docDefaults>
     <w:rPrDefault>
       <w:rPr>
@@ -1475,7 +2239,7 @@
       </w:pPr>
     </w:pPrDefault>
   </w:docDefaults>
-  <w:latentStyles w:defLockedState="0" w:defUIPriority="99" w:defSemiHidden="0" w:defUnhideWhenUsed="0" w:defQFormat="0" w:count="371">
+  <w:latentStyles w:defLockedState="0" w:defUIPriority="99" w:defSemiHidden="0" w:defUnhideWhenUsed="0" w:defQFormat="0" w:count="376">
     <w:lsdException w:name="Normal" w:uiPriority="0" w:qFormat="1"/>
     <w:lsdException w:name="heading 1" w:uiPriority="9" w:qFormat="1"/>
     <w:lsdException w:name="heading 2" w:semiHidden="1" w:uiPriority="9" w:unhideWhenUsed="1" w:qFormat="1"/>
@@ -1581,7 +2345,6 @@
     <w:lsdException w:name="HTML Sample" w:semiHidden="1" w:unhideWhenUsed="1"/>
     <w:lsdException w:name="HTML Typewriter" w:semiHidden="1" w:unhideWhenUsed="1"/>
     <w:lsdException w:name="HTML Variable" w:semiHidden="1" w:unhideWhenUsed="1"/>
-    <w:lsdException w:name="Normal Table" w:semiHidden="1" w:unhideWhenUsed="1"/>
     <w:lsdException w:name="annotation subject" w:semiHidden="1" w:unhideWhenUsed="1"/>
     <w:lsdException w:name="No List" w:semiHidden="1" w:unhideWhenUsed="1"/>
     <w:lsdException w:name="Outline List 1" w:semiHidden="1" w:unhideWhenUsed="1"/>
@@ -1624,11 +2387,8 @@
     <w:lsdException w:name="Table Contemporary" w:semiHidden="1" w:unhideWhenUsed="1"/>
     <w:lsdException w:name="Table Elegant" w:semiHidden="1" w:unhideWhenUsed="1"/>
     <w:lsdException w:name="Table Professional" w:semiHidden="1" w:unhideWhenUsed="1"/>
-    <w:lsdException w:name="Table Subtle 1" w:semiHidden="1" w:unhideWhenUsed="1"/>
     <w:lsdException w:name="Table Subtle 2" w:semiHidden="1" w:unhideWhenUsed="1"/>
     <w:lsdException w:name="Table Web 1" w:semiHidden="1" w:unhideWhenUsed="1"/>
-    <w:lsdException w:name="Table Web 2" w:semiHidden="1" w:unhideWhenUsed="1"/>
-    <w:lsdException w:name="Table Web 3" w:semiHidden="1" w:unhideWhenUsed="1"/>
     <w:lsdException w:name="Balloon Text" w:semiHidden="1" w:unhideWhenUsed="1"/>
     <w:lsdException w:name="Table Grid" w:uiPriority="39"/>
     <w:lsdException w:name="Table Theme" w:semiHidden="1" w:unhideWhenUsed="1"/>
@@ -1847,6 +2607,11 @@
     <w:lsdException w:name="List Table 5 Dark Accent 6" w:uiPriority="50"/>
     <w:lsdException w:name="List Table 6 Colorful Accent 6" w:uiPriority="51"/>
     <w:lsdException w:name="List Table 7 Colorful Accent 6" w:uiPriority="52"/>
+    <w:lsdException w:name="Mention" w:semiHidden="1" w:unhideWhenUsed="1"/>
+    <w:lsdException w:name="Smart Hyperlink" w:semiHidden="1" w:unhideWhenUsed="1"/>
+    <w:lsdException w:name="Hashtag" w:semiHidden="1" w:unhideWhenUsed="1"/>
+    <w:lsdException w:name="Unresolved Mention" w:semiHidden="1" w:unhideWhenUsed="1"/>
+    <w:lsdException w:name="Smart Link" w:semiHidden="1" w:unhideWhenUsed="1"/>
   </w:latentStyles>
   <w:style w:type="paragraph" w:default="1" w:styleId="Normal">
     <w:name w:val="Normal"/>
@@ -1888,7 +2653,6 @@
       <w:spacing w:after="0" w:line="240" w:lineRule="auto"/>
     </w:pPr>
     <w:tblPr>
-      <w:tblInd w:w="0" w:type="dxa"/>
       <w:tblBorders>
         <w:top w:val="single" w:sz="4" w:space="0" w:color="auto"/>
         <w:left w:val="single" w:sz="4" w:space="0" w:color="auto"/>
@@ -1897,12 +2661,6 @@
         <w:insideH w:val="single" w:sz="4" w:space="0" w:color="auto"/>
         <w:insideV w:val="single" w:sz="4" w:space="0" w:color="auto"/>
       </w:tblBorders>
-      <w:tblCellMar>
-        <w:top w:w="0" w:type="dxa"/>
-        <w:left w:w="108" w:type="dxa"/>
-        <w:bottom w:w="0" w:type="dxa"/>
-        <w:right w:w="108" w:type="dxa"/>
-      </w:tblCellMar>
     </w:tblPr>
   </w:style>
   <w:style w:type="paragraph" w:styleId="Prrafodelista">

--- a/07-consultas-para-ATRIUM.docx
+++ b/07-consultas-para-ATRIUM.docx
@@ -1,6 +1,6 @@
 
 <file path=word/document.xml><?xml version="1.0" encoding="utf-8"?>
-<w:document xmlns:wpc="http://schemas.microsoft.com/office/word/2010/wordprocessingCanvas" xmlns:cx="http://schemas.microsoft.com/office/drawing/2014/chartex" xmlns:cx1="http://schemas.microsoft.com/office/drawing/2015/9/8/chartex" xmlns:cx2="http://schemas.microsoft.com/office/drawing/2015/10/21/chartex" xmlns:cx3="http://schemas.microsoft.com/office/drawing/2016/5/9/chartex" xmlns:cx4="http://schemas.microsoft.com/office/drawing/2016/5/10/chartex" xmlns:cx5="http://schemas.microsoft.com/office/drawing/2016/5/11/chartex" xmlns:cx6="http://schemas.microsoft.com/office/drawing/2016/5/12/chartex" xmlns:cx7="http://schemas.microsoft.com/office/drawing/2016/5/13/chartex" xmlns:cx8="http://schemas.microsoft.com/office/drawing/2016/5/14/chartex" xmlns:mc="http://schemas.openxmlformats.org/markup-compatibility/2006" xmlns:aink="http://schemas.microsoft.com/office/drawing/2016/ink" xmlns:am3d="http://schemas.microsoft.com/office/drawing/2017/model3d" xmlns:o="urn:schemas-microsoft-com:office:office" xmlns:oel="http://schemas.microsoft.com/office/2019/extlst" xmlns:r="http://schemas.openxmlformats.org/officeDocument/2006/relationships" xmlns:m="http://schemas.openxmlformats.org/officeDocument/2006/math" xmlns:v="urn:schemas-microsoft-com:vml" xmlns:wp14="http://schemas.microsoft.com/office/word/2010/wordprocessingDrawing" xmlns:wp="http://schemas.openxmlformats.org/drawingml/2006/wordprocessingDrawing" xmlns:w10="urn:schemas-microsoft-com:office:word" xmlns:w="http://schemas.openxmlformats.org/wordprocessingml/2006/main" xmlns:w14="http://schemas.microsoft.com/office/word/2010/wordml" xmlns:w15="http://schemas.microsoft.com/office/word/2012/wordml" xmlns:w16cex="http://schemas.microsoft.com/office/word/2018/wordml/cex" xmlns:w16cid="http://schemas.microsoft.com/office/word/2016/wordml/cid" xmlns:w16="http://schemas.microsoft.com/office/word/2018/wordml" xmlns:w16sdtdh="http://schemas.microsoft.com/office/word/2020/wordml/sdtdatahash" xmlns:w16se="http://schemas.microsoft.com/office/word/2015/wordml/symex" xmlns:wpg="http://schemas.microsoft.com/office/word/2010/wordprocessingGroup" xmlns:wpi="http://schemas.microsoft.com/office/word/2010/wordprocessingInk" xmlns:wne="http://schemas.microsoft.com/office/word/2006/wordml" xmlns:wps="http://schemas.microsoft.com/office/word/2010/wordprocessingShape" mc:Ignorable="w14 w15 w16se w16cid w16 w16cex w16sdtdh wp14">
+<w:document xmlns:wpc="http://schemas.microsoft.com/office/word/2010/wordprocessingCanvas" xmlns:mc="http://schemas.openxmlformats.org/markup-compatibility/2006" xmlns:o="urn:schemas-microsoft-com:office:office" xmlns:r="http://schemas.openxmlformats.org/officeDocument/2006/relationships" xmlns:m="http://schemas.openxmlformats.org/officeDocument/2006/math" xmlns:v="urn:schemas-microsoft-com:vml" xmlns:wp14="http://schemas.microsoft.com/office/word/2010/wordprocessingDrawing" xmlns:wp="http://schemas.openxmlformats.org/drawingml/2006/wordprocessingDrawing" xmlns:w10="urn:schemas-microsoft-com:office:word" xmlns:w="http://schemas.openxmlformats.org/wordprocessingml/2006/main" xmlns:w14="http://schemas.microsoft.com/office/word/2010/wordml" xmlns:w15="http://schemas.microsoft.com/office/word/2012/wordml" xmlns:wpg="http://schemas.microsoft.com/office/word/2010/wordprocessingGroup" xmlns:wpi="http://schemas.microsoft.com/office/word/2010/wordprocessingInk" xmlns:wne="http://schemas.microsoft.com/office/word/2006/wordml" xmlns:wps="http://schemas.microsoft.com/office/word/2010/wordprocessingShape" mc:Ignorable="w14 w15 wp14">
   <w:body>
     <w:p>
       <w:pPr>
@@ -513,11 +513,19 @@
                 <w:color w:val="FF0000"/>
               </w:rPr>
             </w:pPr>
-            <w:r>
-              <w:rPr>
-                <w:color w:val="FF0000"/>
-              </w:rPr>
-              <w:t xml:space="preserve">select </w:t>
+            <w:proofErr w:type="spellStart"/>
+            <w:r>
+              <w:rPr>
+                <w:color w:val="FF0000"/>
+              </w:rPr>
+              <w:t>select</w:t>
+            </w:r>
+            <w:proofErr w:type="spellEnd"/>
+            <w:r>
+              <w:rPr>
+                <w:color w:val="FF0000"/>
+              </w:rPr>
+              <w:t xml:space="preserve"> </w:t>
             </w:r>
             <w:proofErr w:type="spellStart"/>
             <w:r>
@@ -580,11 +588,33 @@
             <w:pPr>
               <w:jc w:val="both"/>
             </w:pPr>
-            <w:r>
-              <w:rPr>
-                <w:color w:val="FF0000"/>
-              </w:rPr>
-              <w:t xml:space="preserve">order by </w:t>
+            <w:proofErr w:type="spellStart"/>
+            <w:r>
+              <w:rPr>
+                <w:color w:val="FF0000"/>
+              </w:rPr>
+              <w:t>order</w:t>
+            </w:r>
+            <w:proofErr w:type="spellEnd"/>
+            <w:r>
+              <w:rPr>
+                <w:color w:val="FF0000"/>
+              </w:rPr>
+              <w:t xml:space="preserve"> </w:t>
+            </w:r>
+            <w:proofErr w:type="spellStart"/>
+            <w:r>
+              <w:rPr>
+                <w:color w:val="FF0000"/>
+              </w:rPr>
+              <w:t>by</w:t>
+            </w:r>
+            <w:proofErr w:type="spellEnd"/>
+            <w:r>
+              <w:rPr>
+                <w:color w:val="FF0000"/>
+              </w:rPr>
+              <w:t xml:space="preserve"> </w:t>
             </w:r>
             <w:proofErr w:type="spellStart"/>
             <w:r>
@@ -598,7 +628,21 @@
               <w:rPr>
                 <w:color w:val="FF0000"/>
               </w:rPr>
-              <w:t xml:space="preserve"> desc;</w:t>
+              <w:t xml:space="preserve"> </w:t>
+            </w:r>
+            <w:proofErr w:type="spellStart"/>
+            <w:r>
+              <w:rPr>
+                <w:color w:val="FF0000"/>
+              </w:rPr>
+              <w:t>desc</w:t>
+            </w:r>
+            <w:proofErr w:type="spellEnd"/>
+            <w:r>
+              <w:rPr>
+                <w:color w:val="FF0000"/>
+              </w:rPr>
+              <w:t>;</w:t>
             </w:r>
           </w:p>
         </w:tc>
@@ -677,11 +721,19 @@
                 <w:color w:val="FF0000"/>
               </w:rPr>
             </w:pPr>
-            <w:r>
-              <w:rPr>
-                <w:color w:val="FF0000"/>
-              </w:rPr>
-              <w:t xml:space="preserve">select </w:t>
+            <w:proofErr w:type="spellStart"/>
+            <w:r>
+              <w:rPr>
+                <w:color w:val="FF0000"/>
+              </w:rPr>
+              <w:t>select</w:t>
+            </w:r>
+            <w:proofErr w:type="spellEnd"/>
+            <w:r>
+              <w:rPr>
+                <w:color w:val="FF0000"/>
+              </w:rPr>
+              <w:t xml:space="preserve"> </w:t>
             </w:r>
             <w:proofErr w:type="spellStart"/>
             <w:r>
@@ -783,33 +835,33 @@
                 <w:color w:val="FF0000"/>
               </w:rPr>
             </w:pPr>
-            <w:proofErr w:type="gramStart"/>
-            <w:r>
-              <w:rPr>
-                <w:color w:val="FF0000"/>
-              </w:rPr>
-              <w:t>from  circuito</w:t>
-            </w:r>
-            <w:proofErr w:type="gramEnd"/>
-            <w:r>
-              <w:rPr>
-                <w:color w:val="FF0000"/>
-              </w:rPr>
-              <w:t xml:space="preserve"> c left join carrera car</w:t>
-            </w:r>
-          </w:p>
-          <w:p>
-            <w:pPr>
-              <w:jc w:val="both"/>
-              <w:rPr>
-                <w:color w:val="FF0000"/>
-              </w:rPr>
-            </w:pPr>
-            <w:r>
-              <w:rPr>
-                <w:color w:val="FF0000"/>
-              </w:rPr>
-              <w:t xml:space="preserve">on </w:t>
+            <w:r>
+              <w:rPr>
+                <w:color w:val="FF0000"/>
+              </w:rPr>
+              <w:t>from  circuito c left join carrera car</w:t>
+            </w:r>
+          </w:p>
+          <w:p>
+            <w:pPr>
+              <w:jc w:val="both"/>
+              <w:rPr>
+                <w:color w:val="FF0000"/>
+              </w:rPr>
+            </w:pPr>
+            <w:proofErr w:type="spellStart"/>
+            <w:r>
+              <w:rPr>
+                <w:color w:val="FF0000"/>
+              </w:rPr>
+              <w:t>on</w:t>
+            </w:r>
+            <w:proofErr w:type="spellEnd"/>
+            <w:r>
+              <w:rPr>
+                <w:color w:val="FF0000"/>
+              </w:rPr>
+              <w:t xml:space="preserve"> </w:t>
             </w:r>
             <w:proofErr w:type="spellStart"/>
             <w:r>
@@ -841,11 +893,33 @@
                 <w:color w:val="FF0000"/>
               </w:rPr>
             </w:pPr>
-            <w:r>
-              <w:rPr>
-                <w:color w:val="FF0000"/>
-              </w:rPr>
-              <w:t xml:space="preserve">group by </w:t>
+            <w:proofErr w:type="spellStart"/>
+            <w:r>
+              <w:rPr>
+                <w:color w:val="FF0000"/>
+              </w:rPr>
+              <w:t>group</w:t>
+            </w:r>
+            <w:proofErr w:type="spellEnd"/>
+            <w:r>
+              <w:rPr>
+                <w:color w:val="FF0000"/>
+              </w:rPr>
+              <w:t xml:space="preserve"> </w:t>
+            </w:r>
+            <w:proofErr w:type="spellStart"/>
+            <w:r>
+              <w:rPr>
+                <w:color w:val="FF0000"/>
+              </w:rPr>
+              <w:t>by</w:t>
+            </w:r>
+            <w:proofErr w:type="spellEnd"/>
+            <w:r>
+              <w:rPr>
+                <w:color w:val="FF0000"/>
+              </w:rPr>
+              <w:t xml:space="preserve"> </w:t>
             </w:r>
             <w:proofErr w:type="spellStart"/>
             <w:r>
@@ -860,11 +934,33 @@
             <w:pPr>
               <w:jc w:val="both"/>
             </w:pPr>
-            <w:r>
-              <w:rPr>
-                <w:color w:val="FF0000"/>
-              </w:rPr>
-              <w:t xml:space="preserve">order by </w:t>
+            <w:proofErr w:type="spellStart"/>
+            <w:r>
+              <w:rPr>
+                <w:color w:val="FF0000"/>
+              </w:rPr>
+              <w:t>order</w:t>
+            </w:r>
+            <w:proofErr w:type="spellEnd"/>
+            <w:r>
+              <w:rPr>
+                <w:color w:val="FF0000"/>
+              </w:rPr>
+              <w:t xml:space="preserve"> </w:t>
+            </w:r>
+            <w:proofErr w:type="spellStart"/>
+            <w:r>
+              <w:rPr>
+                <w:color w:val="FF0000"/>
+              </w:rPr>
+              <w:t>by</w:t>
+            </w:r>
+            <w:proofErr w:type="spellEnd"/>
+            <w:r>
+              <w:rPr>
+                <w:color w:val="FF0000"/>
+              </w:rPr>
+              <w:t xml:space="preserve"> </w:t>
             </w:r>
             <w:proofErr w:type="spellStart"/>
             <w:r>
@@ -878,7 +974,21 @@
               <w:rPr>
                 <w:color w:val="FF0000"/>
               </w:rPr>
-              <w:t xml:space="preserve"> desc;</w:t>
+              <w:t xml:space="preserve"> </w:t>
+            </w:r>
+            <w:proofErr w:type="spellStart"/>
+            <w:r>
+              <w:rPr>
+                <w:color w:val="FF0000"/>
+              </w:rPr>
+              <w:t>desc</w:t>
+            </w:r>
+            <w:proofErr w:type="spellEnd"/>
+            <w:r>
+              <w:rPr>
+                <w:color w:val="FF0000"/>
+              </w:rPr>
+              <w:t>;</w:t>
             </w:r>
           </w:p>
         </w:tc>
@@ -991,11 +1101,19 @@
                 <w:color w:val="FF0000"/>
               </w:rPr>
             </w:pPr>
-            <w:r>
-              <w:rPr>
-                <w:color w:val="FF0000"/>
-              </w:rPr>
-              <w:t xml:space="preserve">from </w:t>
+            <w:proofErr w:type="spellStart"/>
+            <w:r>
+              <w:rPr>
+                <w:color w:val="FF0000"/>
+              </w:rPr>
+              <w:t>from</w:t>
+            </w:r>
+            <w:proofErr w:type="spellEnd"/>
+            <w:r>
+              <w:rPr>
+                <w:color w:val="FF0000"/>
+              </w:rPr>
+              <w:t xml:space="preserve"> </w:t>
             </w:r>
             <w:proofErr w:type="spellStart"/>
             <w:r>
@@ -1098,6 +1216,7 @@
               <w:jc w:val="both"/>
             </w:pPr>
             <w:r>
+              <w:lastRenderedPageBreak/>
               <w:t>5</w:t>
             </w:r>
           </w:p>
@@ -1317,11 +1436,19 @@
                 <w:color w:val="FF0000"/>
               </w:rPr>
             </w:pPr>
-            <w:r>
-              <w:rPr>
-                <w:color w:val="FF0000"/>
-              </w:rPr>
-              <w:t xml:space="preserve">from piloto </w:t>
+            <w:proofErr w:type="spellStart"/>
+            <w:r>
+              <w:rPr>
+                <w:color w:val="FF0000"/>
+              </w:rPr>
+              <w:t>from</w:t>
+            </w:r>
+            <w:proofErr w:type="spellEnd"/>
+            <w:r>
+              <w:rPr>
+                <w:color w:val="FF0000"/>
+              </w:rPr>
+              <w:t xml:space="preserve"> piloto </w:t>
             </w:r>
             <w:proofErr w:type="spellStart"/>
             <w:r>
@@ -1349,21 +1476,43 @@
               <w:rPr>
                 <w:color w:val="FF0000"/>
               </w:rPr>
-              <w:t xml:space="preserve"> join participan par</w:t>
-            </w:r>
-          </w:p>
-          <w:p>
-            <w:pPr>
-              <w:jc w:val="both"/>
-              <w:rPr>
-                <w:color w:val="FF0000"/>
-              </w:rPr>
-            </w:pPr>
-            <w:r>
-              <w:rPr>
-                <w:color w:val="FF0000"/>
-              </w:rPr>
-              <w:t xml:space="preserve">on </w:t>
+              <w:t xml:space="preserve"> </w:t>
+            </w:r>
+            <w:proofErr w:type="spellStart"/>
+            <w:r>
+              <w:rPr>
+                <w:color w:val="FF0000"/>
+              </w:rPr>
+              <w:t>join</w:t>
+            </w:r>
+            <w:proofErr w:type="spellEnd"/>
+            <w:r>
+              <w:rPr>
+                <w:color w:val="FF0000"/>
+              </w:rPr>
+              <w:t xml:space="preserve"> participan par</w:t>
+            </w:r>
+          </w:p>
+          <w:p>
+            <w:pPr>
+              <w:jc w:val="both"/>
+              <w:rPr>
+                <w:color w:val="FF0000"/>
+              </w:rPr>
+            </w:pPr>
+            <w:proofErr w:type="spellStart"/>
+            <w:r>
+              <w:rPr>
+                <w:color w:val="FF0000"/>
+              </w:rPr>
+              <w:t>on</w:t>
+            </w:r>
+            <w:proofErr w:type="spellEnd"/>
+            <w:r>
+              <w:rPr>
+                <w:color w:val="FF0000"/>
+              </w:rPr>
+              <w:t xml:space="preserve"> </w:t>
             </w:r>
             <w:proofErr w:type="spellStart"/>
             <w:r>
@@ -1391,12 +1540,23 @@
           <w:p>
             <w:pPr>
               <w:jc w:val="both"/>
-            </w:pPr>
-            <w:r>
-              <w:rPr>
-                <w:color w:val="FF0000"/>
-              </w:rPr>
-              <w:t xml:space="preserve">where </w:t>
+              <w:rPr>
+                <w:color w:val="FF0000"/>
+              </w:rPr>
+            </w:pPr>
+            <w:proofErr w:type="spellStart"/>
+            <w:r>
+              <w:rPr>
+                <w:color w:val="FF0000"/>
+              </w:rPr>
+              <w:t>where</w:t>
+            </w:r>
+            <w:proofErr w:type="spellEnd"/>
+            <w:r>
+              <w:rPr>
+                <w:color w:val="FF0000"/>
+              </w:rPr>
+              <w:t xml:space="preserve"> </w:t>
             </w:r>
             <w:proofErr w:type="spellStart"/>
             <w:r>
@@ -1424,7 +1584,33 @@
               <w:rPr>
                 <w:color w:val="FF0000"/>
               </w:rPr>
-              <w:t xml:space="preserve"> like "%España%";</w:t>
+              <w:t xml:space="preserve"> </w:t>
+            </w:r>
+            <w:proofErr w:type="spellStart"/>
+            <w:r>
+              <w:rPr>
+                <w:color w:val="FF0000"/>
+              </w:rPr>
+              <w:t>like</w:t>
+            </w:r>
+            <w:proofErr w:type="spellEnd"/>
+            <w:r>
+              <w:rPr>
+                <w:color w:val="FF0000"/>
+              </w:rPr>
+              <w:t xml:space="preserve"> "%España%";</w:t>
+            </w:r>
+          </w:p>
+          <w:p>
+            <w:pPr>
+              <w:jc w:val="both"/>
+            </w:pPr>
+            <w:r>
+              <w:rPr>
+                <w:color w:val="FF0000"/>
+                <w:highlight w:val="yellow"/>
+              </w:rPr>
+              <w:t>CORRECTA</w:t>
             </w:r>
           </w:p>
         </w:tc>
@@ -1552,12 +1738,63 @@
           <w:p>
             <w:pPr>
               <w:jc w:val="both"/>
-            </w:pPr>
-            <w:r>
-              <w:rPr>
-                <w:color w:val="FF0000"/>
-              </w:rPr>
-              <w:t>order by longitud desc;</w:t>
+              <w:rPr>
+                <w:color w:val="FF0000"/>
+              </w:rPr>
+            </w:pPr>
+            <w:proofErr w:type="spellStart"/>
+            <w:r>
+              <w:rPr>
+                <w:color w:val="FF0000"/>
+              </w:rPr>
+              <w:t>order</w:t>
+            </w:r>
+            <w:proofErr w:type="spellEnd"/>
+            <w:r>
+              <w:rPr>
+                <w:color w:val="FF0000"/>
+              </w:rPr>
+              <w:t xml:space="preserve"> </w:t>
+            </w:r>
+            <w:proofErr w:type="spellStart"/>
+            <w:r>
+              <w:rPr>
+                <w:color w:val="FF0000"/>
+              </w:rPr>
+              <w:t>by</w:t>
+            </w:r>
+            <w:proofErr w:type="spellEnd"/>
+            <w:r>
+              <w:rPr>
+                <w:color w:val="FF0000"/>
+              </w:rPr>
+              <w:t xml:space="preserve"> longitud </w:t>
+            </w:r>
+            <w:proofErr w:type="spellStart"/>
+            <w:r>
+              <w:rPr>
+                <w:color w:val="FF0000"/>
+              </w:rPr>
+              <w:t>desc</w:t>
+            </w:r>
+            <w:proofErr w:type="spellEnd"/>
+            <w:r>
+              <w:rPr>
+                <w:color w:val="FF0000"/>
+              </w:rPr>
+              <w:t>;</w:t>
+            </w:r>
+          </w:p>
+          <w:p>
+            <w:pPr>
+              <w:jc w:val="both"/>
+            </w:pPr>
+            <w:r>
+              <w:rPr>
+                <w:color w:val="FF0000"/>
+                <w:highlight w:val="yellow"/>
+              </w:rPr>
+              <w:t>CORRECTA</w:t>
             </w:r>
           </w:p>
         </w:tc>
@@ -1642,11 +1879,33 @@
                 <w:color w:val="FF0000"/>
               </w:rPr>
             </w:pPr>
-            <w:r>
-              <w:rPr>
-                <w:color w:val="FF0000"/>
-              </w:rPr>
-              <w:t xml:space="preserve">select p.nombre as </w:t>
+            <w:proofErr w:type="spellStart"/>
+            <w:r>
+              <w:rPr>
+                <w:color w:val="FF0000"/>
+              </w:rPr>
+              <w:t>select</w:t>
+            </w:r>
+            <w:proofErr w:type="spellEnd"/>
+            <w:r>
+              <w:rPr>
+                <w:color w:val="FF0000"/>
+              </w:rPr>
+              <w:t xml:space="preserve"> </w:t>
+            </w:r>
+            <w:proofErr w:type="spellStart"/>
+            <w:r>
+              <w:rPr>
+                <w:color w:val="FF0000"/>
+              </w:rPr>
+              <w:t>p.nombre</w:t>
+            </w:r>
+            <w:proofErr w:type="spellEnd"/>
+            <w:r>
+              <w:rPr>
+                <w:color w:val="FF0000"/>
+              </w:rPr>
+              <w:t xml:space="preserve"> as </w:t>
             </w:r>
             <w:proofErr w:type="spellStart"/>
             <w:r>
@@ -1710,7 +1969,35 @@
               <w:rPr>
                 <w:color w:val="FF0000"/>
               </w:rPr>
-              <w:t xml:space="preserve">from piloto p left join </w:t>
+              <w:t xml:space="preserve">from piloto p </w:t>
+            </w:r>
+            <w:proofErr w:type="spellStart"/>
+            <w:r>
+              <w:rPr>
+                <w:color w:val="FF0000"/>
+              </w:rPr>
+              <w:t>left</w:t>
+            </w:r>
+            <w:proofErr w:type="spellEnd"/>
+            <w:r>
+              <w:rPr>
+                <w:color w:val="FF0000"/>
+              </w:rPr>
+              <w:t xml:space="preserve"> </w:t>
+            </w:r>
+            <w:proofErr w:type="spellStart"/>
+            <w:r>
+              <w:rPr>
+                <w:color w:val="FF0000"/>
+              </w:rPr>
+              <w:t>join</w:t>
+            </w:r>
+            <w:proofErr w:type="spellEnd"/>
+            <w:r>
+              <w:rPr>
+                <w:color w:val="FF0000"/>
+              </w:rPr>
+              <w:t xml:space="preserve"> </w:t>
             </w:r>
             <w:proofErr w:type="spellStart"/>
             <w:r>
@@ -1734,11 +2021,19 @@
                 <w:color w:val="FF0000"/>
               </w:rPr>
             </w:pPr>
-            <w:r>
-              <w:rPr>
-                <w:color w:val="FF0000"/>
-              </w:rPr>
-              <w:t xml:space="preserve">on </w:t>
+            <w:proofErr w:type="spellStart"/>
+            <w:r>
+              <w:rPr>
+                <w:color w:val="FF0000"/>
+              </w:rPr>
+              <w:t>on</w:t>
+            </w:r>
+            <w:proofErr w:type="spellEnd"/>
+            <w:r>
+              <w:rPr>
+                <w:color w:val="FF0000"/>
+              </w:rPr>
+              <w:t xml:space="preserve"> </w:t>
             </w:r>
             <w:proofErr w:type="spellStart"/>
             <w:r>
@@ -1766,12 +2061,23 @@
           <w:p>
             <w:pPr>
               <w:jc w:val="both"/>
-            </w:pPr>
-            <w:r>
-              <w:rPr>
-                <w:color w:val="FF0000"/>
-              </w:rPr>
-              <w:t xml:space="preserve">where </w:t>
+              <w:rPr>
+                <w:color w:val="FF0000"/>
+              </w:rPr>
+            </w:pPr>
+            <w:proofErr w:type="spellStart"/>
+            <w:r>
+              <w:rPr>
+                <w:color w:val="FF0000"/>
+              </w:rPr>
+              <w:t>where</w:t>
+            </w:r>
+            <w:proofErr w:type="spellEnd"/>
+            <w:r>
+              <w:rPr>
+                <w:color w:val="FF0000"/>
+              </w:rPr>
+              <w:t xml:space="preserve"> </w:t>
             </w:r>
             <w:proofErr w:type="spellStart"/>
             <w:r>
@@ -1785,7 +2091,21 @@
               <w:rPr>
                 <w:color w:val="FF0000"/>
               </w:rPr>
-              <w:t xml:space="preserve"> like "%</w:t>
+              <w:t xml:space="preserve"> </w:t>
+            </w:r>
+            <w:proofErr w:type="spellStart"/>
+            <w:r>
+              <w:rPr>
+                <w:color w:val="FF0000"/>
+              </w:rPr>
+              <w:t>like</w:t>
+            </w:r>
+            <w:proofErr w:type="spellEnd"/>
+            <w:r>
+              <w:rPr>
+                <w:color w:val="FF0000"/>
+              </w:rPr>
+              <w:t xml:space="preserve"> "%</w:t>
             </w:r>
             <w:proofErr w:type="spellStart"/>
             <w:r>
@@ -1801,6 +2121,20 @@
               </w:rPr>
               <w:t>%";</w:t>
             </w:r>
+          </w:p>
+          <w:p>
+            <w:pPr>
+              <w:jc w:val="both"/>
+            </w:pPr>
+            <w:r>
+              <w:rPr>
+                <w:color w:val="FF0000"/>
+                <w:highlight w:val="yellow"/>
+              </w:rPr>
+              <w:t>CORRECTA</w:t>
+            </w:r>
+            <w:bookmarkStart w:id="0" w:name="_GoBack"/>
+            <w:bookmarkEnd w:id="0"/>
           </w:p>
         </w:tc>
         <w:tc>
@@ -2102,8 +2436,8 @@
 </file>
 
 <file path=word/numbering.xml><?xml version="1.0" encoding="utf-8"?>
-<w:numbering xmlns:wpc="http://schemas.microsoft.com/office/word/2010/wordprocessingCanvas" xmlns:cx="http://schemas.microsoft.com/office/drawing/2014/chartex" xmlns:cx1="http://schemas.microsoft.com/office/drawing/2015/9/8/chartex" xmlns:cx2="http://schemas.microsoft.com/office/drawing/2015/10/21/chartex" xmlns:cx3="http://schemas.microsoft.com/office/drawing/2016/5/9/chartex" xmlns:cx4="http://schemas.microsoft.com/office/drawing/2016/5/10/chartex" xmlns:cx5="http://schemas.microsoft.com/office/drawing/2016/5/11/chartex" xmlns:cx6="http://schemas.microsoft.com/office/drawing/2016/5/12/chartex" xmlns:cx7="http://schemas.microsoft.com/office/drawing/2016/5/13/chartex" xmlns:cx8="http://schemas.microsoft.com/office/drawing/2016/5/14/chartex" xmlns:mc="http://schemas.openxmlformats.org/markup-compatibility/2006" xmlns:aink="http://schemas.microsoft.com/office/drawing/2016/ink" xmlns:am3d="http://schemas.microsoft.com/office/drawing/2017/model3d" xmlns:o="urn:schemas-microsoft-com:office:office" xmlns:oel="http://schemas.microsoft.com/office/2019/extlst" xmlns:r="http://schemas.openxmlformats.org/officeDocument/2006/relationships" xmlns:m="http://schemas.openxmlformats.org/officeDocument/2006/math" xmlns:v="urn:schemas-microsoft-com:vml" xmlns:wp14="http://schemas.microsoft.com/office/word/2010/wordprocessingDrawing" xmlns:wp="http://schemas.openxmlformats.org/drawingml/2006/wordprocessingDrawing" xmlns:w10="urn:schemas-microsoft-com:office:word" xmlns:w="http://schemas.openxmlformats.org/wordprocessingml/2006/main" xmlns:w14="http://schemas.microsoft.com/office/word/2010/wordml" xmlns:w15="http://schemas.microsoft.com/office/word/2012/wordml" xmlns:w16cex="http://schemas.microsoft.com/office/word/2018/wordml/cex" xmlns:w16cid="http://schemas.microsoft.com/office/word/2016/wordml/cid" xmlns:w16="http://schemas.microsoft.com/office/word/2018/wordml" xmlns:w16sdtdh="http://schemas.microsoft.com/office/word/2020/wordml/sdtdatahash" xmlns:w16se="http://schemas.microsoft.com/office/word/2015/wordml/symex" xmlns:wpg="http://schemas.microsoft.com/office/word/2010/wordprocessingGroup" xmlns:wpi="http://schemas.microsoft.com/office/word/2010/wordprocessingInk" xmlns:wne="http://schemas.microsoft.com/office/word/2006/wordml" xmlns:wps="http://schemas.microsoft.com/office/word/2010/wordprocessingShape" mc:Ignorable="w14 w15 w16se w16cid w16 w16cex w16sdtdh wp14">
-  <w:abstractNum w:abstractNumId="0" w15:restartNumberingAfterBreak="0">
+<w:numbering xmlns:wpc="http://schemas.microsoft.com/office/word/2010/wordprocessingCanvas" xmlns:mc="http://schemas.openxmlformats.org/markup-compatibility/2006" xmlns:o="urn:schemas-microsoft-com:office:office" xmlns:r="http://schemas.openxmlformats.org/officeDocument/2006/relationships" xmlns:m="http://schemas.openxmlformats.org/officeDocument/2006/math" xmlns:v="urn:schemas-microsoft-com:vml" xmlns:wp14="http://schemas.microsoft.com/office/word/2010/wordprocessingDrawing" xmlns:wp="http://schemas.openxmlformats.org/drawingml/2006/wordprocessingDrawing" xmlns:w10="urn:schemas-microsoft-com:office:word" xmlns:w="http://schemas.openxmlformats.org/wordprocessingml/2006/main" xmlns:w14="http://schemas.microsoft.com/office/word/2010/wordml" xmlns:w15="http://schemas.microsoft.com/office/word/2012/wordml" xmlns:wpg="http://schemas.microsoft.com/office/word/2010/wordprocessingGroup" xmlns:wpi="http://schemas.microsoft.com/office/word/2010/wordprocessingInk" xmlns:wne="http://schemas.microsoft.com/office/word/2006/wordml" xmlns:wps="http://schemas.microsoft.com/office/word/2010/wordprocessingShape" mc:Ignorable="w14 w15 wp14">
+  <w:abstractNum w:abstractNumId="0">
     <w:nsid w:val="2D9912C5"/>
     <w:multiLevelType w:val="hybridMultilevel"/>
     <w:tmpl w:val="61A08CFC"/>
@@ -2216,14 +2550,14 @@
       </w:rPr>
     </w:lvl>
   </w:abstractNum>
-  <w:num w:numId="1" w16cid:durableId="1814106010">
+  <w:num w:numId="1">
     <w:abstractNumId w:val="0"/>
   </w:num>
 </w:numbering>
 </file>
 
 <file path=word/styles.xml><?xml version="1.0" encoding="utf-8"?>
-<w:styles xmlns:mc="http://schemas.openxmlformats.org/markup-compatibility/2006" xmlns:r="http://schemas.openxmlformats.org/officeDocument/2006/relationships" xmlns:w="http://schemas.openxmlformats.org/wordprocessingml/2006/main" xmlns:w14="http://schemas.microsoft.com/office/word/2010/wordml" xmlns:w15="http://schemas.microsoft.com/office/word/2012/wordml" xmlns:w16cex="http://schemas.microsoft.com/office/word/2018/wordml/cex" xmlns:w16cid="http://schemas.microsoft.com/office/word/2016/wordml/cid" xmlns:w16="http://schemas.microsoft.com/office/word/2018/wordml" xmlns:w16sdtdh="http://schemas.microsoft.com/office/word/2020/wordml/sdtdatahash" xmlns:w16se="http://schemas.microsoft.com/office/word/2015/wordml/symex" mc:Ignorable="w14 w15 w16se w16cid w16 w16cex w16sdtdh">
+<w:styles xmlns:mc="http://schemas.openxmlformats.org/markup-compatibility/2006" xmlns:r="http://schemas.openxmlformats.org/officeDocument/2006/relationships" xmlns:w="http://schemas.openxmlformats.org/wordprocessingml/2006/main" xmlns:w14="http://schemas.microsoft.com/office/word/2010/wordml" xmlns:w15="http://schemas.microsoft.com/office/word/2012/wordml" mc:Ignorable="w14 w15">
   <w:docDefaults>
     <w:rPrDefault>
       <w:rPr>
@@ -2239,7 +2573,7 @@
       </w:pPr>
     </w:pPrDefault>
   </w:docDefaults>
-  <w:latentStyles w:defLockedState="0" w:defUIPriority="99" w:defSemiHidden="0" w:defUnhideWhenUsed="0" w:defQFormat="0" w:count="376">
+  <w:latentStyles w:defLockedState="0" w:defUIPriority="99" w:defSemiHidden="0" w:defUnhideWhenUsed="0" w:defQFormat="0" w:count="371">
     <w:lsdException w:name="Normal" w:uiPriority="0" w:qFormat="1"/>
     <w:lsdException w:name="heading 1" w:uiPriority="9" w:qFormat="1"/>
     <w:lsdException w:name="heading 2" w:semiHidden="1" w:uiPriority="9" w:unhideWhenUsed="1" w:qFormat="1"/>
@@ -2345,6 +2679,7 @@
     <w:lsdException w:name="HTML Sample" w:semiHidden="1" w:unhideWhenUsed="1"/>
     <w:lsdException w:name="HTML Typewriter" w:semiHidden="1" w:unhideWhenUsed="1"/>
     <w:lsdException w:name="HTML Variable" w:semiHidden="1" w:unhideWhenUsed="1"/>
+    <w:lsdException w:name="Normal Table" w:semiHidden="1" w:unhideWhenUsed="1"/>
     <w:lsdException w:name="annotation subject" w:semiHidden="1" w:unhideWhenUsed="1"/>
     <w:lsdException w:name="No List" w:semiHidden="1" w:unhideWhenUsed="1"/>
     <w:lsdException w:name="Outline List 1" w:semiHidden="1" w:unhideWhenUsed="1"/>
@@ -2387,8 +2722,11 @@
     <w:lsdException w:name="Table Contemporary" w:semiHidden="1" w:unhideWhenUsed="1"/>
     <w:lsdException w:name="Table Elegant" w:semiHidden="1" w:unhideWhenUsed="1"/>
     <w:lsdException w:name="Table Professional" w:semiHidden="1" w:unhideWhenUsed="1"/>
+    <w:lsdException w:name="Table Subtle 1" w:semiHidden="1" w:unhideWhenUsed="1"/>
     <w:lsdException w:name="Table Subtle 2" w:semiHidden="1" w:unhideWhenUsed="1"/>
     <w:lsdException w:name="Table Web 1" w:semiHidden="1" w:unhideWhenUsed="1"/>
+    <w:lsdException w:name="Table Web 2" w:semiHidden="1" w:unhideWhenUsed="1"/>
+    <w:lsdException w:name="Table Web 3" w:semiHidden="1" w:unhideWhenUsed="1"/>
     <w:lsdException w:name="Balloon Text" w:semiHidden="1" w:unhideWhenUsed="1"/>
     <w:lsdException w:name="Table Grid" w:uiPriority="39"/>
     <w:lsdException w:name="Table Theme" w:semiHidden="1" w:unhideWhenUsed="1"/>
@@ -2607,11 +2945,6 @@
     <w:lsdException w:name="List Table 5 Dark Accent 6" w:uiPriority="50"/>
     <w:lsdException w:name="List Table 6 Colorful Accent 6" w:uiPriority="51"/>
     <w:lsdException w:name="List Table 7 Colorful Accent 6" w:uiPriority="52"/>
-    <w:lsdException w:name="Mention" w:semiHidden="1" w:unhideWhenUsed="1"/>
-    <w:lsdException w:name="Smart Hyperlink" w:semiHidden="1" w:unhideWhenUsed="1"/>
-    <w:lsdException w:name="Hashtag" w:semiHidden="1" w:unhideWhenUsed="1"/>
-    <w:lsdException w:name="Unresolved Mention" w:semiHidden="1" w:unhideWhenUsed="1"/>
-    <w:lsdException w:name="Smart Link" w:semiHidden="1" w:unhideWhenUsed="1"/>
   </w:latentStyles>
   <w:style w:type="paragraph" w:default="1" w:styleId="Normal">
     <w:name w:val="Normal"/>
@@ -2653,6 +2986,7 @@
       <w:spacing w:after="0" w:line="240" w:lineRule="auto"/>
     </w:pPr>
     <w:tblPr>
+      <w:tblInd w:w="0" w:type="dxa"/>
       <w:tblBorders>
         <w:top w:val="single" w:sz="4" w:space="0" w:color="auto"/>
         <w:left w:val="single" w:sz="4" w:space="0" w:color="auto"/>
@@ -2661,6 +2995,12 @@
         <w:insideH w:val="single" w:sz="4" w:space="0" w:color="auto"/>
         <w:insideV w:val="single" w:sz="4" w:space="0" w:color="auto"/>
       </w:tblBorders>
+      <w:tblCellMar>
+        <w:top w:w="0" w:type="dxa"/>
+        <w:left w:w="108" w:type="dxa"/>
+        <w:bottom w:w="0" w:type="dxa"/>
+        <w:right w:w="108" w:type="dxa"/>
+      </w:tblCellMar>
     </w:tblPr>
   </w:style>
   <w:style w:type="paragraph" w:styleId="Prrafodelista">

--- a/07-consultas-para-ATRIUM.docx
+++ b/07-consultas-para-ATRIUM.docx
@@ -257,11 +257,11 @@
       </w:tblPr>
       <w:tblGrid>
         <w:gridCol w:w="688"/>
-        <w:gridCol w:w="1262"/>
+        <w:gridCol w:w="1237"/>
         <w:gridCol w:w="1191"/>
-        <w:gridCol w:w="4410"/>
-        <w:gridCol w:w="6461"/>
-        <w:gridCol w:w="1376"/>
+        <w:gridCol w:w="4273"/>
+        <w:gridCol w:w="6301"/>
+        <w:gridCol w:w="1698"/>
       </w:tblGrid>
       <w:tr>
         <w:tc>
@@ -654,6 +654,15 @@
             <w:pPr>
               <w:jc w:val="both"/>
             </w:pPr>
+            <w:r>
+              <w:t>¿</w:t>
+            </w:r>
+            <w:r>
+              <w:rPr>
+                <w:highlight w:val="yellow"/>
+              </w:rPr>
+              <w:t>RESPONSABLE?</w:t>
+            </w:r>
           </w:p>
         </w:tc>
       </w:tr>
@@ -1000,6 +1009,15 @@
             <w:pPr>
               <w:jc w:val="both"/>
             </w:pPr>
+            <w:r>
+              <w:t>¿</w:t>
+            </w:r>
+            <w:r>
+              <w:rPr>
+                <w:highlight w:val="yellow"/>
+              </w:rPr>
+              <w:t>RESPONSABLE?</w:t>
+            </w:r>
           </w:p>
         </w:tc>
       </w:tr>
@@ -1203,6 +1221,18 @@
             <w:pPr>
               <w:jc w:val="both"/>
             </w:pPr>
+            <w:r>
+              <w:lastRenderedPageBreak/>
+              <w:t>¿</w:t>
+            </w:r>
+            <w:r>
+              <w:rPr>
+                <w:highlight w:val="yellow"/>
+              </w:rPr>
+              <w:t>RESPONSABLE?</w:t>
+            </w:r>
+            <w:bookmarkStart w:id="0" w:name="_GoBack"/>
+            <w:bookmarkEnd w:id="0"/>
           </w:p>
         </w:tc>
       </w:tr>
@@ -1965,11 +1995,19 @@
                 <w:color w:val="FF0000"/>
               </w:rPr>
             </w:pPr>
-            <w:r>
-              <w:rPr>
-                <w:color w:val="FF0000"/>
-              </w:rPr>
-              <w:t xml:space="preserve">from piloto p </w:t>
+            <w:proofErr w:type="spellStart"/>
+            <w:r>
+              <w:rPr>
+                <w:color w:val="FF0000"/>
+              </w:rPr>
+              <w:t>from</w:t>
+            </w:r>
+            <w:proofErr w:type="spellEnd"/>
+            <w:r>
+              <w:rPr>
+                <w:color w:val="FF0000"/>
+              </w:rPr>
+              <w:t xml:space="preserve"> piloto p </w:t>
             </w:r>
             <w:proofErr w:type="spellStart"/>
             <w:r>
@@ -2133,8 +2171,6 @@
               </w:rPr>
               <w:t>CORRECTA</w:t>
             </w:r>
-            <w:bookmarkStart w:id="0" w:name="_GoBack"/>
-            <w:bookmarkEnd w:id="0"/>
           </w:p>
         </w:tc>
         <w:tc>

--- a/07-consultas-para-ATRIUM.docx
+++ b/07-consultas-para-ATRIUM.docx
@@ -1,6 +1,6 @@
 
 <file path=word/document.xml><?xml version="1.0" encoding="utf-8"?>
-<w:document xmlns:wpc="http://schemas.microsoft.com/office/word/2010/wordprocessingCanvas" xmlns:mc="http://schemas.openxmlformats.org/markup-compatibility/2006" xmlns:o="urn:schemas-microsoft-com:office:office" xmlns:r="http://schemas.openxmlformats.org/officeDocument/2006/relationships" xmlns:m="http://schemas.openxmlformats.org/officeDocument/2006/math" xmlns:v="urn:schemas-microsoft-com:vml" xmlns:wp14="http://schemas.microsoft.com/office/word/2010/wordprocessingDrawing" xmlns:wp="http://schemas.openxmlformats.org/drawingml/2006/wordprocessingDrawing" xmlns:w10="urn:schemas-microsoft-com:office:word" xmlns:w="http://schemas.openxmlformats.org/wordprocessingml/2006/main" xmlns:w14="http://schemas.microsoft.com/office/word/2010/wordml" xmlns:w15="http://schemas.microsoft.com/office/word/2012/wordml" xmlns:wpg="http://schemas.microsoft.com/office/word/2010/wordprocessingGroup" xmlns:wpi="http://schemas.microsoft.com/office/word/2010/wordprocessingInk" xmlns:wne="http://schemas.microsoft.com/office/word/2006/wordml" xmlns:wps="http://schemas.microsoft.com/office/word/2010/wordprocessingShape" mc:Ignorable="w14 w15 wp14">
+<w:document xmlns:wpc="http://schemas.microsoft.com/office/word/2010/wordprocessingCanvas" xmlns:cx="http://schemas.microsoft.com/office/drawing/2014/chartex" xmlns:cx1="http://schemas.microsoft.com/office/drawing/2015/9/8/chartex" xmlns:cx2="http://schemas.microsoft.com/office/drawing/2015/10/21/chartex" xmlns:cx3="http://schemas.microsoft.com/office/drawing/2016/5/9/chartex" xmlns:cx4="http://schemas.microsoft.com/office/drawing/2016/5/10/chartex" xmlns:cx5="http://schemas.microsoft.com/office/drawing/2016/5/11/chartex" xmlns:cx6="http://schemas.microsoft.com/office/drawing/2016/5/12/chartex" xmlns:cx7="http://schemas.microsoft.com/office/drawing/2016/5/13/chartex" xmlns:cx8="http://schemas.microsoft.com/office/drawing/2016/5/14/chartex" xmlns:mc="http://schemas.openxmlformats.org/markup-compatibility/2006" xmlns:aink="http://schemas.microsoft.com/office/drawing/2016/ink" xmlns:am3d="http://schemas.microsoft.com/office/drawing/2017/model3d" xmlns:o="urn:schemas-microsoft-com:office:office" xmlns:oel="http://schemas.microsoft.com/office/2019/extlst" xmlns:r="http://schemas.openxmlformats.org/officeDocument/2006/relationships" xmlns:m="http://schemas.openxmlformats.org/officeDocument/2006/math" xmlns:v="urn:schemas-microsoft-com:vml" xmlns:wp14="http://schemas.microsoft.com/office/word/2010/wordprocessingDrawing" xmlns:wp="http://schemas.openxmlformats.org/drawingml/2006/wordprocessingDrawing" xmlns:w10="urn:schemas-microsoft-com:office:word" xmlns:w="http://schemas.openxmlformats.org/wordprocessingml/2006/main" xmlns:w14="http://schemas.microsoft.com/office/word/2010/wordml" xmlns:w15="http://schemas.microsoft.com/office/word/2012/wordml" xmlns:w16cex="http://schemas.microsoft.com/office/word/2018/wordml/cex" xmlns:w16cid="http://schemas.microsoft.com/office/word/2016/wordml/cid" xmlns:w16="http://schemas.microsoft.com/office/word/2018/wordml" xmlns:w16sdtdh="http://schemas.microsoft.com/office/word/2020/wordml/sdtdatahash" xmlns:w16se="http://schemas.microsoft.com/office/word/2015/wordml/symex" xmlns:wpg="http://schemas.microsoft.com/office/word/2010/wordprocessingGroup" xmlns:wpi="http://schemas.microsoft.com/office/word/2010/wordprocessingInk" xmlns:wne="http://schemas.microsoft.com/office/word/2006/wordml" xmlns:wps="http://schemas.microsoft.com/office/word/2010/wordprocessingShape" mc:Ignorable="w14 w15 w16se w16cid w16 w16cex w16sdtdh wp14">
   <w:body>
     <w:p>
       <w:pPr>
@@ -513,19 +513,11 @@
                 <w:color w:val="FF0000"/>
               </w:rPr>
             </w:pPr>
-            <w:proofErr w:type="spellStart"/>
-            <w:r>
-              <w:rPr>
-                <w:color w:val="FF0000"/>
-              </w:rPr>
-              <w:t>select</w:t>
-            </w:r>
-            <w:proofErr w:type="spellEnd"/>
-            <w:r>
-              <w:rPr>
-                <w:color w:val="FF0000"/>
-              </w:rPr>
-              <w:t xml:space="preserve"> </w:t>
+            <w:r>
+              <w:rPr>
+                <w:color w:val="FF0000"/>
+              </w:rPr>
+              <w:t xml:space="preserve">select </w:t>
             </w:r>
             <w:proofErr w:type="spellStart"/>
             <w:r>
@@ -588,33 +580,11 @@
             <w:pPr>
               <w:jc w:val="both"/>
             </w:pPr>
-            <w:proofErr w:type="spellStart"/>
-            <w:r>
-              <w:rPr>
-                <w:color w:val="FF0000"/>
-              </w:rPr>
-              <w:t>order</w:t>
-            </w:r>
-            <w:proofErr w:type="spellEnd"/>
-            <w:r>
-              <w:rPr>
-                <w:color w:val="FF0000"/>
-              </w:rPr>
-              <w:t xml:space="preserve"> </w:t>
-            </w:r>
-            <w:proofErr w:type="spellStart"/>
-            <w:r>
-              <w:rPr>
-                <w:color w:val="FF0000"/>
-              </w:rPr>
-              <w:t>by</w:t>
-            </w:r>
-            <w:proofErr w:type="spellEnd"/>
-            <w:r>
-              <w:rPr>
-                <w:color w:val="FF0000"/>
-              </w:rPr>
-              <w:t xml:space="preserve"> </w:t>
+            <w:r>
+              <w:rPr>
+                <w:color w:val="FF0000"/>
+              </w:rPr>
+              <w:t xml:space="preserve">order by </w:t>
             </w:r>
             <w:proofErr w:type="spellStart"/>
             <w:r>
@@ -628,21 +598,7 @@
               <w:rPr>
                 <w:color w:val="FF0000"/>
               </w:rPr>
-              <w:t xml:space="preserve"> </w:t>
-            </w:r>
-            <w:proofErr w:type="spellStart"/>
-            <w:r>
-              <w:rPr>
-                <w:color w:val="FF0000"/>
-              </w:rPr>
-              <w:t>desc</w:t>
-            </w:r>
-            <w:proofErr w:type="spellEnd"/>
-            <w:r>
-              <w:rPr>
-                <w:color w:val="FF0000"/>
-              </w:rPr>
-              <w:t>;</w:t>
+              <w:t xml:space="preserve"> desc;</w:t>
             </w:r>
           </w:p>
         </w:tc>
@@ -730,19 +686,11 @@
                 <w:color w:val="FF0000"/>
               </w:rPr>
             </w:pPr>
-            <w:proofErr w:type="spellStart"/>
-            <w:r>
-              <w:rPr>
-                <w:color w:val="FF0000"/>
-              </w:rPr>
-              <w:t>select</w:t>
-            </w:r>
-            <w:proofErr w:type="spellEnd"/>
-            <w:r>
-              <w:rPr>
-                <w:color w:val="FF0000"/>
-              </w:rPr>
-              <w:t xml:space="preserve"> </w:t>
+            <w:r>
+              <w:rPr>
+                <w:color w:val="FF0000"/>
+              </w:rPr>
+              <w:t xml:space="preserve">select </w:t>
             </w:r>
             <w:proofErr w:type="spellStart"/>
             <w:r>
@@ -858,19 +806,11 @@
                 <w:color w:val="FF0000"/>
               </w:rPr>
             </w:pPr>
-            <w:proofErr w:type="spellStart"/>
-            <w:r>
-              <w:rPr>
-                <w:color w:val="FF0000"/>
-              </w:rPr>
-              <w:t>on</w:t>
-            </w:r>
-            <w:proofErr w:type="spellEnd"/>
-            <w:r>
-              <w:rPr>
-                <w:color w:val="FF0000"/>
-              </w:rPr>
-              <w:t xml:space="preserve"> </w:t>
+            <w:r>
+              <w:rPr>
+                <w:color w:val="FF0000"/>
+              </w:rPr>
+              <w:t xml:space="preserve">on </w:t>
             </w:r>
             <w:proofErr w:type="spellStart"/>
             <w:r>
@@ -902,33 +842,11 @@
                 <w:color w:val="FF0000"/>
               </w:rPr>
             </w:pPr>
-            <w:proofErr w:type="spellStart"/>
-            <w:r>
-              <w:rPr>
-                <w:color w:val="FF0000"/>
-              </w:rPr>
-              <w:t>group</w:t>
-            </w:r>
-            <w:proofErr w:type="spellEnd"/>
-            <w:r>
-              <w:rPr>
-                <w:color w:val="FF0000"/>
-              </w:rPr>
-              <w:t xml:space="preserve"> </w:t>
-            </w:r>
-            <w:proofErr w:type="spellStart"/>
-            <w:r>
-              <w:rPr>
-                <w:color w:val="FF0000"/>
-              </w:rPr>
-              <w:t>by</w:t>
-            </w:r>
-            <w:proofErr w:type="spellEnd"/>
-            <w:r>
-              <w:rPr>
-                <w:color w:val="FF0000"/>
-              </w:rPr>
-              <w:t xml:space="preserve"> </w:t>
+            <w:r>
+              <w:rPr>
+                <w:color w:val="FF0000"/>
+              </w:rPr>
+              <w:t xml:space="preserve">group by </w:t>
             </w:r>
             <w:proofErr w:type="spellStart"/>
             <w:r>
@@ -943,33 +861,11 @@
             <w:pPr>
               <w:jc w:val="both"/>
             </w:pPr>
-            <w:proofErr w:type="spellStart"/>
-            <w:r>
-              <w:rPr>
-                <w:color w:val="FF0000"/>
-              </w:rPr>
-              <w:t>order</w:t>
-            </w:r>
-            <w:proofErr w:type="spellEnd"/>
-            <w:r>
-              <w:rPr>
-                <w:color w:val="FF0000"/>
-              </w:rPr>
-              <w:t xml:space="preserve"> </w:t>
-            </w:r>
-            <w:proofErr w:type="spellStart"/>
-            <w:r>
-              <w:rPr>
-                <w:color w:val="FF0000"/>
-              </w:rPr>
-              <w:t>by</w:t>
-            </w:r>
-            <w:proofErr w:type="spellEnd"/>
-            <w:r>
-              <w:rPr>
-                <w:color w:val="FF0000"/>
-              </w:rPr>
-              <w:t xml:space="preserve"> </w:t>
+            <w:r>
+              <w:rPr>
+                <w:color w:val="FF0000"/>
+              </w:rPr>
+              <w:t xml:space="preserve">order by </w:t>
             </w:r>
             <w:proofErr w:type="spellStart"/>
             <w:r>
@@ -983,21 +879,7 @@
               <w:rPr>
                 <w:color w:val="FF0000"/>
               </w:rPr>
-              <w:t xml:space="preserve"> </w:t>
-            </w:r>
-            <w:proofErr w:type="spellStart"/>
-            <w:r>
-              <w:rPr>
-                <w:color w:val="FF0000"/>
-              </w:rPr>
-              <w:t>desc</w:t>
-            </w:r>
-            <w:proofErr w:type="spellEnd"/>
-            <w:r>
-              <w:rPr>
-                <w:color w:val="FF0000"/>
-              </w:rPr>
-              <w:t>;</w:t>
+              <w:t xml:space="preserve"> desc;</w:t>
             </w:r>
           </w:p>
         </w:tc>
@@ -1119,19 +1001,11 @@
                 <w:color w:val="FF0000"/>
               </w:rPr>
             </w:pPr>
-            <w:proofErr w:type="spellStart"/>
-            <w:r>
-              <w:rPr>
-                <w:color w:val="FF0000"/>
-              </w:rPr>
-              <w:t>from</w:t>
-            </w:r>
-            <w:proofErr w:type="spellEnd"/>
-            <w:r>
-              <w:rPr>
-                <w:color w:val="FF0000"/>
-              </w:rPr>
-              <w:t xml:space="preserve"> </w:t>
+            <w:r>
+              <w:rPr>
+                <w:color w:val="FF0000"/>
+              </w:rPr>
+              <w:t xml:space="preserve">from </w:t>
             </w:r>
             <w:proofErr w:type="spellStart"/>
             <w:r>
@@ -1231,8 +1105,6 @@
               </w:rPr>
               <w:t>RESPONSABLE?</w:t>
             </w:r>
-            <w:bookmarkStart w:id="0" w:name="_GoBack"/>
-            <w:bookmarkEnd w:id="0"/>
           </w:p>
         </w:tc>
       </w:tr>
@@ -1246,7 +1118,6 @@
               <w:jc w:val="both"/>
             </w:pPr>
             <w:r>
-              <w:lastRenderedPageBreak/>
               <w:t>5</w:t>
             </w:r>
           </w:p>
@@ -1285,6 +1156,18 @@
             <w:pPr>
               <w:jc w:val="both"/>
             </w:pPr>
+            <w:r>
+              <w:t xml:space="preserve">Conocer el nombre y dni de los pilotos </w:t>
+            </w:r>
+            <w:r>
+              <w:t>japoneses</w:t>
+            </w:r>
+            <w:r>
+              <w:t xml:space="preserve"> que han quedado en primera posición</w:t>
+            </w:r>
+            <w:r>
+              <w:t>.</w:t>
+            </w:r>
           </w:p>
         </w:tc>
         <w:tc>
@@ -1294,7 +1177,161 @@
           <w:p>
             <w:pPr>
               <w:jc w:val="both"/>
-            </w:pPr>
+              <w:rPr>
+                <w:color w:val="FF0000"/>
+              </w:rPr>
+            </w:pPr>
+            <w:r>
+              <w:rPr>
+                <w:color w:val="FF0000"/>
+              </w:rPr>
+              <w:t>select</w:t>
+            </w:r>
+            <w:r>
+              <w:rPr>
+                <w:color w:val="FF0000"/>
+              </w:rPr>
+              <w:t xml:space="preserve"> </w:t>
+            </w:r>
+            <w:proofErr w:type="spellStart"/>
+            <w:r>
+              <w:rPr>
+                <w:color w:val="FF0000"/>
+              </w:rPr>
+              <w:t>pil.nombre</w:t>
+            </w:r>
+            <w:proofErr w:type="spellEnd"/>
+            <w:r>
+              <w:rPr>
+                <w:color w:val="FF0000"/>
+              </w:rPr>
+              <w:t xml:space="preserve">, </w:t>
+            </w:r>
+            <w:proofErr w:type="spellStart"/>
+            <w:r>
+              <w:rPr>
+                <w:color w:val="FF0000"/>
+              </w:rPr>
+              <w:t>pil.nacionalidad</w:t>
+            </w:r>
+            <w:proofErr w:type="spellEnd"/>
+            <w:r>
+              <w:rPr>
+                <w:color w:val="FF0000"/>
+              </w:rPr>
+              <w:t xml:space="preserve">, </w:t>
+            </w:r>
+            <w:proofErr w:type="spellStart"/>
+            <w:r>
+              <w:rPr>
+                <w:color w:val="FF0000"/>
+              </w:rPr>
+              <w:t>par.posicionPiloto</w:t>
+            </w:r>
+            <w:proofErr w:type="spellEnd"/>
+          </w:p>
+          <w:p>
+            <w:pPr>
+              <w:jc w:val="both"/>
+              <w:rPr>
+                <w:color w:val="FF0000"/>
+              </w:rPr>
+            </w:pPr>
+            <w:r>
+              <w:rPr>
+                <w:color w:val="FF0000"/>
+              </w:rPr>
+              <w:t xml:space="preserve">from piloto </w:t>
+            </w:r>
+            <w:proofErr w:type="spellStart"/>
+            <w:r>
+              <w:rPr>
+                <w:color w:val="FF0000"/>
+              </w:rPr>
+              <w:t>pil</w:t>
+            </w:r>
+            <w:proofErr w:type="spellEnd"/>
+            <w:r>
+              <w:rPr>
+                <w:color w:val="FF0000"/>
+              </w:rPr>
+              <w:t xml:space="preserve"> left join participan par</w:t>
+            </w:r>
+          </w:p>
+          <w:p>
+            <w:pPr>
+              <w:jc w:val="both"/>
+              <w:rPr>
+                <w:color w:val="FF0000"/>
+              </w:rPr>
+            </w:pPr>
+            <w:r>
+              <w:rPr>
+                <w:color w:val="FF0000"/>
+              </w:rPr>
+              <w:t xml:space="preserve">on </w:t>
+            </w:r>
+            <w:proofErr w:type="spellStart"/>
+            <w:r>
+              <w:rPr>
+                <w:color w:val="FF0000"/>
+              </w:rPr>
+              <w:t>pil.nif</w:t>
+            </w:r>
+            <w:proofErr w:type="spellEnd"/>
+            <w:r>
+              <w:rPr>
+                <w:color w:val="FF0000"/>
+              </w:rPr>
+              <w:t>=</w:t>
+            </w:r>
+            <w:proofErr w:type="spellStart"/>
+            <w:r>
+              <w:rPr>
+                <w:color w:val="FF0000"/>
+              </w:rPr>
+              <w:t>par.nif</w:t>
+            </w:r>
+            <w:proofErr w:type="spellEnd"/>
+          </w:p>
+          <w:p>
+            <w:pPr>
+              <w:jc w:val="both"/>
+            </w:pPr>
+            <w:r>
+              <w:rPr>
+                <w:color w:val="FF0000"/>
+              </w:rPr>
+              <w:t xml:space="preserve">where </w:t>
+            </w:r>
+            <w:proofErr w:type="spellStart"/>
+            <w:r>
+              <w:rPr>
+                <w:color w:val="FF0000"/>
+              </w:rPr>
+              <w:t>pil.nacionalidad</w:t>
+            </w:r>
+            <w:proofErr w:type="spellEnd"/>
+            <w:r>
+              <w:rPr>
+                <w:color w:val="FF0000"/>
+              </w:rPr>
+              <w:t xml:space="preserve"> like "%Japón%" &amp;&amp; </w:t>
+            </w:r>
+            <w:proofErr w:type="spellStart"/>
+            <w:r>
+              <w:rPr>
+                <w:color w:val="FF0000"/>
+              </w:rPr>
+              <w:t>par.posicionPiloto</w:t>
+            </w:r>
+            <w:proofErr w:type="spellEnd"/>
+            <w:r>
+              <w:rPr>
+                <w:color w:val="FF0000"/>
+              </w:rPr>
+              <w:t>=1;</w:t>
+            </w:r>
           </w:p>
         </w:tc>
         <w:tc>
@@ -1466,19 +1503,11 @@
                 <w:color w:val="FF0000"/>
               </w:rPr>
             </w:pPr>
-            <w:proofErr w:type="spellStart"/>
-            <w:r>
-              <w:rPr>
-                <w:color w:val="FF0000"/>
-              </w:rPr>
-              <w:t>from</w:t>
-            </w:r>
-            <w:proofErr w:type="spellEnd"/>
-            <w:r>
-              <w:rPr>
-                <w:color w:val="FF0000"/>
-              </w:rPr>
-              <w:t xml:space="preserve"> piloto </w:t>
+            <w:r>
+              <w:rPr>
+                <w:color w:val="FF0000"/>
+              </w:rPr>
+              <w:t xml:space="preserve">from piloto </w:t>
             </w:r>
             <w:proofErr w:type="spellStart"/>
             <w:r>
@@ -1506,43 +1535,21 @@
               <w:rPr>
                 <w:color w:val="FF0000"/>
               </w:rPr>
-              <w:t xml:space="preserve"> </w:t>
-            </w:r>
-            <w:proofErr w:type="spellStart"/>
-            <w:r>
-              <w:rPr>
-                <w:color w:val="FF0000"/>
-              </w:rPr>
-              <w:t>join</w:t>
-            </w:r>
-            <w:proofErr w:type="spellEnd"/>
-            <w:r>
-              <w:rPr>
-                <w:color w:val="FF0000"/>
-              </w:rPr>
-              <w:t xml:space="preserve"> participan par</w:t>
-            </w:r>
-          </w:p>
-          <w:p>
-            <w:pPr>
-              <w:jc w:val="both"/>
-              <w:rPr>
-                <w:color w:val="FF0000"/>
-              </w:rPr>
-            </w:pPr>
-            <w:proofErr w:type="spellStart"/>
-            <w:r>
-              <w:rPr>
-                <w:color w:val="FF0000"/>
-              </w:rPr>
-              <w:t>on</w:t>
-            </w:r>
-            <w:proofErr w:type="spellEnd"/>
-            <w:r>
-              <w:rPr>
-                <w:color w:val="FF0000"/>
-              </w:rPr>
-              <w:t xml:space="preserve"> </w:t>
+              <w:t xml:space="preserve"> join participan par</w:t>
+            </w:r>
+          </w:p>
+          <w:p>
+            <w:pPr>
+              <w:jc w:val="both"/>
+              <w:rPr>
+                <w:color w:val="FF0000"/>
+              </w:rPr>
+            </w:pPr>
+            <w:r>
+              <w:rPr>
+                <w:color w:val="FF0000"/>
+              </w:rPr>
+              <w:t xml:space="preserve">on </w:t>
             </w:r>
             <w:proofErr w:type="spellStart"/>
             <w:r>
@@ -1574,19 +1581,11 @@
                 <w:color w:val="FF0000"/>
               </w:rPr>
             </w:pPr>
-            <w:proofErr w:type="spellStart"/>
-            <w:r>
-              <w:rPr>
-                <w:color w:val="FF0000"/>
-              </w:rPr>
-              <w:t>where</w:t>
-            </w:r>
-            <w:proofErr w:type="spellEnd"/>
-            <w:r>
-              <w:rPr>
-                <w:color w:val="FF0000"/>
-              </w:rPr>
-              <w:t xml:space="preserve"> </w:t>
+            <w:r>
+              <w:rPr>
+                <w:color w:val="FF0000"/>
+              </w:rPr>
+              <w:t xml:space="preserve">where </w:t>
             </w:r>
             <w:proofErr w:type="spellStart"/>
             <w:r>
@@ -1614,21 +1613,7 @@
               <w:rPr>
                 <w:color w:val="FF0000"/>
               </w:rPr>
-              <w:t xml:space="preserve"> </w:t>
-            </w:r>
-            <w:proofErr w:type="spellStart"/>
-            <w:r>
-              <w:rPr>
-                <w:color w:val="FF0000"/>
-              </w:rPr>
-              <w:t>like</w:t>
-            </w:r>
-            <w:proofErr w:type="spellEnd"/>
-            <w:r>
-              <w:rPr>
-                <w:color w:val="FF0000"/>
-              </w:rPr>
-              <w:t xml:space="preserve"> "%España%";</w:t>
+              <w:t xml:space="preserve"> like "%España%";</w:t>
             </w:r>
           </w:p>
           <w:p>
@@ -1707,15 +1692,13 @@
               <w:jc w:val="both"/>
             </w:pPr>
             <w:r>
-              <w:t xml:space="preserve">Mostrar la localización de los circuitos cuya longitud sea superior a 3.7 </w:t>
-            </w:r>
-            <w:proofErr w:type="spellStart"/>
-            <w:r>
-              <w:t>kilometros</w:t>
-            </w:r>
-            <w:proofErr w:type="spellEnd"/>
-            <w:r>
-              <w:t xml:space="preserve"> y ordenarlo descendentemente</w:t>
+              <w:t>Mostrar la localización de los circuitos cuya longitud sea superior a 3.7 kil</w:t>
+            </w:r>
+            <w:r>
+              <w:t>ó</w:t>
+            </w:r>
+            <w:r>
+              <w:t>metros y ordenarlo descendentemente</w:t>
             </w:r>
           </w:p>
         </w:tc>
@@ -1772,47 +1755,11 @@
                 <w:color w:val="FF0000"/>
               </w:rPr>
             </w:pPr>
-            <w:proofErr w:type="spellStart"/>
-            <w:r>
-              <w:rPr>
-                <w:color w:val="FF0000"/>
-              </w:rPr>
-              <w:t>order</w:t>
-            </w:r>
-            <w:proofErr w:type="spellEnd"/>
-            <w:r>
-              <w:rPr>
-                <w:color w:val="FF0000"/>
-              </w:rPr>
-              <w:t xml:space="preserve"> </w:t>
-            </w:r>
-            <w:proofErr w:type="spellStart"/>
-            <w:r>
-              <w:rPr>
-                <w:color w:val="FF0000"/>
-              </w:rPr>
-              <w:t>by</w:t>
-            </w:r>
-            <w:proofErr w:type="spellEnd"/>
-            <w:r>
-              <w:rPr>
-                <w:color w:val="FF0000"/>
-              </w:rPr>
-              <w:t xml:space="preserve"> longitud </w:t>
-            </w:r>
-            <w:proofErr w:type="spellStart"/>
-            <w:r>
-              <w:rPr>
-                <w:color w:val="FF0000"/>
-              </w:rPr>
-              <w:t>desc</w:t>
-            </w:r>
-            <w:proofErr w:type="spellEnd"/>
-            <w:r>
-              <w:rPr>
-                <w:color w:val="FF0000"/>
-              </w:rPr>
-              <w:t>;</w:t>
+            <w:r>
+              <w:rPr>
+                <w:color w:val="FF0000"/>
+              </w:rPr>
+              <w:t>order by longitud desc;</w:t>
             </w:r>
           </w:p>
           <w:p>
@@ -1909,26 +1856,46 @@
                 <w:color w:val="FF0000"/>
               </w:rPr>
             </w:pPr>
-            <w:proofErr w:type="spellStart"/>
-            <w:r>
-              <w:rPr>
-                <w:color w:val="FF0000"/>
-              </w:rPr>
-              <w:t>select</w:t>
-            </w:r>
-            <w:proofErr w:type="spellEnd"/>
-            <w:r>
-              <w:rPr>
-                <w:color w:val="FF0000"/>
-              </w:rPr>
-              <w:t xml:space="preserve"> </w:t>
-            </w:r>
-            <w:proofErr w:type="spellStart"/>
-            <w:r>
-              <w:rPr>
-                <w:color w:val="FF0000"/>
-              </w:rPr>
-              <w:t>p.nombre</w:t>
+            <w:r>
+              <w:rPr>
+                <w:color w:val="FF0000"/>
+              </w:rPr>
+              <w:t xml:space="preserve">select p.nombre as </w:t>
+            </w:r>
+            <w:proofErr w:type="spellStart"/>
+            <w:r>
+              <w:rPr>
+                <w:color w:val="FF0000"/>
+              </w:rPr>
+              <w:t>nombrePiloto</w:t>
+            </w:r>
+            <w:proofErr w:type="spellEnd"/>
+            <w:r>
+              <w:rPr>
+                <w:color w:val="FF0000"/>
+              </w:rPr>
+              <w:t xml:space="preserve">, </w:t>
+            </w:r>
+            <w:proofErr w:type="spellStart"/>
+            <w:r>
+              <w:rPr>
+                <w:color w:val="FF0000"/>
+              </w:rPr>
+              <w:t>e.nombreJefe</w:t>
+            </w:r>
+            <w:proofErr w:type="spellEnd"/>
+            <w:r>
+              <w:rPr>
+                <w:color w:val="FF0000"/>
+              </w:rPr>
+              <w:t xml:space="preserve">, </w:t>
+            </w:r>
+            <w:proofErr w:type="spellStart"/>
+            <w:r>
+              <w:rPr>
+                <w:color w:val="FF0000"/>
+              </w:rPr>
+              <w:t>e.nombre</w:t>
             </w:r>
             <w:proofErr w:type="spellEnd"/>
             <w:r>
@@ -1942,14 +1909,86 @@
               <w:rPr>
                 <w:color w:val="FF0000"/>
               </w:rPr>
-              <w:t>nombrePiloto</w:t>
-            </w:r>
-            <w:proofErr w:type="spellEnd"/>
-            <w:r>
-              <w:rPr>
-                <w:color w:val="FF0000"/>
-              </w:rPr>
-              <w:t xml:space="preserve">, </w:t>
+              <w:t>nombreEscuderia</w:t>
+            </w:r>
+            <w:proofErr w:type="spellEnd"/>
+          </w:p>
+          <w:p>
+            <w:pPr>
+              <w:jc w:val="both"/>
+              <w:rPr>
+                <w:color w:val="FF0000"/>
+              </w:rPr>
+            </w:pPr>
+            <w:r>
+              <w:rPr>
+                <w:color w:val="FF0000"/>
+              </w:rPr>
+              <w:t xml:space="preserve">from piloto p left join </w:t>
+            </w:r>
+            <w:proofErr w:type="spellStart"/>
+            <w:r>
+              <w:rPr>
+                <w:color w:val="FF0000"/>
+              </w:rPr>
+              <w:t>escuderia</w:t>
+            </w:r>
+            <w:proofErr w:type="spellEnd"/>
+            <w:r>
+              <w:rPr>
+                <w:color w:val="FF0000"/>
+              </w:rPr>
+              <w:t xml:space="preserve"> e</w:t>
+            </w:r>
+          </w:p>
+          <w:p>
+            <w:pPr>
+              <w:jc w:val="both"/>
+              <w:rPr>
+                <w:color w:val="FF0000"/>
+              </w:rPr>
+            </w:pPr>
+            <w:r>
+              <w:rPr>
+                <w:color w:val="FF0000"/>
+              </w:rPr>
+              <w:t xml:space="preserve">on </w:t>
+            </w:r>
+            <w:proofErr w:type="spellStart"/>
+            <w:r>
+              <w:rPr>
+                <w:color w:val="FF0000"/>
+              </w:rPr>
+              <w:t>p.idEscuderia</w:t>
+            </w:r>
+            <w:proofErr w:type="spellEnd"/>
+            <w:r>
+              <w:rPr>
+                <w:color w:val="FF0000"/>
+              </w:rPr>
+              <w:t>=</w:t>
+            </w:r>
+            <w:proofErr w:type="spellStart"/>
+            <w:r>
+              <w:rPr>
+                <w:color w:val="FF0000"/>
+              </w:rPr>
+              <w:t>e.idEscuderia</w:t>
+            </w:r>
+            <w:proofErr w:type="spellEnd"/>
+          </w:p>
+          <w:p>
+            <w:pPr>
+              <w:jc w:val="both"/>
+              <w:rPr>
+                <w:color w:val="FF0000"/>
+              </w:rPr>
+            </w:pPr>
+            <w:r>
+              <w:rPr>
+                <w:color w:val="FF0000"/>
+              </w:rPr>
+              <w:t xml:space="preserve">where </w:t>
             </w:r>
             <w:proofErr w:type="spellStart"/>
             <w:r>
@@ -1963,187 +2002,7 @@
               <w:rPr>
                 <w:color w:val="FF0000"/>
               </w:rPr>
-              <w:t xml:space="preserve">, </w:t>
-            </w:r>
-            <w:proofErr w:type="spellStart"/>
-            <w:r>
-              <w:rPr>
-                <w:color w:val="FF0000"/>
-              </w:rPr>
-              <w:t>e.nombre</w:t>
-            </w:r>
-            <w:proofErr w:type="spellEnd"/>
-            <w:r>
-              <w:rPr>
-                <w:color w:val="FF0000"/>
-              </w:rPr>
-              <w:t xml:space="preserve"> as </w:t>
-            </w:r>
-            <w:proofErr w:type="spellStart"/>
-            <w:r>
-              <w:rPr>
-                <w:color w:val="FF0000"/>
-              </w:rPr>
-              <w:t>nombreEscuderia</w:t>
-            </w:r>
-            <w:proofErr w:type="spellEnd"/>
-          </w:p>
-          <w:p>
-            <w:pPr>
-              <w:jc w:val="both"/>
-              <w:rPr>
-                <w:color w:val="FF0000"/>
-              </w:rPr>
-            </w:pPr>
-            <w:proofErr w:type="spellStart"/>
-            <w:r>
-              <w:rPr>
-                <w:color w:val="FF0000"/>
-              </w:rPr>
-              <w:t>from</w:t>
-            </w:r>
-            <w:proofErr w:type="spellEnd"/>
-            <w:r>
-              <w:rPr>
-                <w:color w:val="FF0000"/>
-              </w:rPr>
-              <w:t xml:space="preserve"> piloto p </w:t>
-            </w:r>
-            <w:proofErr w:type="spellStart"/>
-            <w:r>
-              <w:rPr>
-                <w:color w:val="FF0000"/>
-              </w:rPr>
-              <w:t>left</w:t>
-            </w:r>
-            <w:proofErr w:type="spellEnd"/>
-            <w:r>
-              <w:rPr>
-                <w:color w:val="FF0000"/>
-              </w:rPr>
-              <w:t xml:space="preserve"> </w:t>
-            </w:r>
-            <w:proofErr w:type="spellStart"/>
-            <w:r>
-              <w:rPr>
-                <w:color w:val="FF0000"/>
-              </w:rPr>
-              <w:t>join</w:t>
-            </w:r>
-            <w:proofErr w:type="spellEnd"/>
-            <w:r>
-              <w:rPr>
-                <w:color w:val="FF0000"/>
-              </w:rPr>
-              <w:t xml:space="preserve"> </w:t>
-            </w:r>
-            <w:proofErr w:type="spellStart"/>
-            <w:r>
-              <w:rPr>
-                <w:color w:val="FF0000"/>
-              </w:rPr>
-              <w:t>escuderia</w:t>
-            </w:r>
-            <w:proofErr w:type="spellEnd"/>
-            <w:r>
-              <w:rPr>
-                <w:color w:val="FF0000"/>
-              </w:rPr>
-              <w:t xml:space="preserve"> e</w:t>
-            </w:r>
-          </w:p>
-          <w:p>
-            <w:pPr>
-              <w:jc w:val="both"/>
-              <w:rPr>
-                <w:color w:val="FF0000"/>
-              </w:rPr>
-            </w:pPr>
-            <w:proofErr w:type="spellStart"/>
-            <w:r>
-              <w:rPr>
-                <w:color w:val="FF0000"/>
-              </w:rPr>
-              <w:t>on</w:t>
-            </w:r>
-            <w:proofErr w:type="spellEnd"/>
-            <w:r>
-              <w:rPr>
-                <w:color w:val="FF0000"/>
-              </w:rPr>
-              <w:t xml:space="preserve"> </w:t>
-            </w:r>
-            <w:proofErr w:type="spellStart"/>
-            <w:r>
-              <w:rPr>
-                <w:color w:val="FF0000"/>
-              </w:rPr>
-              <w:t>p.idEscuderia</w:t>
-            </w:r>
-            <w:proofErr w:type="spellEnd"/>
-            <w:r>
-              <w:rPr>
-                <w:color w:val="FF0000"/>
-              </w:rPr>
-              <w:t>=</w:t>
-            </w:r>
-            <w:proofErr w:type="spellStart"/>
-            <w:r>
-              <w:rPr>
-                <w:color w:val="FF0000"/>
-              </w:rPr>
-              <w:t>e.idEscuderia</w:t>
-            </w:r>
-            <w:proofErr w:type="spellEnd"/>
-          </w:p>
-          <w:p>
-            <w:pPr>
-              <w:jc w:val="both"/>
-              <w:rPr>
-                <w:color w:val="FF0000"/>
-              </w:rPr>
-            </w:pPr>
-            <w:proofErr w:type="spellStart"/>
-            <w:r>
-              <w:rPr>
-                <w:color w:val="FF0000"/>
-              </w:rPr>
-              <w:t>where</w:t>
-            </w:r>
-            <w:proofErr w:type="spellEnd"/>
-            <w:r>
-              <w:rPr>
-                <w:color w:val="FF0000"/>
-              </w:rPr>
-              <w:t xml:space="preserve"> </w:t>
-            </w:r>
-            <w:proofErr w:type="spellStart"/>
-            <w:r>
-              <w:rPr>
-                <w:color w:val="FF0000"/>
-              </w:rPr>
-              <w:t>e.nombreJefe</w:t>
-            </w:r>
-            <w:proofErr w:type="spellEnd"/>
-            <w:r>
-              <w:rPr>
-                <w:color w:val="FF0000"/>
-              </w:rPr>
-              <w:t xml:space="preserve"> </w:t>
-            </w:r>
-            <w:proofErr w:type="spellStart"/>
-            <w:r>
-              <w:rPr>
-                <w:color w:val="FF0000"/>
-              </w:rPr>
-              <w:t>like</w:t>
-            </w:r>
-            <w:proofErr w:type="spellEnd"/>
-            <w:r>
-              <w:rPr>
-                <w:color w:val="FF0000"/>
-              </w:rPr>
-              <w:t xml:space="preserve"> "%</w:t>
+              <w:t xml:space="preserve"> like "%</w:t>
             </w:r>
             <w:proofErr w:type="spellStart"/>
             <w:r>
@@ -2472,8 +2331,8 @@
 </file>
 
 <file path=word/numbering.xml><?xml version="1.0" encoding="utf-8"?>
-<w:numbering xmlns:wpc="http://schemas.microsoft.com/office/word/2010/wordprocessingCanvas" xmlns:mc="http://schemas.openxmlformats.org/markup-compatibility/2006" xmlns:o="urn:schemas-microsoft-com:office:office" xmlns:r="http://schemas.openxmlformats.org/officeDocument/2006/relationships" xmlns:m="http://schemas.openxmlformats.org/officeDocument/2006/math" xmlns:v="urn:schemas-microsoft-com:vml" xmlns:wp14="http://schemas.microsoft.com/office/word/2010/wordprocessingDrawing" xmlns:wp="http://schemas.openxmlformats.org/drawingml/2006/wordprocessingDrawing" xmlns:w10="urn:schemas-microsoft-com:office:word" xmlns:w="http://schemas.openxmlformats.org/wordprocessingml/2006/main" xmlns:w14="http://schemas.microsoft.com/office/word/2010/wordml" xmlns:w15="http://schemas.microsoft.com/office/word/2012/wordml" xmlns:wpg="http://schemas.microsoft.com/office/word/2010/wordprocessingGroup" xmlns:wpi="http://schemas.microsoft.com/office/word/2010/wordprocessingInk" xmlns:wne="http://schemas.microsoft.com/office/word/2006/wordml" xmlns:wps="http://schemas.microsoft.com/office/word/2010/wordprocessingShape" mc:Ignorable="w14 w15 wp14">
-  <w:abstractNum w:abstractNumId="0">
+<w:numbering xmlns:wpc="http://schemas.microsoft.com/office/word/2010/wordprocessingCanvas" xmlns:cx="http://schemas.microsoft.com/office/drawing/2014/chartex" xmlns:cx1="http://schemas.microsoft.com/office/drawing/2015/9/8/chartex" xmlns:cx2="http://schemas.microsoft.com/office/drawing/2015/10/21/chartex" xmlns:cx3="http://schemas.microsoft.com/office/drawing/2016/5/9/chartex" xmlns:cx4="http://schemas.microsoft.com/office/drawing/2016/5/10/chartex" xmlns:cx5="http://schemas.microsoft.com/office/drawing/2016/5/11/chartex" xmlns:cx6="http://schemas.microsoft.com/office/drawing/2016/5/12/chartex" xmlns:cx7="http://schemas.microsoft.com/office/drawing/2016/5/13/chartex" xmlns:cx8="http://schemas.microsoft.com/office/drawing/2016/5/14/chartex" xmlns:mc="http://schemas.openxmlformats.org/markup-compatibility/2006" xmlns:aink="http://schemas.microsoft.com/office/drawing/2016/ink" xmlns:am3d="http://schemas.microsoft.com/office/drawing/2017/model3d" xmlns:o="urn:schemas-microsoft-com:office:office" xmlns:oel="http://schemas.microsoft.com/office/2019/extlst" xmlns:r="http://schemas.openxmlformats.org/officeDocument/2006/relationships" xmlns:m="http://schemas.openxmlformats.org/officeDocument/2006/math" xmlns:v="urn:schemas-microsoft-com:vml" xmlns:wp14="http://schemas.microsoft.com/office/word/2010/wordprocessingDrawing" xmlns:wp="http://schemas.openxmlformats.org/drawingml/2006/wordprocessingDrawing" xmlns:w10="urn:schemas-microsoft-com:office:word" xmlns:w="http://schemas.openxmlformats.org/wordprocessingml/2006/main" xmlns:w14="http://schemas.microsoft.com/office/word/2010/wordml" xmlns:w15="http://schemas.microsoft.com/office/word/2012/wordml" xmlns:w16cex="http://schemas.microsoft.com/office/word/2018/wordml/cex" xmlns:w16cid="http://schemas.microsoft.com/office/word/2016/wordml/cid" xmlns:w16="http://schemas.microsoft.com/office/word/2018/wordml" xmlns:w16sdtdh="http://schemas.microsoft.com/office/word/2020/wordml/sdtdatahash" xmlns:w16se="http://schemas.microsoft.com/office/word/2015/wordml/symex" xmlns:wpg="http://schemas.microsoft.com/office/word/2010/wordprocessingGroup" xmlns:wpi="http://schemas.microsoft.com/office/word/2010/wordprocessingInk" xmlns:wne="http://schemas.microsoft.com/office/word/2006/wordml" xmlns:wps="http://schemas.microsoft.com/office/word/2010/wordprocessingShape" mc:Ignorable="w14 w15 w16se w16cid w16 w16cex w16sdtdh wp14">
+  <w:abstractNum w:abstractNumId="0" w15:restartNumberingAfterBreak="0">
     <w:nsid w:val="2D9912C5"/>
     <w:multiLevelType w:val="hybridMultilevel"/>
     <w:tmpl w:val="61A08CFC"/>
@@ -2586,14 +2445,14 @@
       </w:rPr>
     </w:lvl>
   </w:abstractNum>
-  <w:num w:numId="1">
+  <w:num w:numId="1" w16cid:durableId="98571340">
     <w:abstractNumId w:val="0"/>
   </w:num>
 </w:numbering>
 </file>
 
 <file path=word/styles.xml><?xml version="1.0" encoding="utf-8"?>
-<w:styles xmlns:mc="http://schemas.openxmlformats.org/markup-compatibility/2006" xmlns:r="http://schemas.openxmlformats.org/officeDocument/2006/relationships" xmlns:w="http://schemas.openxmlformats.org/wordprocessingml/2006/main" xmlns:w14="http://schemas.microsoft.com/office/word/2010/wordml" xmlns:w15="http://schemas.microsoft.com/office/word/2012/wordml" mc:Ignorable="w14 w15">
+<w:styles xmlns:mc="http://schemas.openxmlformats.org/markup-compatibility/2006" xmlns:r="http://schemas.openxmlformats.org/officeDocument/2006/relationships" xmlns:w="http://schemas.openxmlformats.org/wordprocessingml/2006/main" xmlns:w14="http://schemas.microsoft.com/office/word/2010/wordml" xmlns:w15="http://schemas.microsoft.com/office/word/2012/wordml" xmlns:w16cex="http://schemas.microsoft.com/office/word/2018/wordml/cex" xmlns:w16cid="http://schemas.microsoft.com/office/word/2016/wordml/cid" xmlns:w16="http://schemas.microsoft.com/office/word/2018/wordml" xmlns:w16sdtdh="http://schemas.microsoft.com/office/word/2020/wordml/sdtdatahash" xmlns:w16se="http://schemas.microsoft.com/office/word/2015/wordml/symex" mc:Ignorable="w14 w15 w16se w16cid w16 w16cex w16sdtdh">
   <w:docDefaults>
     <w:rPrDefault>
       <w:rPr>
@@ -2609,7 +2468,7 @@
       </w:pPr>
     </w:pPrDefault>
   </w:docDefaults>
-  <w:latentStyles w:defLockedState="0" w:defUIPriority="99" w:defSemiHidden="0" w:defUnhideWhenUsed="0" w:defQFormat="0" w:count="371">
+  <w:latentStyles w:defLockedState="0" w:defUIPriority="99" w:defSemiHidden="0" w:defUnhideWhenUsed="0" w:defQFormat="0" w:count="376">
     <w:lsdException w:name="Normal" w:uiPriority="0" w:qFormat="1"/>
     <w:lsdException w:name="heading 1" w:uiPriority="9" w:qFormat="1"/>
     <w:lsdException w:name="heading 2" w:semiHidden="1" w:uiPriority="9" w:unhideWhenUsed="1" w:qFormat="1"/>
@@ -2715,7 +2574,6 @@
     <w:lsdException w:name="HTML Sample" w:semiHidden="1" w:unhideWhenUsed="1"/>
     <w:lsdException w:name="HTML Typewriter" w:semiHidden="1" w:unhideWhenUsed="1"/>
     <w:lsdException w:name="HTML Variable" w:semiHidden="1" w:unhideWhenUsed="1"/>
-    <w:lsdException w:name="Normal Table" w:semiHidden="1" w:unhideWhenUsed="1"/>
     <w:lsdException w:name="annotation subject" w:semiHidden="1" w:unhideWhenUsed="1"/>
     <w:lsdException w:name="No List" w:semiHidden="1" w:unhideWhenUsed="1"/>
     <w:lsdException w:name="Outline List 1" w:semiHidden="1" w:unhideWhenUsed="1"/>
@@ -2758,11 +2616,8 @@
     <w:lsdException w:name="Table Contemporary" w:semiHidden="1" w:unhideWhenUsed="1"/>
     <w:lsdException w:name="Table Elegant" w:semiHidden="1" w:unhideWhenUsed="1"/>
     <w:lsdException w:name="Table Professional" w:semiHidden="1" w:unhideWhenUsed="1"/>
-    <w:lsdException w:name="Table Subtle 1" w:semiHidden="1" w:unhideWhenUsed="1"/>
     <w:lsdException w:name="Table Subtle 2" w:semiHidden="1" w:unhideWhenUsed="1"/>
     <w:lsdException w:name="Table Web 1" w:semiHidden="1" w:unhideWhenUsed="1"/>
-    <w:lsdException w:name="Table Web 2" w:semiHidden="1" w:unhideWhenUsed="1"/>
-    <w:lsdException w:name="Table Web 3" w:semiHidden="1" w:unhideWhenUsed="1"/>
     <w:lsdException w:name="Balloon Text" w:semiHidden="1" w:unhideWhenUsed="1"/>
     <w:lsdException w:name="Table Grid" w:uiPriority="39"/>
     <w:lsdException w:name="Table Theme" w:semiHidden="1" w:unhideWhenUsed="1"/>
@@ -2981,6 +2836,11 @@
     <w:lsdException w:name="List Table 5 Dark Accent 6" w:uiPriority="50"/>
     <w:lsdException w:name="List Table 6 Colorful Accent 6" w:uiPriority="51"/>
     <w:lsdException w:name="List Table 7 Colorful Accent 6" w:uiPriority="52"/>
+    <w:lsdException w:name="Mention" w:semiHidden="1" w:unhideWhenUsed="1"/>
+    <w:lsdException w:name="Smart Hyperlink" w:semiHidden="1" w:unhideWhenUsed="1"/>
+    <w:lsdException w:name="Hashtag" w:semiHidden="1" w:unhideWhenUsed="1"/>
+    <w:lsdException w:name="Unresolved Mention" w:semiHidden="1" w:unhideWhenUsed="1"/>
+    <w:lsdException w:name="Smart Link" w:semiHidden="1" w:unhideWhenUsed="1"/>
   </w:latentStyles>
   <w:style w:type="paragraph" w:default="1" w:styleId="Normal">
     <w:name w:val="Normal"/>
@@ -3022,7 +2882,6 @@
       <w:spacing w:after="0" w:line="240" w:lineRule="auto"/>
     </w:pPr>
     <w:tblPr>
-      <w:tblInd w:w="0" w:type="dxa"/>
       <w:tblBorders>
         <w:top w:val="single" w:sz="4" w:space="0" w:color="auto"/>
         <w:left w:val="single" w:sz="4" w:space="0" w:color="auto"/>
@@ -3031,12 +2890,6 @@
         <w:insideH w:val="single" w:sz="4" w:space="0" w:color="auto"/>
         <w:insideV w:val="single" w:sz="4" w:space="0" w:color="auto"/>
       </w:tblBorders>
-      <w:tblCellMar>
-        <w:top w:w="0" w:type="dxa"/>
-        <w:left w:w="108" w:type="dxa"/>
-        <w:bottom w:w="0" w:type="dxa"/>
-        <w:right w:w="108" w:type="dxa"/>
-      </w:tblCellMar>
     </w:tblPr>
   </w:style>
   <w:style w:type="paragraph" w:styleId="Prrafodelista">

--- a/07-consultas-para-ATRIUM.docx
+++ b/07-consultas-para-ATRIUM.docx
@@ -15,14 +15,7 @@
         <w:rPr>
           <w:sz w:val="28"/>
         </w:rPr>
-        <w:t xml:space="preserve">CONSULTAS ENTRE GRUPOS. CONSULTAS PARA EL </w:t>
-      </w:r>
-      <w:proofErr w:type="gramStart"/>
-      <w:r>
-        <w:rPr>
-          <w:sz w:val="28"/>
-        </w:rPr>
-        <w:t xml:space="preserve">GRUPO </w:t>
+        <w:t xml:space="preserve">CONSULTAS ENTRE GRUPOS. CONSULTAS PARA EL GRUPO </w:t>
       </w:r>
       <w:r>
         <w:rPr>
@@ -39,7 +32,6 @@
         </w:rPr>
         <w:t>ATRIUM</w:t>
       </w:r>
-      <w:proofErr w:type="gramEnd"/>
     </w:p>
     <w:p>
       <w:pPr>
@@ -54,23 +46,7 @@
           <w:color w:val="FF0000"/>
           <w:sz w:val="28"/>
         </w:rPr>
-        <w:t xml:space="preserve">(recuerda que solo el jefe de proyecto debe subir este fichero con </w:t>
-      </w:r>
-      <w:proofErr w:type="spellStart"/>
-      <w:r>
-        <w:rPr>
-          <w:color w:val="FF0000"/>
-          <w:sz w:val="28"/>
-        </w:rPr>
-        <w:t>Github</w:t>
-      </w:r>
-      <w:proofErr w:type="spellEnd"/>
-      <w:r>
-        <w:rPr>
-          <w:color w:val="FF0000"/>
-          <w:sz w:val="28"/>
-        </w:rPr>
-        <w:t>)</w:t>
+        <w:t>(recuerda que solo el jefe de proyecto debe subir este fichero con Github)</w:t>
       </w:r>
     </w:p>
     <w:p>
@@ -257,11 +233,11 @@
       </w:tblPr>
       <w:tblGrid>
         <w:gridCol w:w="688"/>
-        <w:gridCol w:w="1237"/>
+        <w:gridCol w:w="1262"/>
         <w:gridCol w:w="1191"/>
-        <w:gridCol w:w="4273"/>
-        <w:gridCol w:w="6301"/>
-        <w:gridCol w:w="1698"/>
+        <w:gridCol w:w="4410"/>
+        <w:gridCol w:w="6461"/>
+        <w:gridCol w:w="1376"/>
       </w:tblGrid>
       <w:tr>
         <w:tc>
@@ -414,21 +390,7 @@
               <w:rPr>
                 <w:color w:val="FF0000"/>
               </w:rPr>
-              <w:t xml:space="preserve">Tal y como está planteada la </w:t>
-            </w:r>
-            <w:proofErr w:type="spellStart"/>
-            <w:r>
-              <w:rPr>
-                <w:color w:val="FF0000"/>
-              </w:rPr>
-              <w:t>bbdd</w:t>
-            </w:r>
-            <w:proofErr w:type="spellEnd"/>
-            <w:r>
-              <w:rPr>
-                <w:color w:val="FF0000"/>
-              </w:rPr>
-              <w:t xml:space="preserve"> no contemplamos que una escudería pueda estar presente en las dos categorías.</w:t>
+              <w:t>Tal y como está planteada la bbdd no contemplamos que una escudería pueda estar presente en las dos categorías.</w:t>
             </w:r>
           </w:p>
         </w:tc>
@@ -517,35 +479,7 @@
               <w:rPr>
                 <w:color w:val="FF0000"/>
               </w:rPr>
-              <w:t xml:space="preserve">select </w:t>
-            </w:r>
-            <w:proofErr w:type="spellStart"/>
-            <w:r>
-              <w:rPr>
-                <w:color w:val="FF0000"/>
-              </w:rPr>
-              <w:t>count</w:t>
-            </w:r>
-            <w:proofErr w:type="spellEnd"/>
-            <w:r>
-              <w:rPr>
-                <w:color w:val="FF0000"/>
-              </w:rPr>
-              <w:t xml:space="preserve">(nacionalidad) as </w:t>
-            </w:r>
-            <w:proofErr w:type="spellStart"/>
-            <w:r>
-              <w:rPr>
-                <w:color w:val="FF0000"/>
-              </w:rPr>
-              <w:t>numeroPilotos</w:t>
-            </w:r>
-            <w:proofErr w:type="spellEnd"/>
-            <w:r>
-              <w:rPr>
-                <w:color w:val="FF0000"/>
-              </w:rPr>
-              <w:t>, nacionalidad</w:t>
+              <w:t>select count(nacionalidad) as numeroPilotos, nacionalidad</w:t>
             </w:r>
           </w:p>
           <w:p>
@@ -584,21 +518,7 @@
               <w:rPr>
                 <w:color w:val="FF0000"/>
               </w:rPr>
-              <w:t xml:space="preserve">order by </w:t>
-            </w:r>
-            <w:proofErr w:type="spellStart"/>
-            <w:r>
-              <w:rPr>
-                <w:color w:val="FF0000"/>
-              </w:rPr>
-              <w:t>numeroPilotos</w:t>
-            </w:r>
-            <w:proofErr w:type="spellEnd"/>
-            <w:r>
-              <w:rPr>
-                <w:color w:val="FF0000"/>
-              </w:rPr>
-              <w:t xml:space="preserve"> desc;</w:t>
+              <w:t>order by numeroPilotos desc;</w:t>
             </w:r>
           </w:p>
         </w:tc>
@@ -611,13 +531,7 @@
               <w:jc w:val="both"/>
             </w:pPr>
             <w:r>
-              <w:t>¿</w:t>
-            </w:r>
-            <w:r>
-              <w:rPr>
-                <w:highlight w:val="yellow"/>
-              </w:rPr>
-              <w:t>RESPONSABLE?</w:t>
+              <w:t>Rubén</w:t>
             </w:r>
           </w:p>
         </w:tc>
@@ -690,100 +604,8 @@
               <w:rPr>
                 <w:color w:val="FF0000"/>
               </w:rPr>
-              <w:t xml:space="preserve">select </w:t>
-            </w:r>
-            <w:proofErr w:type="spellStart"/>
-            <w:r>
-              <w:rPr>
-                <w:color w:val="FF0000"/>
-              </w:rPr>
-              <w:t>c.nombre</w:t>
-            </w:r>
-            <w:proofErr w:type="spellEnd"/>
-            <w:r>
-              <w:rPr>
-                <w:color w:val="FF0000"/>
-              </w:rPr>
-              <w:t xml:space="preserve">, </w:t>
-            </w:r>
-            <w:proofErr w:type="spellStart"/>
-            <w:r>
-              <w:rPr>
-                <w:color w:val="FF0000"/>
-              </w:rPr>
-              <w:t>c.idCircuito</w:t>
-            </w:r>
-            <w:proofErr w:type="spellEnd"/>
-            <w:r>
-              <w:rPr>
-                <w:color w:val="FF0000"/>
-              </w:rPr>
-              <w:t xml:space="preserve">, </w:t>
-            </w:r>
-            <w:proofErr w:type="spellStart"/>
-            <w:r>
-              <w:rPr>
-                <w:color w:val="FF0000"/>
-              </w:rPr>
-              <w:t>c.aforoAficionados</w:t>
-            </w:r>
-            <w:proofErr w:type="spellEnd"/>
-            <w:r>
-              <w:rPr>
-                <w:color w:val="FF0000"/>
-              </w:rPr>
-              <w:t xml:space="preserve">, </w:t>
-            </w:r>
-            <w:proofErr w:type="spellStart"/>
-            <w:r>
-              <w:rPr>
-                <w:color w:val="FF0000"/>
-              </w:rPr>
-              <w:t>car.precioEntrada</w:t>
-            </w:r>
-            <w:proofErr w:type="spellEnd"/>
-            <w:r>
-              <w:rPr>
-                <w:color w:val="FF0000"/>
-              </w:rPr>
-              <w:t xml:space="preserve">, </w:t>
-            </w:r>
-            <w:proofErr w:type="spellStart"/>
-            <w:r>
-              <w:rPr>
-                <w:color w:val="FF0000"/>
-              </w:rPr>
-              <w:t>c.aforoAficionados</w:t>
-            </w:r>
-            <w:proofErr w:type="spellEnd"/>
-            <w:r>
-              <w:rPr>
-                <w:color w:val="FF0000"/>
-              </w:rPr>
-              <w:t>*</w:t>
-            </w:r>
-            <w:proofErr w:type="spellStart"/>
-            <w:r>
-              <w:rPr>
-                <w:color w:val="FF0000"/>
-              </w:rPr>
-              <w:t>car.precioEntrada</w:t>
-            </w:r>
-            <w:proofErr w:type="spellEnd"/>
-            <w:r>
-              <w:rPr>
-                <w:color w:val="FF0000"/>
-              </w:rPr>
-              <w:t xml:space="preserve"> as </w:t>
-            </w:r>
-            <w:proofErr w:type="spellStart"/>
-            <w:r>
-              <w:rPr>
-                <w:color w:val="FF0000"/>
-              </w:rPr>
-              <w:t>recaudacionEntradas</w:t>
-            </w:r>
-            <w:proofErr w:type="spellEnd"/>
+              <w:t>select c.nombre, c.idCircuito, c.aforoAficionados, car.precioEntrada, c.aforoAficionados*car.precioEntrada as recaudacionEntradas</w:t>
+            </w:r>
           </w:p>
           <w:p>
             <w:pPr>
@@ -810,76 +632,32 @@
               <w:rPr>
                 <w:color w:val="FF0000"/>
               </w:rPr>
-              <w:t xml:space="preserve">on </w:t>
-            </w:r>
-            <w:proofErr w:type="spellStart"/>
-            <w:r>
-              <w:rPr>
-                <w:color w:val="FF0000"/>
-              </w:rPr>
-              <w:t>c.idCircuito</w:t>
-            </w:r>
-            <w:proofErr w:type="spellEnd"/>
-            <w:r>
-              <w:rPr>
-                <w:color w:val="FF0000"/>
-              </w:rPr>
-              <w:t>=</w:t>
-            </w:r>
-            <w:proofErr w:type="spellStart"/>
-            <w:r>
-              <w:rPr>
-                <w:color w:val="FF0000"/>
-              </w:rPr>
-              <w:t>car.idCircuito</w:t>
-            </w:r>
-            <w:proofErr w:type="spellEnd"/>
-          </w:p>
-          <w:p>
-            <w:pPr>
-              <w:jc w:val="both"/>
-              <w:rPr>
-                <w:color w:val="FF0000"/>
-              </w:rPr>
-            </w:pPr>
-            <w:r>
-              <w:rPr>
-                <w:color w:val="FF0000"/>
-              </w:rPr>
-              <w:t xml:space="preserve">group by </w:t>
-            </w:r>
-            <w:proofErr w:type="spellStart"/>
-            <w:r>
-              <w:rPr>
-                <w:color w:val="FF0000"/>
-              </w:rPr>
-              <w:t>recaudacionEntradas</w:t>
-            </w:r>
-            <w:proofErr w:type="spellEnd"/>
-          </w:p>
-          <w:p>
-            <w:pPr>
-              <w:jc w:val="both"/>
-            </w:pPr>
-            <w:r>
-              <w:rPr>
-                <w:color w:val="FF0000"/>
-              </w:rPr>
-              <w:t xml:space="preserve">order by </w:t>
-            </w:r>
-            <w:proofErr w:type="spellStart"/>
-            <w:r>
-              <w:rPr>
-                <w:color w:val="FF0000"/>
-              </w:rPr>
-              <w:t>recaudacionEntradas</w:t>
-            </w:r>
-            <w:proofErr w:type="spellEnd"/>
-            <w:r>
-              <w:rPr>
-                <w:color w:val="FF0000"/>
-              </w:rPr>
-              <w:t xml:space="preserve"> desc;</w:t>
+              <w:t>on c.idCircuito=car.idCircuito</w:t>
+            </w:r>
+          </w:p>
+          <w:p>
+            <w:pPr>
+              <w:jc w:val="both"/>
+              <w:rPr>
+                <w:color w:val="FF0000"/>
+              </w:rPr>
+            </w:pPr>
+            <w:r>
+              <w:rPr>
+                <w:color w:val="FF0000"/>
+              </w:rPr>
+              <w:t>group by recaudacionEntradas</w:t>
+            </w:r>
+          </w:p>
+          <w:p>
+            <w:pPr>
+              <w:jc w:val="both"/>
+            </w:pPr>
+            <w:r>
+              <w:rPr>
+                <w:color w:val="FF0000"/>
+              </w:rPr>
+              <w:t>order by recaudacionEntradas desc;</w:t>
             </w:r>
           </w:p>
         </w:tc>
@@ -892,13 +670,7 @@
               <w:jc w:val="both"/>
             </w:pPr>
             <w:r>
-              <w:t>¿</w:t>
-            </w:r>
-            <w:r>
-              <w:rPr>
-                <w:highlight w:val="yellow"/>
-              </w:rPr>
-              <w:t>RESPONSABLE?</w:t>
+              <w:t>Manuel</w:t>
             </w:r>
           </w:p>
         </w:tc>
@@ -1005,16 +777,8 @@
               <w:rPr>
                 <w:color w:val="FF0000"/>
               </w:rPr>
-              <w:t xml:space="preserve">from </w:t>
-            </w:r>
-            <w:proofErr w:type="spellStart"/>
-            <w:r>
-              <w:rPr>
-                <w:color w:val="FF0000"/>
-              </w:rPr>
-              <w:t>escuderia</w:t>
-            </w:r>
-            <w:proofErr w:type="spellEnd"/>
+              <w:t>from escuderia</w:t>
+            </w:r>
           </w:p>
           <w:p>
             <w:pPr>
@@ -1097,13 +861,7 @@
             </w:pPr>
             <w:r>
               <w:lastRenderedPageBreak/>
-              <w:t>¿</w:t>
-            </w:r>
-            <w:r>
-              <w:rPr>
-                <w:highlight w:val="yellow"/>
-              </w:rPr>
-              <w:t>RESPONSABLE?</w:t>
+              <w:t>Sergio</w:t>
             </w:r>
           </w:p>
         </w:tc>
@@ -1157,13 +915,7 @@
               <w:jc w:val="both"/>
             </w:pPr>
             <w:r>
-              <w:t xml:space="preserve">Conocer el nombre y dni de los pilotos </w:t>
-            </w:r>
-            <w:r>
-              <w:t>japoneses</w:t>
-            </w:r>
-            <w:r>
-              <w:t xml:space="preserve"> que han quedado en primera posición</w:t>
+              <w:t>Conocer el nombre y dni de los pilotos japoneses que han quedado en primera posición</w:t>
             </w:r>
             <w:r>
               <w:t>.</w:t>
@@ -1185,152 +937,46 @@
               <w:rPr>
                 <w:color w:val="FF0000"/>
               </w:rPr>
-              <w:t>select</w:t>
-            </w:r>
-            <w:r>
-              <w:rPr>
-                <w:color w:val="FF0000"/>
-              </w:rPr>
-              <w:t xml:space="preserve"> </w:t>
-            </w:r>
-            <w:proofErr w:type="spellStart"/>
-            <w:r>
-              <w:rPr>
-                <w:color w:val="FF0000"/>
-              </w:rPr>
-              <w:t>pil.nombre</w:t>
-            </w:r>
-            <w:proofErr w:type="spellEnd"/>
-            <w:r>
-              <w:rPr>
-                <w:color w:val="FF0000"/>
-              </w:rPr>
-              <w:t xml:space="preserve">, </w:t>
-            </w:r>
-            <w:proofErr w:type="spellStart"/>
-            <w:r>
-              <w:rPr>
-                <w:color w:val="FF0000"/>
-              </w:rPr>
-              <w:t>pil.nacionalidad</w:t>
-            </w:r>
-            <w:proofErr w:type="spellEnd"/>
-            <w:r>
-              <w:rPr>
-                <w:color w:val="FF0000"/>
-              </w:rPr>
-              <w:t xml:space="preserve">, </w:t>
-            </w:r>
-            <w:proofErr w:type="spellStart"/>
-            <w:r>
-              <w:rPr>
-                <w:color w:val="FF0000"/>
-              </w:rPr>
-              <w:t>par.posicionPiloto</w:t>
-            </w:r>
-            <w:proofErr w:type="spellEnd"/>
-          </w:p>
-          <w:p>
-            <w:pPr>
-              <w:jc w:val="both"/>
-              <w:rPr>
-                <w:color w:val="FF0000"/>
-              </w:rPr>
-            </w:pPr>
-            <w:r>
-              <w:rPr>
-                <w:color w:val="FF0000"/>
-              </w:rPr>
-              <w:t xml:space="preserve">from piloto </w:t>
-            </w:r>
-            <w:proofErr w:type="spellStart"/>
-            <w:r>
-              <w:rPr>
-                <w:color w:val="FF0000"/>
-              </w:rPr>
-              <w:t>pil</w:t>
-            </w:r>
-            <w:proofErr w:type="spellEnd"/>
-            <w:r>
-              <w:rPr>
-                <w:color w:val="FF0000"/>
-              </w:rPr>
-              <w:t xml:space="preserve"> left join participan par</w:t>
-            </w:r>
-          </w:p>
-          <w:p>
-            <w:pPr>
-              <w:jc w:val="both"/>
-              <w:rPr>
-                <w:color w:val="FF0000"/>
-              </w:rPr>
-            </w:pPr>
-            <w:r>
-              <w:rPr>
-                <w:color w:val="FF0000"/>
-              </w:rPr>
-              <w:t xml:space="preserve">on </w:t>
-            </w:r>
-            <w:proofErr w:type="spellStart"/>
-            <w:r>
-              <w:rPr>
-                <w:color w:val="FF0000"/>
-              </w:rPr>
-              <w:t>pil.nif</w:t>
-            </w:r>
-            <w:proofErr w:type="spellEnd"/>
-            <w:r>
-              <w:rPr>
-                <w:color w:val="FF0000"/>
-              </w:rPr>
-              <w:t>=</w:t>
-            </w:r>
-            <w:proofErr w:type="spellStart"/>
-            <w:r>
-              <w:rPr>
-                <w:color w:val="FF0000"/>
-              </w:rPr>
-              <w:t>par.nif</w:t>
-            </w:r>
-            <w:proofErr w:type="spellEnd"/>
-          </w:p>
-          <w:p>
-            <w:pPr>
-              <w:jc w:val="both"/>
-            </w:pPr>
-            <w:r>
-              <w:rPr>
-                <w:color w:val="FF0000"/>
-              </w:rPr>
-              <w:t xml:space="preserve">where </w:t>
-            </w:r>
-            <w:proofErr w:type="spellStart"/>
-            <w:r>
-              <w:rPr>
-                <w:color w:val="FF0000"/>
-              </w:rPr>
-              <w:t>pil.nacionalidad</w:t>
-            </w:r>
-            <w:proofErr w:type="spellEnd"/>
-            <w:r>
-              <w:rPr>
-                <w:color w:val="FF0000"/>
-              </w:rPr>
-              <w:t xml:space="preserve"> like "%Japón%" &amp;&amp; </w:t>
-            </w:r>
-            <w:proofErr w:type="spellStart"/>
-            <w:r>
-              <w:rPr>
-                <w:color w:val="FF0000"/>
-              </w:rPr>
-              <w:t>par.posicionPiloto</w:t>
-            </w:r>
-            <w:proofErr w:type="spellEnd"/>
-            <w:r>
-              <w:rPr>
-                <w:color w:val="FF0000"/>
-              </w:rPr>
-              <w:t>=1;</w:t>
+              <w:t>select pil.nombre, pil.nacionalidad, par.posicionPiloto</w:t>
+            </w:r>
+          </w:p>
+          <w:p>
+            <w:pPr>
+              <w:jc w:val="both"/>
+              <w:rPr>
+                <w:color w:val="FF0000"/>
+              </w:rPr>
+            </w:pPr>
+            <w:r>
+              <w:rPr>
+                <w:color w:val="FF0000"/>
+              </w:rPr>
+              <w:t>from piloto pil left join participan par</w:t>
+            </w:r>
+          </w:p>
+          <w:p>
+            <w:pPr>
+              <w:jc w:val="both"/>
+              <w:rPr>
+                <w:color w:val="FF0000"/>
+              </w:rPr>
+            </w:pPr>
+            <w:r>
+              <w:rPr>
+                <w:color w:val="FF0000"/>
+              </w:rPr>
+              <w:t>on pil.nif=par.nif</w:t>
+            </w:r>
+          </w:p>
+          <w:p>
+            <w:pPr>
+              <w:jc w:val="both"/>
+            </w:pPr>
+            <w:r>
+              <w:rPr>
+                <w:color w:val="FF0000"/>
+              </w:rPr>
+              <w:t>where pil.nacionalidad like "%Japón%" &amp;&amp; par.posicionPiloto=1;</w:t>
             </w:r>
           </w:p>
         </w:tc>
@@ -1507,113 +1153,35 @@
               <w:rPr>
                 <w:color w:val="FF0000"/>
               </w:rPr>
-              <w:t xml:space="preserve">from piloto </w:t>
-            </w:r>
-            <w:proofErr w:type="spellStart"/>
-            <w:r>
-              <w:rPr>
-                <w:color w:val="FF0000"/>
-              </w:rPr>
-              <w:t>pil</w:t>
-            </w:r>
-            <w:proofErr w:type="spellEnd"/>
-            <w:r>
-              <w:rPr>
-                <w:color w:val="FF0000"/>
-              </w:rPr>
-              <w:t xml:space="preserve"> </w:t>
-            </w:r>
-            <w:proofErr w:type="spellStart"/>
-            <w:r>
-              <w:rPr>
-                <w:color w:val="FF0000"/>
-              </w:rPr>
-              <w:t>right</w:t>
-            </w:r>
-            <w:proofErr w:type="spellEnd"/>
-            <w:r>
-              <w:rPr>
-                <w:color w:val="FF0000"/>
-              </w:rPr>
-              <w:t xml:space="preserve"> join participan par</w:t>
-            </w:r>
-          </w:p>
-          <w:p>
-            <w:pPr>
-              <w:jc w:val="both"/>
-              <w:rPr>
-                <w:color w:val="FF0000"/>
-              </w:rPr>
-            </w:pPr>
-            <w:r>
-              <w:rPr>
-                <w:color w:val="FF0000"/>
-              </w:rPr>
-              <w:t xml:space="preserve">on </w:t>
-            </w:r>
-            <w:proofErr w:type="spellStart"/>
-            <w:r>
-              <w:rPr>
-                <w:color w:val="FF0000"/>
-              </w:rPr>
-              <w:t>pil.nif</w:t>
-            </w:r>
-            <w:proofErr w:type="spellEnd"/>
-            <w:r>
-              <w:rPr>
-                <w:color w:val="FF0000"/>
-              </w:rPr>
-              <w:t>=</w:t>
-            </w:r>
-            <w:proofErr w:type="spellStart"/>
-            <w:r>
-              <w:rPr>
-                <w:color w:val="FF0000"/>
-              </w:rPr>
-              <w:t>par.nif</w:t>
-            </w:r>
-            <w:proofErr w:type="spellEnd"/>
-          </w:p>
-          <w:p>
-            <w:pPr>
-              <w:jc w:val="both"/>
-              <w:rPr>
-                <w:color w:val="FF0000"/>
-              </w:rPr>
-            </w:pPr>
-            <w:r>
-              <w:rPr>
-                <w:color w:val="FF0000"/>
-              </w:rPr>
-              <w:t xml:space="preserve">where </w:t>
-            </w:r>
-            <w:proofErr w:type="spellStart"/>
-            <w:r>
-              <w:rPr>
-                <w:color w:val="FF0000"/>
-              </w:rPr>
-              <w:t>par.posicionPiloto</w:t>
-            </w:r>
-            <w:proofErr w:type="spellEnd"/>
-            <w:r>
-              <w:rPr>
-                <w:color w:val="FF0000"/>
-              </w:rPr>
-              <w:t xml:space="preserve">=1 &amp;&amp; </w:t>
-            </w:r>
-            <w:proofErr w:type="spellStart"/>
-            <w:r>
-              <w:rPr>
-                <w:color w:val="FF0000"/>
-              </w:rPr>
-              <w:t>pil.nacionalidad</w:t>
-            </w:r>
-            <w:proofErr w:type="spellEnd"/>
-            <w:r>
-              <w:rPr>
-                <w:color w:val="FF0000"/>
-              </w:rPr>
-              <w:t xml:space="preserve"> like "%España%";</w:t>
+              <w:t>from piloto pil right join participan par</w:t>
+            </w:r>
+          </w:p>
+          <w:p>
+            <w:pPr>
+              <w:jc w:val="both"/>
+              <w:rPr>
+                <w:color w:val="FF0000"/>
+              </w:rPr>
+            </w:pPr>
+            <w:r>
+              <w:rPr>
+                <w:color w:val="FF0000"/>
+              </w:rPr>
+              <w:t>on pil.nif=par.nif</w:t>
+            </w:r>
+          </w:p>
+          <w:p>
+            <w:pPr>
+              <w:jc w:val="both"/>
+              <w:rPr>
+                <w:color w:val="FF0000"/>
+              </w:rPr>
+            </w:pPr>
+            <w:r>
+              <w:rPr>
+                <w:color w:val="FF0000"/>
+              </w:rPr>
+              <w:t>where par.posicionPiloto=1 &amp;&amp; pil.nacionalidad like "%España%";</w:t>
             </w:r>
           </w:p>
           <w:p>
@@ -1860,163 +1428,49 @@
               <w:rPr>
                 <w:color w:val="FF0000"/>
               </w:rPr>
-              <w:t xml:space="preserve">select p.nombre as </w:t>
-            </w:r>
-            <w:proofErr w:type="spellStart"/>
-            <w:r>
-              <w:rPr>
-                <w:color w:val="FF0000"/>
-              </w:rPr>
-              <w:t>nombrePiloto</w:t>
-            </w:r>
-            <w:proofErr w:type="spellEnd"/>
-            <w:r>
-              <w:rPr>
-                <w:color w:val="FF0000"/>
-              </w:rPr>
-              <w:t xml:space="preserve">, </w:t>
-            </w:r>
-            <w:proofErr w:type="spellStart"/>
-            <w:r>
-              <w:rPr>
-                <w:color w:val="FF0000"/>
-              </w:rPr>
-              <w:t>e.nombreJefe</w:t>
-            </w:r>
-            <w:proofErr w:type="spellEnd"/>
-            <w:r>
-              <w:rPr>
-                <w:color w:val="FF0000"/>
-              </w:rPr>
-              <w:t xml:space="preserve">, </w:t>
-            </w:r>
-            <w:proofErr w:type="spellStart"/>
-            <w:r>
-              <w:rPr>
-                <w:color w:val="FF0000"/>
-              </w:rPr>
-              <w:t>e.nombre</w:t>
-            </w:r>
-            <w:proofErr w:type="spellEnd"/>
-            <w:r>
-              <w:rPr>
-                <w:color w:val="FF0000"/>
-              </w:rPr>
-              <w:t xml:space="preserve"> as </w:t>
-            </w:r>
-            <w:proofErr w:type="spellStart"/>
-            <w:r>
-              <w:rPr>
-                <w:color w:val="FF0000"/>
-              </w:rPr>
-              <w:t>nombreEscuderia</w:t>
-            </w:r>
-            <w:proofErr w:type="spellEnd"/>
-          </w:p>
-          <w:p>
-            <w:pPr>
-              <w:jc w:val="both"/>
-              <w:rPr>
-                <w:color w:val="FF0000"/>
-              </w:rPr>
-            </w:pPr>
-            <w:r>
-              <w:rPr>
-                <w:color w:val="FF0000"/>
-              </w:rPr>
-              <w:t xml:space="preserve">from piloto p left join </w:t>
-            </w:r>
-            <w:proofErr w:type="spellStart"/>
-            <w:r>
-              <w:rPr>
-                <w:color w:val="FF0000"/>
-              </w:rPr>
-              <w:t>escuderia</w:t>
-            </w:r>
-            <w:proofErr w:type="spellEnd"/>
-            <w:r>
-              <w:rPr>
-                <w:color w:val="FF0000"/>
-              </w:rPr>
-              <w:t xml:space="preserve"> e</w:t>
-            </w:r>
-          </w:p>
-          <w:p>
-            <w:pPr>
-              <w:jc w:val="both"/>
-              <w:rPr>
-                <w:color w:val="FF0000"/>
-              </w:rPr>
-            </w:pPr>
-            <w:r>
-              <w:rPr>
-                <w:color w:val="FF0000"/>
-              </w:rPr>
-              <w:t xml:space="preserve">on </w:t>
-            </w:r>
-            <w:proofErr w:type="spellStart"/>
-            <w:r>
-              <w:rPr>
-                <w:color w:val="FF0000"/>
-              </w:rPr>
-              <w:t>p.idEscuderia</w:t>
-            </w:r>
-            <w:proofErr w:type="spellEnd"/>
-            <w:r>
-              <w:rPr>
-                <w:color w:val="FF0000"/>
-              </w:rPr>
-              <w:t>=</w:t>
-            </w:r>
-            <w:proofErr w:type="spellStart"/>
-            <w:r>
-              <w:rPr>
-                <w:color w:val="FF0000"/>
-              </w:rPr>
-              <w:t>e.idEscuderia</w:t>
-            </w:r>
-            <w:proofErr w:type="spellEnd"/>
-          </w:p>
-          <w:p>
-            <w:pPr>
-              <w:jc w:val="both"/>
-              <w:rPr>
-                <w:color w:val="FF0000"/>
-              </w:rPr>
-            </w:pPr>
-            <w:r>
-              <w:rPr>
-                <w:color w:val="FF0000"/>
-              </w:rPr>
-              <w:t xml:space="preserve">where </w:t>
-            </w:r>
-            <w:proofErr w:type="spellStart"/>
-            <w:r>
-              <w:rPr>
-                <w:color w:val="FF0000"/>
-              </w:rPr>
-              <w:t>e.nombreJefe</w:t>
-            </w:r>
-            <w:proofErr w:type="spellEnd"/>
-            <w:r>
-              <w:rPr>
-                <w:color w:val="FF0000"/>
-              </w:rPr>
-              <w:t xml:space="preserve"> like "%</w:t>
-            </w:r>
-            <w:proofErr w:type="spellStart"/>
-            <w:r>
-              <w:rPr>
-                <w:color w:val="FF0000"/>
-              </w:rPr>
-              <w:t>Daniel%Pedrosa</w:t>
-            </w:r>
-            <w:proofErr w:type="spellEnd"/>
-            <w:r>
-              <w:rPr>
-                <w:color w:val="FF0000"/>
-              </w:rPr>
-              <w:t>%";</w:t>
+              <w:t>select p.nombre as nombrePiloto, e.nombreJefe, e.nombre as nombreEscuderia</w:t>
+            </w:r>
+          </w:p>
+          <w:p>
+            <w:pPr>
+              <w:jc w:val="both"/>
+              <w:rPr>
+                <w:color w:val="FF0000"/>
+              </w:rPr>
+            </w:pPr>
+            <w:r>
+              <w:rPr>
+                <w:color w:val="FF0000"/>
+              </w:rPr>
+              <w:t>from piloto p left join escuderia e</w:t>
+            </w:r>
+          </w:p>
+          <w:p>
+            <w:pPr>
+              <w:jc w:val="both"/>
+              <w:rPr>
+                <w:color w:val="FF0000"/>
+              </w:rPr>
+            </w:pPr>
+            <w:r>
+              <w:rPr>
+                <w:color w:val="FF0000"/>
+              </w:rPr>
+              <w:t>on p.idEscuderia=e.idEscuderia</w:t>
+            </w:r>
+          </w:p>
+          <w:p>
+            <w:pPr>
+              <w:jc w:val="both"/>
+              <w:rPr>
+                <w:color w:val="FF0000"/>
+              </w:rPr>
+            </w:pPr>
+            <w:r>
+              <w:rPr>
+                <w:color w:val="FF0000"/>
+              </w:rPr>
+              <w:t>where e.nombreJefe like "%Daniel%Pedrosa%";</w:t>
             </w:r>
           </w:p>
           <w:p>
@@ -2574,6 +2028,7 @@
     <w:lsdException w:name="HTML Sample" w:semiHidden="1" w:unhideWhenUsed="1"/>
     <w:lsdException w:name="HTML Typewriter" w:semiHidden="1" w:unhideWhenUsed="1"/>
     <w:lsdException w:name="HTML Variable" w:semiHidden="1" w:unhideWhenUsed="1"/>
+    <w:lsdException w:name="Normal Table" w:semiHidden="1" w:unhideWhenUsed="1"/>
     <w:lsdException w:name="annotation subject" w:semiHidden="1" w:unhideWhenUsed="1"/>
     <w:lsdException w:name="No List" w:semiHidden="1" w:unhideWhenUsed="1"/>
     <w:lsdException w:name="Outline List 1" w:semiHidden="1" w:unhideWhenUsed="1"/>
@@ -2616,8 +2071,11 @@
     <w:lsdException w:name="Table Contemporary" w:semiHidden="1" w:unhideWhenUsed="1"/>
     <w:lsdException w:name="Table Elegant" w:semiHidden="1" w:unhideWhenUsed="1"/>
     <w:lsdException w:name="Table Professional" w:semiHidden="1" w:unhideWhenUsed="1"/>
+    <w:lsdException w:name="Table Subtle 1" w:semiHidden="1" w:unhideWhenUsed="1"/>
     <w:lsdException w:name="Table Subtle 2" w:semiHidden="1" w:unhideWhenUsed="1"/>
     <w:lsdException w:name="Table Web 1" w:semiHidden="1" w:unhideWhenUsed="1"/>
+    <w:lsdException w:name="Table Web 2" w:semiHidden="1" w:unhideWhenUsed="1"/>
+    <w:lsdException w:name="Table Web 3" w:semiHidden="1" w:unhideWhenUsed="1"/>
     <w:lsdException w:name="Balloon Text" w:semiHidden="1" w:unhideWhenUsed="1"/>
     <w:lsdException w:name="Table Grid" w:uiPriority="39"/>
     <w:lsdException w:name="Table Theme" w:semiHidden="1" w:unhideWhenUsed="1"/>

--- a/07-consultas-para-ATRIUM.docx
+++ b/07-consultas-para-ATRIUM.docx
@@ -1,6 +1,6 @@
 
 <file path=word/document.xml><?xml version="1.0" encoding="utf-8"?>
-<w:document xmlns:wpc="http://schemas.microsoft.com/office/word/2010/wordprocessingCanvas" xmlns:cx="http://schemas.microsoft.com/office/drawing/2014/chartex" xmlns:cx1="http://schemas.microsoft.com/office/drawing/2015/9/8/chartex" xmlns:cx2="http://schemas.microsoft.com/office/drawing/2015/10/21/chartex" xmlns:cx3="http://schemas.microsoft.com/office/drawing/2016/5/9/chartex" xmlns:cx4="http://schemas.microsoft.com/office/drawing/2016/5/10/chartex" xmlns:cx5="http://schemas.microsoft.com/office/drawing/2016/5/11/chartex" xmlns:cx6="http://schemas.microsoft.com/office/drawing/2016/5/12/chartex" xmlns:cx7="http://schemas.microsoft.com/office/drawing/2016/5/13/chartex" xmlns:cx8="http://schemas.microsoft.com/office/drawing/2016/5/14/chartex" xmlns:mc="http://schemas.openxmlformats.org/markup-compatibility/2006" xmlns:aink="http://schemas.microsoft.com/office/drawing/2016/ink" xmlns:am3d="http://schemas.microsoft.com/office/drawing/2017/model3d" xmlns:o="urn:schemas-microsoft-com:office:office" xmlns:oel="http://schemas.microsoft.com/office/2019/extlst" xmlns:r="http://schemas.openxmlformats.org/officeDocument/2006/relationships" xmlns:m="http://schemas.openxmlformats.org/officeDocument/2006/math" xmlns:v="urn:schemas-microsoft-com:vml" xmlns:wp14="http://schemas.microsoft.com/office/word/2010/wordprocessingDrawing" xmlns:wp="http://schemas.openxmlformats.org/drawingml/2006/wordprocessingDrawing" xmlns:w10="urn:schemas-microsoft-com:office:word" xmlns:w="http://schemas.openxmlformats.org/wordprocessingml/2006/main" xmlns:w14="http://schemas.microsoft.com/office/word/2010/wordml" xmlns:w15="http://schemas.microsoft.com/office/word/2012/wordml" xmlns:w16cex="http://schemas.microsoft.com/office/word/2018/wordml/cex" xmlns:w16cid="http://schemas.microsoft.com/office/word/2016/wordml/cid" xmlns:w16="http://schemas.microsoft.com/office/word/2018/wordml" xmlns:w16sdtdh="http://schemas.microsoft.com/office/word/2020/wordml/sdtdatahash" xmlns:w16se="http://schemas.microsoft.com/office/word/2015/wordml/symex" xmlns:wpg="http://schemas.microsoft.com/office/word/2010/wordprocessingGroup" xmlns:wpi="http://schemas.microsoft.com/office/word/2010/wordprocessingInk" xmlns:wne="http://schemas.microsoft.com/office/word/2006/wordml" xmlns:wps="http://schemas.microsoft.com/office/word/2010/wordprocessingShape" mc:Ignorable="w14 w15 w16se w16cid w16 w16cex w16sdtdh wp14">
+<w:document xmlns:wpc="http://schemas.microsoft.com/office/word/2010/wordprocessingCanvas" xmlns:mc="http://schemas.openxmlformats.org/markup-compatibility/2006" xmlns:o="urn:schemas-microsoft-com:office:office" xmlns:r="http://schemas.openxmlformats.org/officeDocument/2006/relationships" xmlns:m="http://schemas.openxmlformats.org/officeDocument/2006/math" xmlns:v="urn:schemas-microsoft-com:vml" xmlns:wp14="http://schemas.microsoft.com/office/word/2010/wordprocessingDrawing" xmlns:wp="http://schemas.openxmlformats.org/drawingml/2006/wordprocessingDrawing" xmlns:w10="urn:schemas-microsoft-com:office:word" xmlns:w="http://schemas.openxmlformats.org/wordprocessingml/2006/main" xmlns:w14="http://schemas.microsoft.com/office/word/2010/wordml" xmlns:w15="http://schemas.microsoft.com/office/word/2012/wordml" xmlns:wpg="http://schemas.microsoft.com/office/word/2010/wordprocessingGroup" xmlns:wpi="http://schemas.microsoft.com/office/word/2010/wordprocessingInk" xmlns:wne="http://schemas.microsoft.com/office/word/2006/wordml" xmlns:wps="http://schemas.microsoft.com/office/word/2010/wordprocessingShape" mc:Ignorable="w14 w15 wp14">
   <w:body>
     <w:p>
       <w:pPr>
@@ -15,7 +15,14 @@
         <w:rPr>
           <w:sz w:val="28"/>
         </w:rPr>
-        <w:t xml:space="preserve">CONSULTAS ENTRE GRUPOS. CONSULTAS PARA EL GRUPO </w:t>
+        <w:t xml:space="preserve">CONSULTAS ENTRE GRUPOS. CONSULTAS PARA EL </w:t>
+      </w:r>
+      <w:proofErr w:type="gramStart"/>
+      <w:r>
+        <w:rPr>
+          <w:sz w:val="28"/>
+        </w:rPr>
+        <w:t xml:space="preserve">GRUPO </w:t>
       </w:r>
       <w:r>
         <w:rPr>
@@ -32,6 +39,7 @@
         </w:rPr>
         <w:t>ATRIUM</w:t>
       </w:r>
+      <w:proofErr w:type="gramEnd"/>
     </w:p>
     <w:p>
       <w:pPr>
@@ -46,7 +54,39 @@
           <w:color w:val="FF0000"/>
           <w:sz w:val="28"/>
         </w:rPr>
-        <w:t>(recuerda que solo el jefe de proyecto debe subir este fichero con Github)</w:t>
+        <w:t>(</w:t>
+      </w:r>
+      <w:proofErr w:type="gramStart"/>
+      <w:r>
+        <w:rPr>
+          <w:color w:val="FF0000"/>
+          <w:sz w:val="28"/>
+        </w:rPr>
+        <w:t>recuerda</w:t>
+      </w:r>
+      <w:proofErr w:type="gramEnd"/>
+      <w:r>
+        <w:rPr>
+          <w:color w:val="FF0000"/>
+          <w:sz w:val="28"/>
+        </w:rPr>
+        <w:t xml:space="preserve"> que solo el jefe de proyecto debe subir este fichero con </w:t>
+      </w:r>
+      <w:proofErr w:type="spellStart"/>
+      <w:r>
+        <w:rPr>
+          <w:color w:val="FF0000"/>
+          <w:sz w:val="28"/>
+        </w:rPr>
+        <w:t>Github</w:t>
+      </w:r>
+      <w:proofErr w:type="spellEnd"/>
+      <w:r>
+        <w:rPr>
+          <w:color w:val="FF0000"/>
+          <w:sz w:val="28"/>
+        </w:rPr>
+        <w:t>)</w:t>
       </w:r>
     </w:p>
     <w:p>
@@ -388,9 +428,23 @@
             </w:pPr>
             <w:r>
               <w:rPr>
-                <w:color w:val="FF0000"/>
-              </w:rPr>
-              <w:t>Tal y como está planteada la bbdd no contemplamos que una escudería pueda estar presente en las dos categorías.</w:t>
+                <w:color w:val="000000" w:themeColor="text1"/>
+              </w:rPr>
+              <w:t xml:space="preserve">Tal y como está planteada la </w:t>
+            </w:r>
+            <w:proofErr w:type="spellStart"/>
+            <w:r>
+              <w:rPr>
+                <w:color w:val="000000" w:themeColor="text1"/>
+              </w:rPr>
+              <w:t>bbdd</w:t>
+            </w:r>
+            <w:proofErr w:type="spellEnd"/>
+            <w:r>
+              <w:rPr>
+                <w:color w:val="000000" w:themeColor="text1"/>
+              </w:rPr>
+              <w:t xml:space="preserve"> no contemplamos que una escudería pueda estar presente en las dos categorías.</w:t>
             </w:r>
           </w:p>
         </w:tc>
@@ -472,53 +526,184 @@
             <w:pPr>
               <w:jc w:val="both"/>
               <w:rPr>
+                <w:color w:val="000000" w:themeColor="text1"/>
+              </w:rPr>
+            </w:pPr>
+            <w:proofErr w:type="spellStart"/>
+            <w:r>
+              <w:rPr>
+                <w:color w:val="000000" w:themeColor="text1"/>
+              </w:rPr>
+              <w:t>select</w:t>
+            </w:r>
+            <w:proofErr w:type="spellEnd"/>
+            <w:r>
+              <w:rPr>
+                <w:color w:val="000000" w:themeColor="text1"/>
+              </w:rPr>
+              <w:t xml:space="preserve"> </w:t>
+            </w:r>
+            <w:proofErr w:type="spellStart"/>
+            <w:r>
+              <w:rPr>
+                <w:color w:val="000000" w:themeColor="text1"/>
+              </w:rPr>
+              <w:t>count</w:t>
+            </w:r>
+            <w:proofErr w:type="spellEnd"/>
+            <w:r>
+              <w:rPr>
+                <w:color w:val="000000" w:themeColor="text1"/>
+              </w:rPr>
+              <w:t xml:space="preserve">(nacionalidad) as </w:t>
+            </w:r>
+            <w:proofErr w:type="spellStart"/>
+            <w:r>
+              <w:rPr>
+                <w:color w:val="000000" w:themeColor="text1"/>
+              </w:rPr>
+              <w:t>numeroPilotos</w:t>
+            </w:r>
+            <w:proofErr w:type="spellEnd"/>
+            <w:r>
+              <w:rPr>
+                <w:color w:val="000000" w:themeColor="text1"/>
+              </w:rPr>
+              <w:t>, nacionalidad</w:t>
+            </w:r>
+          </w:p>
+          <w:p>
+            <w:pPr>
+              <w:jc w:val="both"/>
+              <w:rPr>
+                <w:color w:val="000000" w:themeColor="text1"/>
+              </w:rPr>
+            </w:pPr>
+            <w:proofErr w:type="spellStart"/>
+            <w:r>
+              <w:rPr>
+                <w:color w:val="000000" w:themeColor="text1"/>
+              </w:rPr>
+              <w:t>from</w:t>
+            </w:r>
+            <w:proofErr w:type="spellEnd"/>
+            <w:r>
+              <w:rPr>
+                <w:color w:val="000000" w:themeColor="text1"/>
+              </w:rPr>
+              <w:t xml:space="preserve"> piloto</w:t>
+            </w:r>
+          </w:p>
+          <w:p>
+            <w:pPr>
+              <w:jc w:val="both"/>
+              <w:rPr>
+                <w:color w:val="000000" w:themeColor="text1"/>
+              </w:rPr>
+            </w:pPr>
+            <w:proofErr w:type="spellStart"/>
+            <w:r>
+              <w:rPr>
+                <w:color w:val="000000" w:themeColor="text1"/>
+              </w:rPr>
+              <w:t>group</w:t>
+            </w:r>
+            <w:proofErr w:type="spellEnd"/>
+            <w:r>
+              <w:rPr>
+                <w:color w:val="000000" w:themeColor="text1"/>
+              </w:rPr>
+              <w:t xml:space="preserve"> </w:t>
+            </w:r>
+            <w:proofErr w:type="spellStart"/>
+            <w:r>
+              <w:rPr>
+                <w:color w:val="000000" w:themeColor="text1"/>
+              </w:rPr>
+              <w:t>by</w:t>
+            </w:r>
+            <w:proofErr w:type="spellEnd"/>
+            <w:r>
+              <w:rPr>
+                <w:color w:val="000000" w:themeColor="text1"/>
+              </w:rPr>
+              <w:t xml:space="preserve"> nacionalidad</w:t>
+            </w:r>
+          </w:p>
+          <w:p>
+            <w:pPr>
+              <w:jc w:val="both"/>
+              <w:rPr>
+                <w:color w:val="000000" w:themeColor="text1"/>
+              </w:rPr>
+            </w:pPr>
+            <w:proofErr w:type="spellStart"/>
+            <w:r>
+              <w:rPr>
+                <w:color w:val="000000" w:themeColor="text1"/>
+              </w:rPr>
+              <w:t>order</w:t>
+            </w:r>
+            <w:proofErr w:type="spellEnd"/>
+            <w:r>
+              <w:rPr>
+                <w:color w:val="000000" w:themeColor="text1"/>
+              </w:rPr>
+              <w:t xml:space="preserve"> </w:t>
+            </w:r>
+            <w:proofErr w:type="spellStart"/>
+            <w:r>
+              <w:rPr>
+                <w:color w:val="000000" w:themeColor="text1"/>
+              </w:rPr>
+              <w:t>by</w:t>
+            </w:r>
+            <w:proofErr w:type="spellEnd"/>
+            <w:r>
+              <w:rPr>
+                <w:color w:val="000000" w:themeColor="text1"/>
+              </w:rPr>
+              <w:t xml:space="preserve"> </w:t>
+            </w:r>
+            <w:proofErr w:type="spellStart"/>
+            <w:r>
+              <w:rPr>
+                <w:color w:val="000000" w:themeColor="text1"/>
+              </w:rPr>
+              <w:t>numeroPilotos</w:t>
+            </w:r>
+            <w:proofErr w:type="spellEnd"/>
+            <w:r>
+              <w:rPr>
+                <w:color w:val="000000" w:themeColor="text1"/>
+              </w:rPr>
+              <w:t xml:space="preserve"> </w:t>
+            </w:r>
+            <w:proofErr w:type="spellStart"/>
+            <w:r>
+              <w:rPr>
+                <w:color w:val="000000" w:themeColor="text1"/>
+              </w:rPr>
+              <w:t>desc</w:t>
+            </w:r>
+            <w:proofErr w:type="spellEnd"/>
+            <w:r>
+              <w:rPr>
+                <w:color w:val="000000" w:themeColor="text1"/>
+              </w:rPr>
+              <w:t>;</w:t>
+            </w:r>
+          </w:p>
+          <w:p>
+            <w:pPr>
+              <w:jc w:val="both"/>
+            </w:pPr>
+            <w:r>
+              <w:rPr>
                 <w:color w:val="FF0000"/>
-              </w:rPr>
-            </w:pPr>
-            <w:r>
-              <w:rPr>
-                <w:color w:val="FF0000"/>
-              </w:rPr>
-              <w:t>select count(nacionalidad) as numeroPilotos, nacionalidad</w:t>
-            </w:r>
-          </w:p>
-          <w:p>
-            <w:pPr>
-              <w:jc w:val="both"/>
-              <w:rPr>
-                <w:color w:val="FF0000"/>
-              </w:rPr>
-            </w:pPr>
-            <w:r>
-              <w:rPr>
-                <w:color w:val="FF0000"/>
-              </w:rPr>
-              <w:t>from piloto</w:t>
-            </w:r>
-          </w:p>
-          <w:p>
-            <w:pPr>
-              <w:jc w:val="both"/>
-              <w:rPr>
-                <w:color w:val="FF0000"/>
-              </w:rPr>
-            </w:pPr>
-            <w:r>
-              <w:rPr>
-                <w:color w:val="FF0000"/>
-              </w:rPr>
-              <w:t>group by nacionalidad</w:t>
-            </w:r>
-          </w:p>
-          <w:p>
-            <w:pPr>
-              <w:jc w:val="both"/>
-            </w:pPr>
-            <w:r>
-              <w:rPr>
-                <w:color w:val="FF0000"/>
-              </w:rPr>
-              <w:t>order by numeroPilotos desc;</w:t>
+                <w:highlight w:val="yellow"/>
+              </w:rPr>
+              <w:t>CORRECTA</w:t>
             </w:r>
           </w:p>
         </w:tc>
@@ -597,67 +782,284 @@
             <w:pPr>
               <w:jc w:val="both"/>
               <w:rPr>
+                <w:color w:val="000000" w:themeColor="text1"/>
+              </w:rPr>
+            </w:pPr>
+            <w:proofErr w:type="spellStart"/>
+            <w:r>
+              <w:rPr>
+                <w:color w:val="000000" w:themeColor="text1"/>
+              </w:rPr>
+              <w:t>select</w:t>
+            </w:r>
+            <w:proofErr w:type="spellEnd"/>
+            <w:r>
+              <w:rPr>
+                <w:color w:val="000000" w:themeColor="text1"/>
+              </w:rPr>
+              <w:t xml:space="preserve"> </w:t>
+            </w:r>
+            <w:proofErr w:type="spellStart"/>
+            <w:r>
+              <w:rPr>
+                <w:color w:val="000000" w:themeColor="text1"/>
+              </w:rPr>
+              <w:t>c.nombre</w:t>
+            </w:r>
+            <w:proofErr w:type="spellEnd"/>
+            <w:r>
+              <w:rPr>
+                <w:color w:val="000000" w:themeColor="text1"/>
+              </w:rPr>
+              <w:t xml:space="preserve">, </w:t>
+            </w:r>
+            <w:proofErr w:type="spellStart"/>
+            <w:r>
+              <w:rPr>
+                <w:color w:val="000000" w:themeColor="text1"/>
+              </w:rPr>
+              <w:t>c.idCircuito</w:t>
+            </w:r>
+            <w:proofErr w:type="spellEnd"/>
+            <w:r>
+              <w:rPr>
+                <w:color w:val="000000" w:themeColor="text1"/>
+              </w:rPr>
+              <w:t xml:space="preserve">, </w:t>
+            </w:r>
+            <w:proofErr w:type="spellStart"/>
+            <w:r>
+              <w:rPr>
+                <w:color w:val="000000" w:themeColor="text1"/>
+              </w:rPr>
+              <w:t>c.aforoAficionados</w:t>
+            </w:r>
+            <w:proofErr w:type="spellEnd"/>
+            <w:r>
+              <w:rPr>
+                <w:color w:val="000000" w:themeColor="text1"/>
+              </w:rPr>
+              <w:t xml:space="preserve">, </w:t>
+            </w:r>
+            <w:proofErr w:type="spellStart"/>
+            <w:r>
+              <w:rPr>
+                <w:color w:val="000000" w:themeColor="text1"/>
+              </w:rPr>
+              <w:t>car.precioEntrada</w:t>
+            </w:r>
+            <w:proofErr w:type="spellEnd"/>
+            <w:r>
+              <w:rPr>
+                <w:color w:val="000000" w:themeColor="text1"/>
+              </w:rPr>
+              <w:t xml:space="preserve">, </w:t>
+            </w:r>
+            <w:proofErr w:type="spellStart"/>
+            <w:r>
+              <w:rPr>
+                <w:color w:val="000000" w:themeColor="text1"/>
+              </w:rPr>
+              <w:t>c.aforoAficionados</w:t>
+            </w:r>
+            <w:proofErr w:type="spellEnd"/>
+            <w:r>
+              <w:rPr>
+                <w:color w:val="000000" w:themeColor="text1"/>
+              </w:rPr>
+              <w:t>*</w:t>
+            </w:r>
+            <w:proofErr w:type="spellStart"/>
+            <w:r>
+              <w:rPr>
+                <w:color w:val="000000" w:themeColor="text1"/>
+              </w:rPr>
+              <w:t>car.precioEntrada</w:t>
+            </w:r>
+            <w:proofErr w:type="spellEnd"/>
+            <w:r>
+              <w:rPr>
+                <w:color w:val="000000" w:themeColor="text1"/>
+              </w:rPr>
+              <w:t xml:space="preserve"> as </w:t>
+            </w:r>
+            <w:proofErr w:type="spellStart"/>
+            <w:r>
+              <w:rPr>
+                <w:color w:val="000000" w:themeColor="text1"/>
+              </w:rPr>
+              <w:t>recaudacionEntradas</w:t>
+            </w:r>
+            <w:proofErr w:type="spellEnd"/>
+          </w:p>
+          <w:p>
+            <w:pPr>
+              <w:jc w:val="both"/>
+              <w:rPr>
+                <w:color w:val="000000" w:themeColor="text1"/>
+              </w:rPr>
+            </w:pPr>
+            <w:proofErr w:type="spellStart"/>
+            <w:r>
+              <w:rPr>
+                <w:color w:val="000000" w:themeColor="text1"/>
+              </w:rPr>
+              <w:t>from</w:t>
+            </w:r>
+            <w:proofErr w:type="spellEnd"/>
+            <w:r>
+              <w:rPr>
+                <w:color w:val="000000" w:themeColor="text1"/>
+              </w:rPr>
+              <w:t xml:space="preserve">  circuito c </w:t>
+            </w:r>
+            <w:proofErr w:type="spellStart"/>
+            <w:r>
+              <w:rPr>
+                <w:color w:val="000000" w:themeColor="text1"/>
+              </w:rPr>
+              <w:t>left</w:t>
+            </w:r>
+            <w:proofErr w:type="spellEnd"/>
+            <w:r>
+              <w:rPr>
+                <w:color w:val="000000" w:themeColor="text1"/>
+              </w:rPr>
+              <w:t xml:space="preserve"> </w:t>
+            </w:r>
+            <w:proofErr w:type="spellStart"/>
+            <w:r>
+              <w:rPr>
+                <w:color w:val="000000" w:themeColor="text1"/>
+              </w:rPr>
+              <w:t>join</w:t>
+            </w:r>
+            <w:proofErr w:type="spellEnd"/>
+            <w:r>
+              <w:rPr>
+                <w:color w:val="000000" w:themeColor="text1"/>
+              </w:rPr>
+              <w:t xml:space="preserve"> carrera car</w:t>
+            </w:r>
+          </w:p>
+          <w:p>
+            <w:pPr>
+              <w:jc w:val="both"/>
+              <w:rPr>
+                <w:color w:val="000000" w:themeColor="text1"/>
+              </w:rPr>
+            </w:pPr>
+            <w:proofErr w:type="spellStart"/>
+            <w:r>
+              <w:rPr>
+                <w:color w:val="000000" w:themeColor="text1"/>
+              </w:rPr>
+              <w:t>on</w:t>
+            </w:r>
+            <w:proofErr w:type="spellEnd"/>
+            <w:r>
+              <w:rPr>
+                <w:color w:val="000000" w:themeColor="text1"/>
+              </w:rPr>
+              <w:t xml:space="preserve"> </w:t>
+            </w:r>
+            <w:proofErr w:type="spellStart"/>
+            <w:r>
+              <w:rPr>
+                <w:color w:val="000000" w:themeColor="text1"/>
+              </w:rPr>
+              <w:t>c.idCircuito</w:t>
+            </w:r>
+            <w:proofErr w:type="spellEnd"/>
+            <w:r>
+              <w:rPr>
+                <w:color w:val="000000" w:themeColor="text1"/>
+              </w:rPr>
+              <w:t>=</w:t>
+            </w:r>
+            <w:proofErr w:type="spellStart"/>
+            <w:r>
+              <w:rPr>
+                <w:color w:val="000000" w:themeColor="text1"/>
+              </w:rPr>
+              <w:t>car.idCircuito</w:t>
+            </w:r>
+            <w:proofErr w:type="spellEnd"/>
+          </w:p>
+          <w:p>
+            <w:pPr>
+              <w:jc w:val="both"/>
+              <w:rPr>
+                <w:color w:val="000000" w:themeColor="text1"/>
+              </w:rPr>
+            </w:pPr>
+            <w:proofErr w:type="spellStart"/>
+            <w:r>
+              <w:rPr>
+                <w:color w:val="000000" w:themeColor="text1"/>
+              </w:rPr>
+              <w:t>order</w:t>
+            </w:r>
+            <w:proofErr w:type="spellEnd"/>
+            <w:r>
+              <w:rPr>
+                <w:color w:val="000000" w:themeColor="text1"/>
+              </w:rPr>
+              <w:t xml:space="preserve"> </w:t>
+            </w:r>
+            <w:proofErr w:type="spellStart"/>
+            <w:r>
+              <w:rPr>
+                <w:color w:val="000000" w:themeColor="text1"/>
+              </w:rPr>
+              <w:t>by</w:t>
+            </w:r>
+            <w:proofErr w:type="spellEnd"/>
+            <w:r>
+              <w:rPr>
+                <w:color w:val="000000" w:themeColor="text1"/>
+              </w:rPr>
+              <w:t xml:space="preserve"> </w:t>
+            </w:r>
+            <w:proofErr w:type="spellStart"/>
+            <w:r>
+              <w:rPr>
+                <w:color w:val="000000" w:themeColor="text1"/>
+              </w:rPr>
+              <w:t>recaudacionEntradas</w:t>
+            </w:r>
+            <w:proofErr w:type="spellEnd"/>
+            <w:r>
+              <w:rPr>
+                <w:color w:val="000000" w:themeColor="text1"/>
+              </w:rPr>
+              <w:t xml:space="preserve"> </w:t>
+            </w:r>
+            <w:proofErr w:type="spellStart"/>
+            <w:r>
+              <w:rPr>
+                <w:color w:val="000000" w:themeColor="text1"/>
+              </w:rPr>
+              <w:t>desc</w:t>
+            </w:r>
+            <w:proofErr w:type="spellEnd"/>
+            <w:r>
+              <w:rPr>
+                <w:color w:val="000000" w:themeColor="text1"/>
+              </w:rPr>
+              <w:t>;</w:t>
+            </w:r>
+          </w:p>
+          <w:p>
+            <w:pPr>
+              <w:jc w:val="both"/>
+            </w:pPr>
+            <w:r>
+              <w:rPr>
                 <w:color w:val="FF0000"/>
-              </w:rPr>
-            </w:pPr>
-            <w:r>
-              <w:rPr>
-                <w:color w:val="FF0000"/>
-              </w:rPr>
-              <w:t>select c.nombre, c.idCircuito, c.aforoAficionados, car.precioEntrada, c.aforoAficionados*car.precioEntrada as recaudacionEntradas</w:t>
-            </w:r>
-          </w:p>
-          <w:p>
-            <w:pPr>
-              <w:jc w:val="both"/>
-              <w:rPr>
-                <w:color w:val="FF0000"/>
-              </w:rPr>
-            </w:pPr>
-            <w:r>
-              <w:rPr>
-                <w:color w:val="FF0000"/>
-              </w:rPr>
-              <w:t>from  circuito c left join carrera car</w:t>
-            </w:r>
-          </w:p>
-          <w:p>
-            <w:pPr>
-              <w:jc w:val="both"/>
-              <w:rPr>
-                <w:color w:val="FF0000"/>
-              </w:rPr>
-            </w:pPr>
-            <w:r>
-              <w:rPr>
-                <w:color w:val="FF0000"/>
-              </w:rPr>
-              <w:t>on c.idCircuito=car.idCircuito</w:t>
-            </w:r>
-          </w:p>
-          <w:p>
-            <w:pPr>
-              <w:jc w:val="both"/>
-              <w:rPr>
-                <w:color w:val="FF0000"/>
-              </w:rPr>
-            </w:pPr>
-            <w:r>
-              <w:rPr>
-                <w:color w:val="FF0000"/>
-              </w:rPr>
-              <w:t>group by recaudacionEntradas</w:t>
-            </w:r>
-          </w:p>
-          <w:p>
-            <w:pPr>
-              <w:jc w:val="both"/>
-            </w:pPr>
-            <w:r>
-              <w:rPr>
-                <w:color w:val="FF0000"/>
-              </w:rPr>
-              <w:t>order by recaudacionEntradas desc;</w:t>
+                <w:highlight w:val="yellow"/>
+              </w:rPr>
+              <w:t>CORRECTA</w:t>
             </w:r>
           </w:p>
         </w:tc>
@@ -730,7 +1132,15 @@
               <w:t xml:space="preserve">y resolver </w:t>
             </w:r>
             <w:r>
-              <w:t>una consulta que se resuelva con una subconsulta.</w:t>
+              <w:t xml:space="preserve">una consulta que se resuelva con una </w:t>
+            </w:r>
+            <w:proofErr w:type="spellStart"/>
+            <w:r>
+              <w:t>subconsulta</w:t>
+            </w:r>
+            <w:proofErr w:type="spellEnd"/>
+            <w:r>
+              <w:t>.</w:t>
             </w:r>
           </w:p>
         </w:tc>
@@ -742,112 +1152,284 @@
             <w:pPr>
               <w:jc w:val="both"/>
               <w:rPr>
-                <w:color w:val="FF0000"/>
-              </w:rPr>
-            </w:pPr>
-            <w:r>
-              <w:rPr>
-                <w:color w:val="FF0000"/>
-              </w:rPr>
-              <w:t>Obtener el nombre de la escudería y el idEscuderia, para los pilotos con nombre David.</w:t>
-            </w:r>
-          </w:p>
-          <w:p>
-            <w:pPr>
-              <w:jc w:val="both"/>
-              <w:rPr>
-                <w:color w:val="FF0000"/>
-              </w:rPr>
-            </w:pPr>
-            <w:r>
-              <w:rPr>
-                <w:color w:val="FF0000"/>
-              </w:rPr>
-              <w:t>select idEscuderia, nombre</w:t>
-            </w:r>
-          </w:p>
-          <w:p>
-            <w:pPr>
-              <w:jc w:val="both"/>
-              <w:rPr>
-                <w:color w:val="FF0000"/>
-              </w:rPr>
-            </w:pPr>
-            <w:r>
-              <w:rPr>
-                <w:color w:val="FF0000"/>
-              </w:rPr>
-              <w:t>from escuderia</w:t>
-            </w:r>
-          </w:p>
-          <w:p>
-            <w:pPr>
-              <w:jc w:val="both"/>
-              <w:rPr>
-                <w:color w:val="FF0000"/>
-              </w:rPr>
-            </w:pPr>
-            <w:r>
-              <w:rPr>
-                <w:color w:val="FF0000"/>
-              </w:rPr>
-              <w:t xml:space="preserve">where idEscuderia IN </w:t>
-            </w:r>
-          </w:p>
-          <w:p>
-            <w:pPr>
-              <w:jc w:val="both"/>
-              <w:rPr>
-                <w:color w:val="FF0000"/>
-              </w:rPr>
-            </w:pPr>
-            <w:r>
-              <w:rPr>
-                <w:color w:val="FF0000"/>
+                <w:color w:val="000000" w:themeColor="text1"/>
+              </w:rPr>
+            </w:pPr>
+            <w:r>
+              <w:rPr>
+                <w:color w:val="000000" w:themeColor="text1"/>
+              </w:rPr>
+              <w:t xml:space="preserve">Obtener el nombre de la escudería y el </w:t>
+            </w:r>
+            <w:proofErr w:type="spellStart"/>
+            <w:r>
+              <w:rPr>
+                <w:color w:val="000000" w:themeColor="text1"/>
+              </w:rPr>
+              <w:t>idEscuderia</w:t>
+            </w:r>
+            <w:proofErr w:type="spellEnd"/>
+            <w:r>
+              <w:rPr>
+                <w:color w:val="000000" w:themeColor="text1"/>
+              </w:rPr>
+              <w:t>, para los pilotos con nombre David.</w:t>
+            </w:r>
+          </w:p>
+          <w:p>
+            <w:pPr>
+              <w:jc w:val="both"/>
+              <w:rPr>
+                <w:color w:val="000000" w:themeColor="text1"/>
+              </w:rPr>
+            </w:pPr>
+            <w:proofErr w:type="spellStart"/>
+            <w:r>
+              <w:rPr>
+                <w:color w:val="000000" w:themeColor="text1"/>
+              </w:rPr>
+              <w:t>select</w:t>
+            </w:r>
+            <w:proofErr w:type="spellEnd"/>
+            <w:r>
+              <w:rPr>
+                <w:color w:val="000000" w:themeColor="text1"/>
+              </w:rPr>
+              <w:t xml:space="preserve"> </w:t>
+            </w:r>
+            <w:proofErr w:type="spellStart"/>
+            <w:r>
+              <w:rPr>
+                <w:color w:val="000000" w:themeColor="text1"/>
+              </w:rPr>
+              <w:t>idEscuderia</w:t>
+            </w:r>
+            <w:proofErr w:type="spellEnd"/>
+            <w:r>
+              <w:rPr>
+                <w:color w:val="000000" w:themeColor="text1"/>
+              </w:rPr>
+              <w:t>, nombre</w:t>
+            </w:r>
+          </w:p>
+          <w:p>
+            <w:pPr>
+              <w:jc w:val="both"/>
+              <w:rPr>
+                <w:color w:val="000000" w:themeColor="text1"/>
+              </w:rPr>
+            </w:pPr>
+            <w:proofErr w:type="spellStart"/>
+            <w:r>
+              <w:rPr>
+                <w:color w:val="000000" w:themeColor="text1"/>
+              </w:rPr>
+              <w:t>from</w:t>
+            </w:r>
+            <w:proofErr w:type="spellEnd"/>
+            <w:r>
+              <w:rPr>
+                <w:color w:val="000000" w:themeColor="text1"/>
+              </w:rPr>
+              <w:t xml:space="preserve"> </w:t>
+            </w:r>
+            <w:proofErr w:type="spellStart"/>
+            <w:r>
+              <w:rPr>
+                <w:color w:val="000000" w:themeColor="text1"/>
+              </w:rPr>
+              <w:t>escuderia</w:t>
+            </w:r>
+            <w:proofErr w:type="spellEnd"/>
+          </w:p>
+          <w:p>
+            <w:pPr>
+              <w:jc w:val="both"/>
+              <w:rPr>
+                <w:color w:val="000000" w:themeColor="text1"/>
+              </w:rPr>
+            </w:pPr>
+            <w:proofErr w:type="spellStart"/>
+            <w:r>
+              <w:rPr>
+                <w:color w:val="000000" w:themeColor="text1"/>
               </w:rPr>
               <w:lastRenderedPageBreak/>
-              <w:t xml:space="preserve">   (select idEscuderia</w:t>
-            </w:r>
-          </w:p>
-          <w:p>
-            <w:pPr>
-              <w:jc w:val="both"/>
-              <w:rPr>
-                <w:color w:val="FF0000"/>
-              </w:rPr>
-            </w:pPr>
-            <w:r>
-              <w:rPr>
-                <w:color w:val="FF0000"/>
+              <w:t>where</w:t>
+            </w:r>
+            <w:proofErr w:type="spellEnd"/>
+            <w:r>
+              <w:rPr>
+                <w:color w:val="000000" w:themeColor="text1"/>
+              </w:rPr>
+              <w:t xml:space="preserve"> </w:t>
+            </w:r>
+            <w:proofErr w:type="spellStart"/>
+            <w:r>
+              <w:rPr>
+                <w:color w:val="000000" w:themeColor="text1"/>
+              </w:rPr>
+              <w:t>idEscuderia</w:t>
+            </w:r>
+            <w:proofErr w:type="spellEnd"/>
+            <w:r>
+              <w:rPr>
+                <w:color w:val="000000" w:themeColor="text1"/>
+              </w:rPr>
+              <w:t xml:space="preserve"> IN </w:t>
+            </w:r>
+          </w:p>
+          <w:p>
+            <w:pPr>
+              <w:jc w:val="both"/>
+              <w:rPr>
+                <w:color w:val="000000" w:themeColor="text1"/>
+              </w:rPr>
+            </w:pPr>
+            <w:r>
+              <w:rPr>
+                <w:color w:val="000000" w:themeColor="text1"/>
+              </w:rPr>
+              <w:t xml:space="preserve">   (</w:t>
+            </w:r>
+            <w:proofErr w:type="spellStart"/>
+            <w:r>
+              <w:rPr>
+                <w:color w:val="000000" w:themeColor="text1"/>
+              </w:rPr>
+              <w:t>select</w:t>
+            </w:r>
+            <w:proofErr w:type="spellEnd"/>
+            <w:r>
+              <w:rPr>
+                <w:color w:val="000000" w:themeColor="text1"/>
+              </w:rPr>
+              <w:t xml:space="preserve"> </w:t>
+            </w:r>
+            <w:proofErr w:type="spellStart"/>
+            <w:r>
+              <w:rPr>
+                <w:color w:val="000000" w:themeColor="text1"/>
+              </w:rPr>
+              <w:t>idEscuderia</w:t>
+            </w:r>
+            <w:proofErr w:type="spellEnd"/>
+          </w:p>
+          <w:p>
+            <w:pPr>
+              <w:jc w:val="both"/>
+              <w:rPr>
+                <w:color w:val="000000" w:themeColor="text1"/>
+              </w:rPr>
+            </w:pPr>
+            <w:r>
+              <w:rPr>
+                <w:color w:val="000000" w:themeColor="text1"/>
               </w:rPr>
               <w:tab/>
-              <w:t>from piloto</w:t>
-            </w:r>
-          </w:p>
-          <w:p>
-            <w:pPr>
-              <w:jc w:val="both"/>
-              <w:rPr>
-                <w:color w:val="FF0000"/>
-              </w:rPr>
-            </w:pPr>
-            <w:r>
-              <w:rPr>
-                <w:color w:val="FF0000"/>
+            </w:r>
+            <w:proofErr w:type="spellStart"/>
+            <w:r>
+              <w:rPr>
+                <w:color w:val="000000" w:themeColor="text1"/>
+              </w:rPr>
+              <w:t>from</w:t>
+            </w:r>
+            <w:proofErr w:type="spellEnd"/>
+            <w:r>
+              <w:rPr>
+                <w:color w:val="000000" w:themeColor="text1"/>
+              </w:rPr>
+              <w:t xml:space="preserve"> piloto</w:t>
+            </w:r>
+          </w:p>
+          <w:p>
+            <w:pPr>
+              <w:jc w:val="both"/>
+              <w:rPr>
+                <w:color w:val="000000" w:themeColor="text1"/>
+              </w:rPr>
+            </w:pPr>
+            <w:r>
+              <w:rPr>
+                <w:color w:val="000000" w:themeColor="text1"/>
               </w:rPr>
               <w:tab/>
-              <w:t>where nombre like "%David%")</w:t>
-            </w:r>
-          </w:p>
-          <w:p>
-            <w:pPr>
-              <w:jc w:val="both"/>
-            </w:pPr>
-            <w:r>
-              <w:rPr>
-                <w:color w:val="FF0000"/>
-              </w:rPr>
-              <w:t>order by idEscuderia;</w:t>
+            </w:r>
+            <w:proofErr w:type="spellStart"/>
+            <w:r>
+              <w:rPr>
+                <w:color w:val="000000" w:themeColor="text1"/>
+              </w:rPr>
+              <w:t>where</w:t>
+            </w:r>
+            <w:proofErr w:type="spellEnd"/>
+            <w:r>
+              <w:rPr>
+                <w:color w:val="000000" w:themeColor="text1"/>
+              </w:rPr>
+              <w:t xml:space="preserve"> nombre </w:t>
+            </w:r>
+            <w:proofErr w:type="spellStart"/>
+            <w:r>
+              <w:rPr>
+                <w:color w:val="000000" w:themeColor="text1"/>
+              </w:rPr>
+              <w:t>like</w:t>
+            </w:r>
+            <w:proofErr w:type="spellEnd"/>
+            <w:r>
+              <w:rPr>
+                <w:color w:val="000000" w:themeColor="text1"/>
+              </w:rPr>
+              <w:t xml:space="preserve"> "%David%")</w:t>
+            </w:r>
+          </w:p>
+          <w:p>
+            <w:pPr>
+              <w:jc w:val="both"/>
+            </w:pPr>
+            <w:proofErr w:type="spellStart"/>
+            <w:r>
+              <w:rPr>
+                <w:color w:val="000000" w:themeColor="text1"/>
+              </w:rPr>
+              <w:t>order</w:t>
+            </w:r>
+            <w:proofErr w:type="spellEnd"/>
+            <w:r>
+              <w:rPr>
+                <w:color w:val="000000" w:themeColor="text1"/>
+              </w:rPr>
+              <w:t xml:space="preserve"> </w:t>
+            </w:r>
+            <w:proofErr w:type="spellStart"/>
+            <w:r>
+              <w:rPr>
+                <w:color w:val="000000" w:themeColor="text1"/>
+              </w:rPr>
+              <w:t>by</w:t>
+            </w:r>
+            <w:proofErr w:type="spellEnd"/>
+            <w:r>
+              <w:rPr>
+                <w:color w:val="000000" w:themeColor="text1"/>
+              </w:rPr>
+              <w:t xml:space="preserve"> </w:t>
+            </w:r>
+            <w:proofErr w:type="spellStart"/>
+            <w:r>
+              <w:rPr>
+                <w:color w:val="000000" w:themeColor="text1"/>
+              </w:rPr>
+              <w:t>idEscuderia</w:t>
+            </w:r>
+            <w:proofErr w:type="spellEnd"/>
+            <w:r>
+              <w:rPr>
+                <w:color w:val="000000" w:themeColor="text1"/>
+              </w:rPr>
+              <w:t>;</w:t>
             </w:r>
           </w:p>
         </w:tc>
@@ -876,6 +1458,7 @@
               <w:jc w:val="both"/>
             </w:pPr>
             <w:r>
+              <w:lastRenderedPageBreak/>
               <w:t>5</w:t>
             </w:r>
           </w:p>
@@ -915,7 +1498,15 @@
               <w:jc w:val="both"/>
             </w:pPr>
             <w:r>
-              <w:t>Conocer el nombre y dni de los pilotos japoneses que han quedado en primera posición</w:t>
+              <w:t xml:space="preserve">Conocer el nombre y </w:t>
+            </w:r>
+            <w:proofErr w:type="spellStart"/>
+            <w:r>
+              <w:t>dni</w:t>
+            </w:r>
+            <w:proofErr w:type="spellEnd"/>
+            <w:r>
+              <w:t xml:space="preserve"> de los pilotos japoneses que han quedado en primera posición</w:t>
             </w:r>
             <w:r>
               <w:t>.</w:t>
@@ -930,53 +1521,227 @@
             <w:pPr>
               <w:jc w:val="both"/>
               <w:rPr>
-                <w:color w:val="FF0000"/>
-              </w:rPr>
-            </w:pPr>
-            <w:r>
-              <w:rPr>
-                <w:color w:val="FF0000"/>
-              </w:rPr>
-              <w:t>select pil.nombre, pil.nacionalidad, par.posicionPiloto</w:t>
-            </w:r>
-          </w:p>
-          <w:p>
-            <w:pPr>
-              <w:jc w:val="both"/>
-              <w:rPr>
-                <w:color w:val="FF0000"/>
-              </w:rPr>
-            </w:pPr>
-            <w:r>
-              <w:rPr>
-                <w:color w:val="FF0000"/>
-              </w:rPr>
-              <w:t>from piloto pil left join participan par</w:t>
-            </w:r>
-          </w:p>
-          <w:p>
-            <w:pPr>
-              <w:jc w:val="both"/>
-              <w:rPr>
-                <w:color w:val="FF0000"/>
-              </w:rPr>
-            </w:pPr>
-            <w:r>
-              <w:rPr>
-                <w:color w:val="FF0000"/>
-              </w:rPr>
-              <w:t>on pil.nif=par.nif</w:t>
-            </w:r>
-          </w:p>
-          <w:p>
-            <w:pPr>
-              <w:jc w:val="both"/>
-            </w:pPr>
-            <w:r>
-              <w:rPr>
-                <w:color w:val="FF0000"/>
-              </w:rPr>
-              <w:t>where pil.nacionalidad like "%Japón%" &amp;&amp; par.posicionPiloto=1;</w:t>
+                <w:color w:val="000000" w:themeColor="text1"/>
+              </w:rPr>
+            </w:pPr>
+            <w:proofErr w:type="spellStart"/>
+            <w:r>
+              <w:rPr>
+                <w:color w:val="000000" w:themeColor="text1"/>
+              </w:rPr>
+              <w:t>select</w:t>
+            </w:r>
+            <w:proofErr w:type="spellEnd"/>
+            <w:r>
+              <w:rPr>
+                <w:color w:val="000000" w:themeColor="text1"/>
+              </w:rPr>
+              <w:t xml:space="preserve"> </w:t>
+            </w:r>
+            <w:proofErr w:type="spellStart"/>
+            <w:r>
+              <w:rPr>
+                <w:color w:val="000000" w:themeColor="text1"/>
+              </w:rPr>
+              <w:t>pil.nombre</w:t>
+            </w:r>
+            <w:proofErr w:type="spellEnd"/>
+            <w:r>
+              <w:rPr>
+                <w:color w:val="000000" w:themeColor="text1"/>
+              </w:rPr>
+              <w:t xml:space="preserve">, </w:t>
+            </w:r>
+            <w:proofErr w:type="spellStart"/>
+            <w:r>
+              <w:rPr>
+                <w:color w:val="000000" w:themeColor="text1"/>
+              </w:rPr>
+              <w:t>pil.nacionalidad</w:t>
+            </w:r>
+            <w:proofErr w:type="spellEnd"/>
+            <w:r>
+              <w:rPr>
+                <w:color w:val="000000" w:themeColor="text1"/>
+              </w:rPr>
+              <w:t xml:space="preserve">, </w:t>
+            </w:r>
+            <w:proofErr w:type="spellStart"/>
+            <w:r>
+              <w:rPr>
+                <w:color w:val="000000" w:themeColor="text1"/>
+              </w:rPr>
+              <w:t>par.posicionPiloto</w:t>
+            </w:r>
+            <w:proofErr w:type="spellEnd"/>
+          </w:p>
+          <w:p>
+            <w:pPr>
+              <w:jc w:val="both"/>
+              <w:rPr>
+                <w:color w:val="000000" w:themeColor="text1"/>
+              </w:rPr>
+            </w:pPr>
+            <w:proofErr w:type="spellStart"/>
+            <w:r>
+              <w:rPr>
+                <w:color w:val="000000" w:themeColor="text1"/>
+              </w:rPr>
+              <w:t>from</w:t>
+            </w:r>
+            <w:proofErr w:type="spellEnd"/>
+            <w:r>
+              <w:rPr>
+                <w:color w:val="000000" w:themeColor="text1"/>
+              </w:rPr>
+              <w:t xml:space="preserve"> piloto </w:t>
+            </w:r>
+            <w:proofErr w:type="spellStart"/>
+            <w:r>
+              <w:rPr>
+                <w:color w:val="000000" w:themeColor="text1"/>
+              </w:rPr>
+              <w:t>pil</w:t>
+            </w:r>
+            <w:proofErr w:type="spellEnd"/>
+            <w:r>
+              <w:rPr>
+                <w:color w:val="000000" w:themeColor="text1"/>
+              </w:rPr>
+              <w:t xml:space="preserve"> </w:t>
+            </w:r>
+            <w:proofErr w:type="spellStart"/>
+            <w:r>
+              <w:rPr>
+                <w:color w:val="000000" w:themeColor="text1"/>
+              </w:rPr>
+              <w:t>left</w:t>
+            </w:r>
+            <w:proofErr w:type="spellEnd"/>
+            <w:r>
+              <w:rPr>
+                <w:color w:val="000000" w:themeColor="text1"/>
+              </w:rPr>
+              <w:t xml:space="preserve"> </w:t>
+            </w:r>
+            <w:proofErr w:type="spellStart"/>
+            <w:r>
+              <w:rPr>
+                <w:color w:val="000000" w:themeColor="text1"/>
+              </w:rPr>
+              <w:t>join</w:t>
+            </w:r>
+            <w:proofErr w:type="spellEnd"/>
+            <w:r>
+              <w:rPr>
+                <w:color w:val="000000" w:themeColor="text1"/>
+              </w:rPr>
+              <w:t xml:space="preserve"> participan par</w:t>
+            </w:r>
+          </w:p>
+          <w:p>
+            <w:pPr>
+              <w:jc w:val="both"/>
+              <w:rPr>
+                <w:color w:val="000000" w:themeColor="text1"/>
+              </w:rPr>
+            </w:pPr>
+            <w:proofErr w:type="spellStart"/>
+            <w:r>
+              <w:rPr>
+                <w:color w:val="000000" w:themeColor="text1"/>
+              </w:rPr>
+              <w:t>on</w:t>
+            </w:r>
+            <w:proofErr w:type="spellEnd"/>
+            <w:r>
+              <w:rPr>
+                <w:color w:val="000000" w:themeColor="text1"/>
+              </w:rPr>
+              <w:t xml:space="preserve"> </w:t>
+            </w:r>
+            <w:proofErr w:type="spellStart"/>
+            <w:r>
+              <w:rPr>
+                <w:color w:val="000000" w:themeColor="text1"/>
+              </w:rPr>
+              <w:t>pil.nif</w:t>
+            </w:r>
+            <w:proofErr w:type="spellEnd"/>
+            <w:r>
+              <w:rPr>
+                <w:color w:val="000000" w:themeColor="text1"/>
+              </w:rPr>
+              <w:t>=</w:t>
+            </w:r>
+            <w:proofErr w:type="spellStart"/>
+            <w:r>
+              <w:rPr>
+                <w:color w:val="000000" w:themeColor="text1"/>
+              </w:rPr>
+              <w:t>par.nif</w:t>
+            </w:r>
+            <w:proofErr w:type="spellEnd"/>
+          </w:p>
+          <w:p>
+            <w:pPr>
+              <w:jc w:val="both"/>
+            </w:pPr>
+            <w:proofErr w:type="spellStart"/>
+            <w:r>
+              <w:rPr>
+                <w:color w:val="000000" w:themeColor="text1"/>
+              </w:rPr>
+              <w:t>where</w:t>
+            </w:r>
+            <w:proofErr w:type="spellEnd"/>
+            <w:r>
+              <w:rPr>
+                <w:color w:val="000000" w:themeColor="text1"/>
+              </w:rPr>
+              <w:t xml:space="preserve"> </w:t>
+            </w:r>
+            <w:proofErr w:type="spellStart"/>
+            <w:r>
+              <w:rPr>
+                <w:color w:val="000000" w:themeColor="text1"/>
+              </w:rPr>
+              <w:t>pil.nacionalidad</w:t>
+            </w:r>
+            <w:proofErr w:type="spellEnd"/>
+            <w:r>
+              <w:rPr>
+                <w:color w:val="000000" w:themeColor="text1"/>
+              </w:rPr>
+              <w:t xml:space="preserve"> </w:t>
+            </w:r>
+            <w:proofErr w:type="spellStart"/>
+            <w:r>
+              <w:rPr>
+                <w:color w:val="000000" w:themeColor="text1"/>
+              </w:rPr>
+              <w:t>like</w:t>
+            </w:r>
+            <w:proofErr w:type="spellEnd"/>
+            <w:r>
+              <w:rPr>
+                <w:color w:val="000000" w:themeColor="text1"/>
+              </w:rPr>
+              <w:t xml:space="preserve"> "%Japón%" &amp;&amp; </w:t>
+            </w:r>
+            <w:proofErr w:type="spellStart"/>
+            <w:r>
+              <w:rPr>
+                <w:color w:val="000000" w:themeColor="text1"/>
+              </w:rPr>
+              <w:t>par.posicionPiloto</w:t>
+            </w:r>
+            <w:proofErr w:type="spellEnd"/>
+            <w:r>
+              <w:rPr>
+                <w:color w:val="000000" w:themeColor="text1"/>
+              </w:rPr>
+              <w:t>=1;</w:t>
             </w:r>
           </w:p>
         </w:tc>
@@ -1132,56 +1897,194 @@
             <w:pPr>
               <w:jc w:val="both"/>
               <w:rPr>
+                <w:color w:val="000000" w:themeColor="text1"/>
+              </w:rPr>
+            </w:pPr>
+            <w:proofErr w:type="spellStart"/>
+            <w:r>
+              <w:rPr>
+                <w:color w:val="000000" w:themeColor="text1"/>
+              </w:rPr>
+              <w:t>select</w:t>
+            </w:r>
+            <w:proofErr w:type="spellEnd"/>
+            <w:r>
+              <w:rPr>
+                <w:color w:val="000000" w:themeColor="text1"/>
+              </w:rPr>
+              <w:t xml:space="preserve"> *</w:t>
+            </w:r>
+          </w:p>
+          <w:p>
+            <w:pPr>
+              <w:jc w:val="both"/>
+              <w:rPr>
+                <w:color w:val="000000" w:themeColor="text1"/>
+              </w:rPr>
+            </w:pPr>
+            <w:proofErr w:type="spellStart"/>
+            <w:r>
+              <w:rPr>
+                <w:color w:val="000000" w:themeColor="text1"/>
+              </w:rPr>
+              <w:t>from</w:t>
+            </w:r>
+            <w:proofErr w:type="spellEnd"/>
+            <w:r>
+              <w:rPr>
+                <w:color w:val="000000" w:themeColor="text1"/>
+              </w:rPr>
+              <w:t xml:space="preserve"> piloto </w:t>
+            </w:r>
+            <w:proofErr w:type="spellStart"/>
+            <w:r>
+              <w:rPr>
+                <w:color w:val="000000" w:themeColor="text1"/>
+              </w:rPr>
+              <w:t>pil</w:t>
+            </w:r>
+            <w:proofErr w:type="spellEnd"/>
+            <w:r>
+              <w:rPr>
+                <w:color w:val="000000" w:themeColor="text1"/>
+              </w:rPr>
+              <w:t xml:space="preserve"> </w:t>
+            </w:r>
+            <w:proofErr w:type="spellStart"/>
+            <w:r>
+              <w:rPr>
+                <w:color w:val="000000" w:themeColor="text1"/>
+              </w:rPr>
+              <w:t>right</w:t>
+            </w:r>
+            <w:proofErr w:type="spellEnd"/>
+            <w:r>
+              <w:rPr>
+                <w:color w:val="000000" w:themeColor="text1"/>
+              </w:rPr>
+              <w:t xml:space="preserve"> </w:t>
+            </w:r>
+            <w:proofErr w:type="spellStart"/>
+            <w:r>
+              <w:rPr>
+                <w:color w:val="000000" w:themeColor="text1"/>
+              </w:rPr>
+              <w:t>join</w:t>
+            </w:r>
+            <w:proofErr w:type="spellEnd"/>
+            <w:r>
+              <w:rPr>
+                <w:color w:val="000000" w:themeColor="text1"/>
+              </w:rPr>
+              <w:t xml:space="preserve"> participan par</w:t>
+            </w:r>
+          </w:p>
+          <w:p>
+            <w:pPr>
+              <w:jc w:val="both"/>
+              <w:rPr>
+                <w:color w:val="000000" w:themeColor="text1"/>
+              </w:rPr>
+            </w:pPr>
+            <w:proofErr w:type="spellStart"/>
+            <w:r>
+              <w:rPr>
+                <w:color w:val="000000" w:themeColor="text1"/>
+              </w:rPr>
+              <w:t>on</w:t>
+            </w:r>
+            <w:proofErr w:type="spellEnd"/>
+            <w:r>
+              <w:rPr>
+                <w:color w:val="000000" w:themeColor="text1"/>
+              </w:rPr>
+              <w:t xml:space="preserve"> </w:t>
+            </w:r>
+            <w:proofErr w:type="spellStart"/>
+            <w:r>
+              <w:rPr>
+                <w:color w:val="000000" w:themeColor="text1"/>
+              </w:rPr>
+              <w:t>pil.nif</w:t>
+            </w:r>
+            <w:proofErr w:type="spellEnd"/>
+            <w:r>
+              <w:rPr>
+                <w:color w:val="000000" w:themeColor="text1"/>
+              </w:rPr>
+              <w:t>=</w:t>
+            </w:r>
+            <w:proofErr w:type="spellStart"/>
+            <w:r>
+              <w:rPr>
+                <w:color w:val="000000" w:themeColor="text1"/>
+              </w:rPr>
+              <w:t>par.nif</w:t>
+            </w:r>
+            <w:proofErr w:type="spellEnd"/>
+          </w:p>
+          <w:p>
+            <w:pPr>
+              <w:jc w:val="both"/>
+              <w:rPr>
                 <w:color w:val="FF0000"/>
               </w:rPr>
             </w:pPr>
-            <w:r>
-              <w:rPr>
-                <w:color w:val="FF0000"/>
-              </w:rPr>
-              <w:t>select *</w:t>
-            </w:r>
-          </w:p>
-          <w:p>
-            <w:pPr>
-              <w:jc w:val="both"/>
-              <w:rPr>
-                <w:color w:val="FF0000"/>
-              </w:rPr>
-            </w:pPr>
-            <w:r>
-              <w:rPr>
-                <w:color w:val="FF0000"/>
-              </w:rPr>
-              <w:t>from piloto pil right join participan par</w:t>
-            </w:r>
-          </w:p>
-          <w:p>
-            <w:pPr>
-              <w:jc w:val="both"/>
-              <w:rPr>
-                <w:color w:val="FF0000"/>
-              </w:rPr>
-            </w:pPr>
-            <w:r>
-              <w:rPr>
-                <w:color w:val="FF0000"/>
-              </w:rPr>
-              <w:t>on pil.nif=par.nif</w:t>
-            </w:r>
-          </w:p>
-          <w:p>
-            <w:pPr>
-              <w:jc w:val="both"/>
-              <w:rPr>
-                <w:color w:val="FF0000"/>
-              </w:rPr>
-            </w:pPr>
-            <w:r>
-              <w:rPr>
-                <w:color w:val="FF0000"/>
-              </w:rPr>
-              <w:t>where par.posicionPiloto=1 &amp;&amp; pil.nacionalidad like "%España%";</w:t>
+            <w:proofErr w:type="spellStart"/>
+            <w:r>
+              <w:rPr>
+                <w:color w:val="000000" w:themeColor="text1"/>
+              </w:rPr>
+              <w:t>where</w:t>
+            </w:r>
+            <w:proofErr w:type="spellEnd"/>
+            <w:r>
+              <w:rPr>
+                <w:color w:val="000000" w:themeColor="text1"/>
+              </w:rPr>
+              <w:t xml:space="preserve"> </w:t>
+            </w:r>
+            <w:proofErr w:type="spellStart"/>
+            <w:r>
+              <w:rPr>
+                <w:color w:val="000000" w:themeColor="text1"/>
+              </w:rPr>
+              <w:t>par.posicionPiloto</w:t>
+            </w:r>
+            <w:proofErr w:type="spellEnd"/>
+            <w:r>
+              <w:rPr>
+                <w:color w:val="000000" w:themeColor="text1"/>
+              </w:rPr>
+              <w:t xml:space="preserve">=1 &amp;&amp; </w:t>
+            </w:r>
+            <w:proofErr w:type="spellStart"/>
+            <w:r>
+              <w:rPr>
+                <w:color w:val="000000" w:themeColor="text1"/>
+              </w:rPr>
+              <w:t>pil.nacionalidad</w:t>
+            </w:r>
+            <w:proofErr w:type="spellEnd"/>
+            <w:r>
+              <w:rPr>
+                <w:color w:val="000000" w:themeColor="text1"/>
+              </w:rPr>
+              <w:t xml:space="preserve"> </w:t>
+            </w:r>
+            <w:proofErr w:type="spellStart"/>
+            <w:r>
+              <w:rPr>
+                <w:color w:val="000000" w:themeColor="text1"/>
+              </w:rPr>
+              <w:t>like</w:t>
+            </w:r>
+            <w:proofErr w:type="spellEnd"/>
+            <w:r>
+              <w:rPr>
+                <w:color w:val="000000" w:themeColor="text1"/>
+              </w:rPr>
+              <w:t xml:space="preserve"> "%España%";</w:t>
             </w:r>
           </w:p>
           <w:p>
@@ -1278,56 +2181,130 @@
             <w:pPr>
               <w:jc w:val="both"/>
               <w:rPr>
-                <w:color w:val="FF0000"/>
-              </w:rPr>
-            </w:pPr>
-            <w:r>
-              <w:rPr>
-                <w:color w:val="FF0000"/>
-              </w:rPr>
-              <w:t>select nombre, localizacion, longitud</w:t>
-            </w:r>
-          </w:p>
-          <w:p>
-            <w:pPr>
-              <w:jc w:val="both"/>
-              <w:rPr>
-                <w:color w:val="FF0000"/>
-              </w:rPr>
-            </w:pPr>
-            <w:r>
-              <w:rPr>
-                <w:color w:val="FF0000"/>
-              </w:rPr>
-              <w:t>from circuito</w:t>
-            </w:r>
-          </w:p>
-          <w:p>
-            <w:pPr>
-              <w:jc w:val="both"/>
-              <w:rPr>
-                <w:color w:val="FF0000"/>
-              </w:rPr>
-            </w:pPr>
-            <w:r>
-              <w:rPr>
-                <w:color w:val="FF0000"/>
-              </w:rPr>
-              <w:t>where longitud&gt;3.7</w:t>
-            </w:r>
-          </w:p>
-          <w:p>
-            <w:pPr>
-              <w:jc w:val="both"/>
-              <w:rPr>
-                <w:color w:val="FF0000"/>
-              </w:rPr>
-            </w:pPr>
-            <w:r>
-              <w:rPr>
-                <w:color w:val="FF0000"/>
-              </w:rPr>
-              <w:t>order by longitud desc;</w:t>
+                <w:color w:val="000000" w:themeColor="text1"/>
+              </w:rPr>
+            </w:pPr>
+            <w:proofErr w:type="spellStart"/>
+            <w:r>
+              <w:rPr>
+                <w:color w:val="000000" w:themeColor="text1"/>
+              </w:rPr>
+              <w:t>select</w:t>
+            </w:r>
+            <w:proofErr w:type="spellEnd"/>
+            <w:r>
+              <w:rPr>
+                <w:color w:val="000000" w:themeColor="text1"/>
+              </w:rPr>
+              <w:t xml:space="preserve"> nombre, </w:t>
+            </w:r>
+            <w:proofErr w:type="spellStart"/>
+            <w:r>
+              <w:rPr>
+                <w:color w:val="000000" w:themeColor="text1"/>
+              </w:rPr>
+              <w:t>localizacion</w:t>
+            </w:r>
+            <w:proofErr w:type="spellEnd"/>
+            <w:r>
+              <w:rPr>
+                <w:color w:val="000000" w:themeColor="text1"/>
+              </w:rPr>
+              <w:t>, longitud</w:t>
+            </w:r>
+          </w:p>
+          <w:p>
+            <w:pPr>
+              <w:jc w:val="both"/>
+              <w:rPr>
+                <w:color w:val="000000" w:themeColor="text1"/>
+              </w:rPr>
+            </w:pPr>
+            <w:proofErr w:type="spellStart"/>
+            <w:r>
+              <w:rPr>
+                <w:color w:val="000000" w:themeColor="text1"/>
+              </w:rPr>
+              <w:t>from</w:t>
+            </w:r>
+            <w:proofErr w:type="spellEnd"/>
+            <w:r>
+              <w:rPr>
+                <w:color w:val="000000" w:themeColor="text1"/>
+              </w:rPr>
+              <w:t xml:space="preserve"> circuito</w:t>
+            </w:r>
+          </w:p>
+          <w:p>
+            <w:pPr>
+              <w:jc w:val="both"/>
+              <w:rPr>
+                <w:color w:val="000000" w:themeColor="text1"/>
+              </w:rPr>
+            </w:pPr>
+            <w:proofErr w:type="spellStart"/>
+            <w:r>
+              <w:rPr>
+                <w:color w:val="000000" w:themeColor="text1"/>
+              </w:rPr>
+              <w:t>where</w:t>
+            </w:r>
+            <w:proofErr w:type="spellEnd"/>
+            <w:r>
+              <w:rPr>
+                <w:color w:val="000000" w:themeColor="text1"/>
+              </w:rPr>
+              <w:t xml:space="preserve"> longitud&gt;3.7</w:t>
+            </w:r>
+          </w:p>
+          <w:p>
+            <w:pPr>
+              <w:jc w:val="both"/>
+              <w:rPr>
+                <w:color w:val="000000" w:themeColor="text1"/>
+              </w:rPr>
+            </w:pPr>
+            <w:proofErr w:type="spellStart"/>
+            <w:r>
+              <w:rPr>
+                <w:color w:val="000000" w:themeColor="text1"/>
+              </w:rPr>
+              <w:t>order</w:t>
+            </w:r>
+            <w:proofErr w:type="spellEnd"/>
+            <w:r>
+              <w:rPr>
+                <w:color w:val="000000" w:themeColor="text1"/>
+              </w:rPr>
+              <w:t xml:space="preserve"> </w:t>
+            </w:r>
+            <w:proofErr w:type="spellStart"/>
+            <w:r>
+              <w:rPr>
+                <w:color w:val="000000" w:themeColor="text1"/>
+              </w:rPr>
+              <w:t>by</w:t>
+            </w:r>
+            <w:proofErr w:type="spellEnd"/>
+            <w:r>
+              <w:rPr>
+                <w:color w:val="000000" w:themeColor="text1"/>
+              </w:rPr>
+              <w:t xml:space="preserve"> longitud </w:t>
+            </w:r>
+            <w:proofErr w:type="spellStart"/>
+            <w:r>
+              <w:rPr>
+                <w:color w:val="000000" w:themeColor="text1"/>
+              </w:rPr>
+              <w:t>desc</w:t>
+            </w:r>
+            <w:proofErr w:type="spellEnd"/>
+            <w:r>
+              <w:rPr>
+                <w:color w:val="000000" w:themeColor="text1"/>
+              </w:rPr>
+              <w:t>;</w:t>
             </w:r>
           </w:p>
           <w:p>
@@ -1421,56 +2398,266 @@
             <w:pPr>
               <w:jc w:val="both"/>
               <w:rPr>
-                <w:color w:val="FF0000"/>
-              </w:rPr>
-            </w:pPr>
-            <w:r>
-              <w:rPr>
-                <w:color w:val="FF0000"/>
-              </w:rPr>
-              <w:t>select p.nombre as nombrePiloto, e.nombreJefe, e.nombre as nombreEscuderia</w:t>
-            </w:r>
-          </w:p>
-          <w:p>
-            <w:pPr>
-              <w:jc w:val="both"/>
-              <w:rPr>
-                <w:color w:val="FF0000"/>
-              </w:rPr>
-            </w:pPr>
-            <w:r>
-              <w:rPr>
-                <w:color w:val="FF0000"/>
-              </w:rPr>
-              <w:t>from piloto p left join escuderia e</w:t>
-            </w:r>
-          </w:p>
-          <w:p>
-            <w:pPr>
-              <w:jc w:val="both"/>
-              <w:rPr>
-                <w:color w:val="FF0000"/>
-              </w:rPr>
-            </w:pPr>
-            <w:r>
-              <w:rPr>
-                <w:color w:val="FF0000"/>
-              </w:rPr>
-              <w:t>on p.idEscuderia=e.idEscuderia</w:t>
-            </w:r>
-          </w:p>
-          <w:p>
-            <w:pPr>
-              <w:jc w:val="both"/>
-              <w:rPr>
-                <w:color w:val="FF0000"/>
-              </w:rPr>
-            </w:pPr>
-            <w:r>
-              <w:rPr>
-                <w:color w:val="FF0000"/>
-              </w:rPr>
-              <w:t>where e.nombreJefe like "%Daniel%Pedrosa%";</w:t>
+                <w:color w:val="000000" w:themeColor="text1"/>
+              </w:rPr>
+            </w:pPr>
+            <w:proofErr w:type="spellStart"/>
+            <w:r>
+              <w:rPr>
+                <w:color w:val="000000" w:themeColor="text1"/>
+              </w:rPr>
+              <w:t>select</w:t>
+            </w:r>
+            <w:proofErr w:type="spellEnd"/>
+            <w:r>
+              <w:rPr>
+                <w:color w:val="000000" w:themeColor="text1"/>
+              </w:rPr>
+              <w:t xml:space="preserve"> </w:t>
+            </w:r>
+            <w:proofErr w:type="spellStart"/>
+            <w:r>
+              <w:rPr>
+                <w:color w:val="000000" w:themeColor="text1"/>
+              </w:rPr>
+              <w:t>p.nombre</w:t>
+            </w:r>
+            <w:proofErr w:type="spellEnd"/>
+            <w:r>
+              <w:rPr>
+                <w:color w:val="000000" w:themeColor="text1"/>
+              </w:rPr>
+              <w:t xml:space="preserve"> as </w:t>
+            </w:r>
+            <w:proofErr w:type="spellStart"/>
+            <w:r>
+              <w:rPr>
+                <w:color w:val="000000" w:themeColor="text1"/>
+              </w:rPr>
+              <w:t>nombrePiloto</w:t>
+            </w:r>
+            <w:proofErr w:type="spellEnd"/>
+            <w:r>
+              <w:rPr>
+                <w:color w:val="000000" w:themeColor="text1"/>
+              </w:rPr>
+              <w:t xml:space="preserve">, </w:t>
+            </w:r>
+            <w:proofErr w:type="spellStart"/>
+            <w:r>
+              <w:rPr>
+                <w:color w:val="000000" w:themeColor="text1"/>
+              </w:rPr>
+              <w:t>e.nombreJefe</w:t>
+            </w:r>
+            <w:proofErr w:type="spellEnd"/>
+            <w:r>
+              <w:rPr>
+                <w:color w:val="000000" w:themeColor="text1"/>
+              </w:rPr>
+              <w:t xml:space="preserve">, </w:t>
+            </w:r>
+            <w:proofErr w:type="spellStart"/>
+            <w:r>
+              <w:rPr>
+                <w:color w:val="000000" w:themeColor="text1"/>
+              </w:rPr>
+              <w:t>e.nombre</w:t>
+            </w:r>
+            <w:proofErr w:type="spellEnd"/>
+            <w:r>
+              <w:rPr>
+                <w:color w:val="000000" w:themeColor="text1"/>
+              </w:rPr>
+              <w:t xml:space="preserve"> as </w:t>
+            </w:r>
+            <w:proofErr w:type="spellStart"/>
+            <w:r>
+              <w:rPr>
+                <w:color w:val="000000" w:themeColor="text1"/>
+              </w:rPr>
+              <w:t>nombreEscude</w:t>
+            </w:r>
+            <w:bookmarkStart w:id="0" w:name="_GoBack"/>
+            <w:bookmarkEnd w:id="0"/>
+            <w:r>
+              <w:rPr>
+                <w:color w:val="000000" w:themeColor="text1"/>
+              </w:rPr>
+              <w:t>ria</w:t>
+            </w:r>
+            <w:proofErr w:type="spellEnd"/>
+          </w:p>
+          <w:p>
+            <w:pPr>
+              <w:jc w:val="both"/>
+              <w:rPr>
+                <w:color w:val="000000" w:themeColor="text1"/>
+              </w:rPr>
+            </w:pPr>
+            <w:proofErr w:type="spellStart"/>
+            <w:r>
+              <w:rPr>
+                <w:color w:val="000000" w:themeColor="text1"/>
+              </w:rPr>
+              <w:t>from</w:t>
+            </w:r>
+            <w:proofErr w:type="spellEnd"/>
+            <w:r>
+              <w:rPr>
+                <w:color w:val="000000" w:themeColor="text1"/>
+              </w:rPr>
+              <w:t xml:space="preserve"> piloto p </w:t>
+            </w:r>
+            <w:proofErr w:type="spellStart"/>
+            <w:r>
+              <w:rPr>
+                <w:color w:val="000000" w:themeColor="text1"/>
+              </w:rPr>
+              <w:t>left</w:t>
+            </w:r>
+            <w:proofErr w:type="spellEnd"/>
+            <w:r>
+              <w:rPr>
+                <w:color w:val="000000" w:themeColor="text1"/>
+              </w:rPr>
+              <w:t xml:space="preserve"> </w:t>
+            </w:r>
+            <w:proofErr w:type="spellStart"/>
+            <w:r>
+              <w:rPr>
+                <w:color w:val="000000" w:themeColor="text1"/>
+              </w:rPr>
+              <w:t>join</w:t>
+            </w:r>
+            <w:proofErr w:type="spellEnd"/>
+            <w:r>
+              <w:rPr>
+                <w:color w:val="000000" w:themeColor="text1"/>
+              </w:rPr>
+              <w:t xml:space="preserve"> </w:t>
+            </w:r>
+            <w:proofErr w:type="spellStart"/>
+            <w:r>
+              <w:rPr>
+                <w:color w:val="000000" w:themeColor="text1"/>
+              </w:rPr>
+              <w:t>escuderia</w:t>
+            </w:r>
+            <w:proofErr w:type="spellEnd"/>
+            <w:r>
+              <w:rPr>
+                <w:color w:val="000000" w:themeColor="text1"/>
+              </w:rPr>
+              <w:t xml:space="preserve"> e</w:t>
+            </w:r>
+          </w:p>
+          <w:p>
+            <w:pPr>
+              <w:jc w:val="both"/>
+              <w:rPr>
+                <w:color w:val="000000" w:themeColor="text1"/>
+              </w:rPr>
+            </w:pPr>
+            <w:proofErr w:type="spellStart"/>
+            <w:r>
+              <w:rPr>
+                <w:color w:val="000000" w:themeColor="text1"/>
+              </w:rPr>
+              <w:t>on</w:t>
+            </w:r>
+            <w:proofErr w:type="spellEnd"/>
+            <w:r>
+              <w:rPr>
+                <w:color w:val="000000" w:themeColor="text1"/>
+              </w:rPr>
+              <w:t xml:space="preserve"> </w:t>
+            </w:r>
+            <w:proofErr w:type="spellStart"/>
+            <w:r>
+              <w:rPr>
+                <w:color w:val="000000" w:themeColor="text1"/>
+              </w:rPr>
+              <w:t>p.idEscuderia</w:t>
+            </w:r>
+            <w:proofErr w:type="spellEnd"/>
+            <w:r>
+              <w:rPr>
+                <w:color w:val="000000" w:themeColor="text1"/>
+              </w:rPr>
+              <w:t>=</w:t>
+            </w:r>
+            <w:proofErr w:type="spellStart"/>
+            <w:r>
+              <w:rPr>
+                <w:color w:val="000000" w:themeColor="text1"/>
+              </w:rPr>
+              <w:t>e.idEscuderia</w:t>
+            </w:r>
+            <w:proofErr w:type="spellEnd"/>
+          </w:p>
+          <w:p>
+            <w:pPr>
+              <w:jc w:val="both"/>
+              <w:rPr>
+                <w:color w:val="000000" w:themeColor="text1"/>
+              </w:rPr>
+            </w:pPr>
+            <w:proofErr w:type="spellStart"/>
+            <w:r>
+              <w:rPr>
+                <w:color w:val="000000" w:themeColor="text1"/>
+              </w:rPr>
+              <w:t>where</w:t>
+            </w:r>
+            <w:proofErr w:type="spellEnd"/>
+            <w:r>
+              <w:rPr>
+                <w:color w:val="000000" w:themeColor="text1"/>
+              </w:rPr>
+              <w:t xml:space="preserve"> </w:t>
+            </w:r>
+            <w:proofErr w:type="spellStart"/>
+            <w:r>
+              <w:rPr>
+                <w:color w:val="000000" w:themeColor="text1"/>
+              </w:rPr>
+              <w:t>e.nombreJefe</w:t>
+            </w:r>
+            <w:proofErr w:type="spellEnd"/>
+            <w:r>
+              <w:rPr>
+                <w:color w:val="000000" w:themeColor="text1"/>
+              </w:rPr>
+              <w:t xml:space="preserve"> </w:t>
+            </w:r>
+            <w:proofErr w:type="spellStart"/>
+            <w:r>
+              <w:rPr>
+                <w:color w:val="000000" w:themeColor="text1"/>
+              </w:rPr>
+              <w:t>like</w:t>
+            </w:r>
+            <w:proofErr w:type="spellEnd"/>
+            <w:r>
+              <w:rPr>
+                <w:color w:val="000000" w:themeColor="text1"/>
+              </w:rPr>
+              <w:t xml:space="preserve"> "%</w:t>
+            </w:r>
+            <w:proofErr w:type="spellStart"/>
+            <w:r>
+              <w:rPr>
+                <w:color w:val="000000" w:themeColor="text1"/>
+              </w:rPr>
+              <w:t>Daniel%Pedrosa</w:t>
+            </w:r>
+            <w:proofErr w:type="spellEnd"/>
+            <w:r>
+              <w:rPr>
+                <w:color w:val="000000" w:themeColor="text1"/>
+              </w:rPr>
+              <w:t>%";</w:t>
             </w:r>
           </w:p>
           <w:p>
@@ -1771,6 +2958,7 @@
     <w:p/>
     <w:p>
       <w:r>
+        <w:lastRenderedPageBreak/>
         <w:t>…</w:t>
       </w:r>
     </w:p>
@@ -1785,8 +2973,8 @@
 </file>
 
 <file path=word/numbering.xml><?xml version="1.0" encoding="utf-8"?>
-<w:numbering xmlns:wpc="http://schemas.microsoft.com/office/word/2010/wordprocessingCanvas" xmlns:cx="http://schemas.microsoft.com/office/drawing/2014/chartex" xmlns:cx1="http://schemas.microsoft.com/office/drawing/2015/9/8/chartex" xmlns:cx2="http://schemas.microsoft.com/office/drawing/2015/10/21/chartex" xmlns:cx3="http://schemas.microsoft.com/office/drawing/2016/5/9/chartex" xmlns:cx4="http://schemas.microsoft.com/office/drawing/2016/5/10/chartex" xmlns:cx5="http://schemas.microsoft.com/office/drawing/2016/5/11/chartex" xmlns:cx6="http://schemas.microsoft.com/office/drawing/2016/5/12/chartex" xmlns:cx7="http://schemas.microsoft.com/office/drawing/2016/5/13/chartex" xmlns:cx8="http://schemas.microsoft.com/office/drawing/2016/5/14/chartex" xmlns:mc="http://schemas.openxmlformats.org/markup-compatibility/2006" xmlns:aink="http://schemas.microsoft.com/office/drawing/2016/ink" xmlns:am3d="http://schemas.microsoft.com/office/drawing/2017/model3d" xmlns:o="urn:schemas-microsoft-com:office:office" xmlns:oel="http://schemas.microsoft.com/office/2019/extlst" xmlns:r="http://schemas.openxmlformats.org/officeDocument/2006/relationships" xmlns:m="http://schemas.openxmlformats.org/officeDocument/2006/math" xmlns:v="urn:schemas-microsoft-com:vml" xmlns:wp14="http://schemas.microsoft.com/office/word/2010/wordprocessingDrawing" xmlns:wp="http://schemas.openxmlformats.org/drawingml/2006/wordprocessingDrawing" xmlns:w10="urn:schemas-microsoft-com:office:word" xmlns:w="http://schemas.openxmlformats.org/wordprocessingml/2006/main" xmlns:w14="http://schemas.microsoft.com/office/word/2010/wordml" xmlns:w15="http://schemas.microsoft.com/office/word/2012/wordml" xmlns:w16cex="http://schemas.microsoft.com/office/word/2018/wordml/cex" xmlns:w16cid="http://schemas.microsoft.com/office/word/2016/wordml/cid" xmlns:w16="http://schemas.microsoft.com/office/word/2018/wordml" xmlns:w16sdtdh="http://schemas.microsoft.com/office/word/2020/wordml/sdtdatahash" xmlns:w16se="http://schemas.microsoft.com/office/word/2015/wordml/symex" xmlns:wpg="http://schemas.microsoft.com/office/word/2010/wordprocessingGroup" xmlns:wpi="http://schemas.microsoft.com/office/word/2010/wordprocessingInk" xmlns:wne="http://schemas.microsoft.com/office/word/2006/wordml" xmlns:wps="http://schemas.microsoft.com/office/word/2010/wordprocessingShape" mc:Ignorable="w14 w15 w16se w16cid w16 w16cex w16sdtdh wp14">
-  <w:abstractNum w:abstractNumId="0" w15:restartNumberingAfterBreak="0">
+<w:numbering xmlns:wpc="http://schemas.microsoft.com/office/word/2010/wordprocessingCanvas" xmlns:mc="http://schemas.openxmlformats.org/markup-compatibility/2006" xmlns:o="urn:schemas-microsoft-com:office:office" xmlns:r="http://schemas.openxmlformats.org/officeDocument/2006/relationships" xmlns:m="http://schemas.openxmlformats.org/officeDocument/2006/math" xmlns:v="urn:schemas-microsoft-com:vml" xmlns:wp14="http://schemas.microsoft.com/office/word/2010/wordprocessingDrawing" xmlns:wp="http://schemas.openxmlformats.org/drawingml/2006/wordprocessingDrawing" xmlns:w10="urn:schemas-microsoft-com:office:word" xmlns:w="http://schemas.openxmlformats.org/wordprocessingml/2006/main" xmlns:w14="http://schemas.microsoft.com/office/word/2010/wordml" xmlns:w15="http://schemas.microsoft.com/office/word/2012/wordml" xmlns:wpg="http://schemas.microsoft.com/office/word/2010/wordprocessingGroup" xmlns:wpi="http://schemas.microsoft.com/office/word/2010/wordprocessingInk" xmlns:wne="http://schemas.microsoft.com/office/word/2006/wordml" xmlns:wps="http://schemas.microsoft.com/office/word/2010/wordprocessingShape" mc:Ignorable="w14 w15 wp14">
+  <w:abstractNum w:abstractNumId="0">
     <w:nsid w:val="2D9912C5"/>
     <w:multiLevelType w:val="hybridMultilevel"/>
     <w:tmpl w:val="61A08CFC"/>
@@ -1899,14 +3087,14 @@
       </w:rPr>
     </w:lvl>
   </w:abstractNum>
-  <w:num w:numId="1" w16cid:durableId="98571340">
+  <w:num w:numId="1">
     <w:abstractNumId w:val="0"/>
   </w:num>
 </w:numbering>
 </file>
 
 <file path=word/styles.xml><?xml version="1.0" encoding="utf-8"?>
-<w:styles xmlns:mc="http://schemas.openxmlformats.org/markup-compatibility/2006" xmlns:r="http://schemas.openxmlformats.org/officeDocument/2006/relationships" xmlns:w="http://schemas.openxmlformats.org/wordprocessingml/2006/main" xmlns:w14="http://schemas.microsoft.com/office/word/2010/wordml" xmlns:w15="http://schemas.microsoft.com/office/word/2012/wordml" xmlns:w16cex="http://schemas.microsoft.com/office/word/2018/wordml/cex" xmlns:w16cid="http://schemas.microsoft.com/office/word/2016/wordml/cid" xmlns:w16="http://schemas.microsoft.com/office/word/2018/wordml" xmlns:w16sdtdh="http://schemas.microsoft.com/office/word/2020/wordml/sdtdatahash" xmlns:w16se="http://schemas.microsoft.com/office/word/2015/wordml/symex" mc:Ignorable="w14 w15 w16se w16cid w16 w16cex w16sdtdh">
+<w:styles xmlns:mc="http://schemas.openxmlformats.org/markup-compatibility/2006" xmlns:r="http://schemas.openxmlformats.org/officeDocument/2006/relationships" xmlns:w="http://schemas.openxmlformats.org/wordprocessingml/2006/main" xmlns:w14="http://schemas.microsoft.com/office/word/2010/wordml" xmlns:w15="http://schemas.microsoft.com/office/word/2012/wordml" mc:Ignorable="w14 w15">
   <w:docDefaults>
     <w:rPrDefault>
       <w:rPr>
@@ -1922,7 +3110,7 @@
       </w:pPr>
     </w:pPrDefault>
   </w:docDefaults>
-  <w:latentStyles w:defLockedState="0" w:defUIPriority="99" w:defSemiHidden="0" w:defUnhideWhenUsed="0" w:defQFormat="0" w:count="376">
+  <w:latentStyles w:defLockedState="0" w:defUIPriority="99" w:defSemiHidden="0" w:defUnhideWhenUsed="0" w:defQFormat="0" w:count="371">
     <w:lsdException w:name="Normal" w:uiPriority="0" w:qFormat="1"/>
     <w:lsdException w:name="heading 1" w:uiPriority="9" w:qFormat="1"/>
     <w:lsdException w:name="heading 2" w:semiHidden="1" w:uiPriority="9" w:unhideWhenUsed="1" w:qFormat="1"/>
@@ -2294,11 +3482,6 @@
     <w:lsdException w:name="List Table 5 Dark Accent 6" w:uiPriority="50"/>
     <w:lsdException w:name="List Table 6 Colorful Accent 6" w:uiPriority="51"/>
     <w:lsdException w:name="List Table 7 Colorful Accent 6" w:uiPriority="52"/>
-    <w:lsdException w:name="Mention" w:semiHidden="1" w:unhideWhenUsed="1"/>
-    <w:lsdException w:name="Smart Hyperlink" w:semiHidden="1" w:unhideWhenUsed="1"/>
-    <w:lsdException w:name="Hashtag" w:semiHidden="1" w:unhideWhenUsed="1"/>
-    <w:lsdException w:name="Unresolved Mention" w:semiHidden="1" w:unhideWhenUsed="1"/>
-    <w:lsdException w:name="Smart Link" w:semiHidden="1" w:unhideWhenUsed="1"/>
   </w:latentStyles>
   <w:style w:type="paragraph" w:default="1" w:styleId="Normal">
     <w:name w:val="Normal"/>
@@ -2340,6 +3523,7 @@
       <w:spacing w:after="0" w:line="240" w:lineRule="auto"/>
     </w:pPr>
     <w:tblPr>
+      <w:tblInd w:w="0" w:type="dxa"/>
       <w:tblBorders>
         <w:top w:val="single" w:sz="4" w:space="0" w:color="auto"/>
         <w:left w:val="single" w:sz="4" w:space="0" w:color="auto"/>
@@ -2348,6 +3532,12 @@
         <w:insideH w:val="single" w:sz="4" w:space="0" w:color="auto"/>
         <w:insideV w:val="single" w:sz="4" w:space="0" w:color="auto"/>
       </w:tblBorders>
+      <w:tblCellMar>
+        <w:top w:w="0" w:type="dxa"/>
+        <w:left w:w="108" w:type="dxa"/>
+        <w:bottom w:w="0" w:type="dxa"/>
+        <w:right w:w="108" w:type="dxa"/>
+      </w:tblCellMar>
     </w:tblPr>
   </w:style>
   <w:style w:type="paragraph" w:styleId="Prrafodelista">

--- a/07-consultas-para-ATRIUM.docx
+++ b/07-consultas-para-ATRIUM.docx
@@ -2476,324 +2476,336 @@
               <w:rPr>
                 <w:color w:val="000000" w:themeColor="text1"/>
               </w:rPr>
-              <w:t>nombreEscude</w:t>
+              <w:t>nombreEscuderia</w:t>
+            </w:r>
+            <w:proofErr w:type="spellEnd"/>
+          </w:p>
+          <w:p>
+            <w:pPr>
+              <w:jc w:val="both"/>
+              <w:rPr>
+                <w:color w:val="000000" w:themeColor="text1"/>
+              </w:rPr>
+            </w:pPr>
+            <w:proofErr w:type="spellStart"/>
+            <w:r>
+              <w:rPr>
+                <w:color w:val="000000" w:themeColor="text1"/>
+              </w:rPr>
+              <w:t>from</w:t>
+            </w:r>
+            <w:proofErr w:type="spellEnd"/>
+            <w:r>
+              <w:rPr>
+                <w:color w:val="000000" w:themeColor="text1"/>
+              </w:rPr>
+              <w:t xml:space="preserve"> piloto p </w:t>
+            </w:r>
+            <w:proofErr w:type="spellStart"/>
+            <w:r>
+              <w:rPr>
+                <w:color w:val="000000" w:themeColor="text1"/>
+              </w:rPr>
+              <w:t>left</w:t>
+            </w:r>
+            <w:proofErr w:type="spellEnd"/>
+            <w:r>
+              <w:rPr>
+                <w:color w:val="000000" w:themeColor="text1"/>
+              </w:rPr>
+              <w:t xml:space="preserve"> </w:t>
+            </w:r>
+            <w:proofErr w:type="spellStart"/>
+            <w:r>
+              <w:rPr>
+                <w:color w:val="000000" w:themeColor="text1"/>
+              </w:rPr>
+              <w:t>join</w:t>
+            </w:r>
+            <w:proofErr w:type="spellEnd"/>
+            <w:r>
+              <w:rPr>
+                <w:color w:val="000000" w:themeColor="text1"/>
+              </w:rPr>
+              <w:t xml:space="preserve"> </w:t>
+            </w:r>
+            <w:proofErr w:type="spellStart"/>
+            <w:r>
+              <w:rPr>
+                <w:color w:val="000000" w:themeColor="text1"/>
+              </w:rPr>
+              <w:t>escuderia</w:t>
+            </w:r>
+            <w:proofErr w:type="spellEnd"/>
+            <w:r>
+              <w:rPr>
+                <w:color w:val="000000" w:themeColor="text1"/>
+              </w:rPr>
+              <w:t xml:space="preserve"> e</w:t>
+            </w:r>
+          </w:p>
+          <w:p>
+            <w:pPr>
+              <w:jc w:val="both"/>
+              <w:rPr>
+                <w:color w:val="000000" w:themeColor="text1"/>
+              </w:rPr>
+            </w:pPr>
+            <w:proofErr w:type="spellStart"/>
+            <w:r>
+              <w:rPr>
+                <w:color w:val="000000" w:themeColor="text1"/>
+              </w:rPr>
+              <w:t>on</w:t>
+            </w:r>
+            <w:proofErr w:type="spellEnd"/>
+            <w:r>
+              <w:rPr>
+                <w:color w:val="000000" w:themeColor="text1"/>
+              </w:rPr>
+              <w:t xml:space="preserve"> </w:t>
+            </w:r>
+            <w:proofErr w:type="spellStart"/>
+            <w:r>
+              <w:rPr>
+                <w:color w:val="000000" w:themeColor="text1"/>
+              </w:rPr>
+              <w:t>p.idEscuderia</w:t>
+            </w:r>
+            <w:proofErr w:type="spellEnd"/>
+            <w:r>
+              <w:rPr>
+                <w:color w:val="000000" w:themeColor="text1"/>
+              </w:rPr>
+              <w:t>=</w:t>
+            </w:r>
+            <w:proofErr w:type="spellStart"/>
+            <w:r>
+              <w:rPr>
+                <w:color w:val="000000" w:themeColor="text1"/>
+              </w:rPr>
+              <w:t>e.idEscuderia</w:t>
+            </w:r>
+            <w:proofErr w:type="spellEnd"/>
+          </w:p>
+          <w:p>
+            <w:pPr>
+              <w:jc w:val="both"/>
+              <w:rPr>
+                <w:color w:val="000000" w:themeColor="text1"/>
+              </w:rPr>
+            </w:pPr>
+            <w:proofErr w:type="spellStart"/>
+            <w:r>
+              <w:rPr>
+                <w:color w:val="000000" w:themeColor="text1"/>
+              </w:rPr>
+              <w:t>where</w:t>
+            </w:r>
+            <w:proofErr w:type="spellEnd"/>
+            <w:r>
+              <w:rPr>
+                <w:color w:val="000000" w:themeColor="text1"/>
+              </w:rPr>
+              <w:t xml:space="preserve"> </w:t>
+            </w:r>
+            <w:proofErr w:type="spellStart"/>
+            <w:r>
+              <w:rPr>
+                <w:color w:val="000000" w:themeColor="text1"/>
+              </w:rPr>
+              <w:t>e.nombreJefe</w:t>
+            </w:r>
+            <w:proofErr w:type="spellEnd"/>
+            <w:r>
+              <w:rPr>
+                <w:color w:val="000000" w:themeColor="text1"/>
+              </w:rPr>
+              <w:t xml:space="preserve"> </w:t>
+            </w:r>
+            <w:proofErr w:type="spellStart"/>
+            <w:r>
+              <w:rPr>
+                <w:color w:val="000000" w:themeColor="text1"/>
+              </w:rPr>
+              <w:t>like</w:t>
+            </w:r>
+            <w:proofErr w:type="spellEnd"/>
+            <w:r>
+              <w:rPr>
+                <w:color w:val="000000" w:themeColor="text1"/>
+              </w:rPr>
+              <w:t xml:space="preserve"> "%</w:t>
+            </w:r>
+            <w:proofErr w:type="spellStart"/>
+            <w:r>
+              <w:rPr>
+                <w:color w:val="000000" w:themeColor="text1"/>
+              </w:rPr>
+              <w:t>Daniel%Pedrosa</w:t>
+            </w:r>
+            <w:proofErr w:type="spellEnd"/>
+            <w:r>
+              <w:rPr>
+                <w:color w:val="000000" w:themeColor="text1"/>
+              </w:rPr>
+              <w:t>%";</w:t>
+            </w:r>
+          </w:p>
+          <w:p>
+            <w:pPr>
+              <w:jc w:val="both"/>
+            </w:pPr>
+            <w:r>
+              <w:rPr>
+                <w:color w:val="FF0000"/>
+                <w:highlight w:val="yellow"/>
+              </w:rPr>
+              <w:t>CORRECTA</w:t>
+            </w:r>
+          </w:p>
+        </w:tc>
+        <w:tc>
+          <w:tcPr>
+            <w:tcW w:w="1383" w:type="dxa"/>
+          </w:tcPr>
+          <w:p>
+            <w:pPr>
+              <w:jc w:val="both"/>
+            </w:pPr>
+            <w:r>
+              <w:t>Rubén</w:t>
+            </w:r>
+          </w:p>
+        </w:tc>
+      </w:tr>
+      <w:tr>
+        <w:tc>
+          <w:tcPr>
+            <w:tcW w:w="421" w:type="dxa"/>
+          </w:tcPr>
+          <w:p>
+            <w:pPr>
+              <w:jc w:val="both"/>
+            </w:pPr>
+            <w:r>
+              <w:t>10</w:t>
+            </w:r>
+          </w:p>
+        </w:tc>
+        <w:tc>
+          <w:tcPr>
+            <w:tcW w:w="1275" w:type="dxa"/>
+          </w:tcPr>
+          <w:p>
+            <w:pPr>
+              <w:jc w:val="both"/>
+            </w:pPr>
+            <w:r>
+              <w:t>16-05-2022</w:t>
+            </w:r>
+          </w:p>
+        </w:tc>
+        <w:tc>
+          <w:tcPr>
+            <w:tcW w:w="1191" w:type="dxa"/>
+          </w:tcPr>
+          <w:p>
+            <w:pPr>
+              <w:jc w:val="both"/>
+            </w:pPr>
+            <w:r>
+              <w:t>LUIS</w:t>
+            </w:r>
+          </w:p>
+        </w:tc>
+        <w:tc>
+          <w:tcPr>
+            <w:tcW w:w="4479" w:type="dxa"/>
+          </w:tcPr>
+          <w:p>
+            <w:pPr>
+              <w:jc w:val="both"/>
+            </w:pPr>
+            <w:r>
+              <w:t xml:space="preserve">Hacer una consulta para incrementar el precio de la entrada un 5% en las carreras que se celebren en circuitos con una longitud inferior a 3 km de y con un aforo inferior a 50000. </w:t>
+            </w:r>
+          </w:p>
+        </w:tc>
+        <w:tc>
+          <w:tcPr>
+            <w:tcW w:w="6542" w:type="dxa"/>
+          </w:tcPr>
+          <w:p>
+            <w:pPr>
+              <w:jc w:val="both"/>
+            </w:pPr>
+          </w:p>
+        </w:tc>
+        <w:tc>
+          <w:tcPr>
+            <w:tcW w:w="1383" w:type="dxa"/>
+          </w:tcPr>
+          <w:p>
+            <w:pPr>
+              <w:jc w:val="both"/>
+            </w:pPr>
+          </w:p>
+        </w:tc>
+      </w:tr>
+      <w:tr>
+        <w:tc>
+          <w:tcPr>
+            <w:tcW w:w="421" w:type="dxa"/>
+          </w:tcPr>
+          <w:p>
+            <w:pPr>
+              <w:jc w:val="both"/>
+            </w:pPr>
+            <w:r>
+              <w:t>11</w:t>
+            </w:r>
+          </w:p>
+        </w:tc>
+        <w:tc>
+          <w:tcPr>
+            <w:tcW w:w="1275" w:type="dxa"/>
+          </w:tcPr>
+          <w:p>
+            <w:pPr>
+              <w:jc w:val="both"/>
+            </w:pPr>
+            <w:r>
+              <w:t>16-5-2022</w:t>
+            </w:r>
+          </w:p>
+        </w:tc>
+        <w:tc>
+          <w:tcPr>
+            <w:tcW w:w="1191" w:type="dxa"/>
+          </w:tcPr>
+          <w:p>
+            <w:pPr>
+              <w:jc w:val="both"/>
+            </w:pPr>
+            <w:r>
+              <w:t>LUIS</w:t>
+            </w:r>
+          </w:p>
+        </w:tc>
+        <w:tc>
+          <w:tcPr>
+            <w:tcW w:w="4479" w:type="dxa"/>
+          </w:tcPr>
+          <w:p>
+            <w:pPr>
+              <w:jc w:val="both"/>
+            </w:pPr>
+            <w:r>
+              <w:t>Obtener las escuderías en las que hay pilotos menores de 18 años. Ordenar el resultado ascendentemente por el nombre de la escudería y descendentemente por el nombre del piloto.</w:t>
             </w:r>
             <w:bookmarkStart w:id="0" w:name="_GoBack"/>
             <w:bookmarkEnd w:id="0"/>
-            <w:r>
-              <w:rPr>
-                <w:color w:val="000000" w:themeColor="text1"/>
-              </w:rPr>
-              <w:t>ria</w:t>
-            </w:r>
-            <w:proofErr w:type="spellEnd"/>
-          </w:p>
-          <w:p>
-            <w:pPr>
-              <w:jc w:val="both"/>
-              <w:rPr>
-                <w:color w:val="000000" w:themeColor="text1"/>
-              </w:rPr>
-            </w:pPr>
-            <w:proofErr w:type="spellStart"/>
-            <w:r>
-              <w:rPr>
-                <w:color w:val="000000" w:themeColor="text1"/>
-              </w:rPr>
-              <w:t>from</w:t>
-            </w:r>
-            <w:proofErr w:type="spellEnd"/>
-            <w:r>
-              <w:rPr>
-                <w:color w:val="000000" w:themeColor="text1"/>
-              </w:rPr>
-              <w:t xml:space="preserve"> piloto p </w:t>
-            </w:r>
-            <w:proofErr w:type="spellStart"/>
-            <w:r>
-              <w:rPr>
-                <w:color w:val="000000" w:themeColor="text1"/>
-              </w:rPr>
-              <w:t>left</w:t>
-            </w:r>
-            <w:proofErr w:type="spellEnd"/>
-            <w:r>
-              <w:rPr>
-                <w:color w:val="000000" w:themeColor="text1"/>
-              </w:rPr>
-              <w:t xml:space="preserve"> </w:t>
-            </w:r>
-            <w:proofErr w:type="spellStart"/>
-            <w:r>
-              <w:rPr>
-                <w:color w:val="000000" w:themeColor="text1"/>
-              </w:rPr>
-              <w:t>join</w:t>
-            </w:r>
-            <w:proofErr w:type="spellEnd"/>
-            <w:r>
-              <w:rPr>
-                <w:color w:val="000000" w:themeColor="text1"/>
-              </w:rPr>
-              <w:t xml:space="preserve"> </w:t>
-            </w:r>
-            <w:proofErr w:type="spellStart"/>
-            <w:r>
-              <w:rPr>
-                <w:color w:val="000000" w:themeColor="text1"/>
-              </w:rPr>
-              <w:t>escuderia</w:t>
-            </w:r>
-            <w:proofErr w:type="spellEnd"/>
-            <w:r>
-              <w:rPr>
-                <w:color w:val="000000" w:themeColor="text1"/>
-              </w:rPr>
-              <w:t xml:space="preserve"> e</w:t>
-            </w:r>
-          </w:p>
-          <w:p>
-            <w:pPr>
-              <w:jc w:val="both"/>
-              <w:rPr>
-                <w:color w:val="000000" w:themeColor="text1"/>
-              </w:rPr>
-            </w:pPr>
-            <w:proofErr w:type="spellStart"/>
-            <w:r>
-              <w:rPr>
-                <w:color w:val="000000" w:themeColor="text1"/>
-              </w:rPr>
-              <w:t>on</w:t>
-            </w:r>
-            <w:proofErr w:type="spellEnd"/>
-            <w:r>
-              <w:rPr>
-                <w:color w:val="000000" w:themeColor="text1"/>
-              </w:rPr>
-              <w:t xml:space="preserve"> </w:t>
-            </w:r>
-            <w:proofErr w:type="spellStart"/>
-            <w:r>
-              <w:rPr>
-                <w:color w:val="000000" w:themeColor="text1"/>
-              </w:rPr>
-              <w:t>p.idEscuderia</w:t>
-            </w:r>
-            <w:proofErr w:type="spellEnd"/>
-            <w:r>
-              <w:rPr>
-                <w:color w:val="000000" w:themeColor="text1"/>
-              </w:rPr>
-              <w:t>=</w:t>
-            </w:r>
-            <w:proofErr w:type="spellStart"/>
-            <w:r>
-              <w:rPr>
-                <w:color w:val="000000" w:themeColor="text1"/>
-              </w:rPr>
-              <w:t>e.idEscuderia</w:t>
-            </w:r>
-            <w:proofErr w:type="spellEnd"/>
-          </w:p>
-          <w:p>
-            <w:pPr>
-              <w:jc w:val="both"/>
-              <w:rPr>
-                <w:color w:val="000000" w:themeColor="text1"/>
-              </w:rPr>
-            </w:pPr>
-            <w:proofErr w:type="spellStart"/>
-            <w:r>
-              <w:rPr>
-                <w:color w:val="000000" w:themeColor="text1"/>
-              </w:rPr>
-              <w:t>where</w:t>
-            </w:r>
-            <w:proofErr w:type="spellEnd"/>
-            <w:r>
-              <w:rPr>
-                <w:color w:val="000000" w:themeColor="text1"/>
-              </w:rPr>
-              <w:t xml:space="preserve"> </w:t>
-            </w:r>
-            <w:proofErr w:type="spellStart"/>
-            <w:r>
-              <w:rPr>
-                <w:color w:val="000000" w:themeColor="text1"/>
-              </w:rPr>
-              <w:t>e.nombreJefe</w:t>
-            </w:r>
-            <w:proofErr w:type="spellEnd"/>
-            <w:r>
-              <w:rPr>
-                <w:color w:val="000000" w:themeColor="text1"/>
-              </w:rPr>
-              <w:t xml:space="preserve"> </w:t>
-            </w:r>
-            <w:proofErr w:type="spellStart"/>
-            <w:r>
-              <w:rPr>
-                <w:color w:val="000000" w:themeColor="text1"/>
-              </w:rPr>
-              <w:t>like</w:t>
-            </w:r>
-            <w:proofErr w:type="spellEnd"/>
-            <w:r>
-              <w:rPr>
-                <w:color w:val="000000" w:themeColor="text1"/>
-              </w:rPr>
-              <w:t xml:space="preserve"> "%</w:t>
-            </w:r>
-            <w:proofErr w:type="spellStart"/>
-            <w:r>
-              <w:rPr>
-                <w:color w:val="000000" w:themeColor="text1"/>
-              </w:rPr>
-              <w:t>Daniel%Pedrosa</w:t>
-            </w:r>
-            <w:proofErr w:type="spellEnd"/>
-            <w:r>
-              <w:rPr>
-                <w:color w:val="000000" w:themeColor="text1"/>
-              </w:rPr>
-              <w:t>%";</w:t>
-            </w:r>
-          </w:p>
-          <w:p>
-            <w:pPr>
-              <w:jc w:val="both"/>
-            </w:pPr>
-            <w:r>
-              <w:rPr>
-                <w:color w:val="FF0000"/>
-                <w:highlight w:val="yellow"/>
-              </w:rPr>
-              <w:t>CORRECTA</w:t>
-            </w:r>
-          </w:p>
-        </w:tc>
-        <w:tc>
-          <w:tcPr>
-            <w:tcW w:w="1383" w:type="dxa"/>
-          </w:tcPr>
-          <w:p>
-            <w:pPr>
-              <w:jc w:val="both"/>
-            </w:pPr>
-            <w:r>
-              <w:t>Rubén</w:t>
-            </w:r>
-          </w:p>
-        </w:tc>
-      </w:tr>
-      <w:tr>
-        <w:tc>
-          <w:tcPr>
-            <w:tcW w:w="421" w:type="dxa"/>
-          </w:tcPr>
-          <w:p>
-            <w:pPr>
-              <w:jc w:val="both"/>
-            </w:pPr>
-            <w:r>
-              <w:t>10</w:t>
-            </w:r>
-          </w:p>
-        </w:tc>
-        <w:tc>
-          <w:tcPr>
-            <w:tcW w:w="1275" w:type="dxa"/>
-          </w:tcPr>
-          <w:p>
-            <w:pPr>
-              <w:jc w:val="both"/>
-            </w:pPr>
-          </w:p>
-        </w:tc>
-        <w:tc>
-          <w:tcPr>
-            <w:tcW w:w="1191" w:type="dxa"/>
-          </w:tcPr>
-          <w:p>
-            <w:pPr>
-              <w:jc w:val="both"/>
-            </w:pPr>
-          </w:p>
-        </w:tc>
-        <w:tc>
-          <w:tcPr>
-            <w:tcW w:w="4479" w:type="dxa"/>
-          </w:tcPr>
-          <w:p>
-            <w:pPr>
-              <w:jc w:val="both"/>
-            </w:pPr>
-          </w:p>
-        </w:tc>
-        <w:tc>
-          <w:tcPr>
-            <w:tcW w:w="6542" w:type="dxa"/>
-          </w:tcPr>
-          <w:p>
-            <w:pPr>
-              <w:jc w:val="both"/>
-            </w:pPr>
-          </w:p>
-        </w:tc>
-        <w:tc>
-          <w:tcPr>
-            <w:tcW w:w="1383" w:type="dxa"/>
-          </w:tcPr>
-          <w:p>
-            <w:pPr>
-              <w:jc w:val="both"/>
-            </w:pPr>
-          </w:p>
-        </w:tc>
-      </w:tr>
-      <w:tr>
-        <w:tc>
-          <w:tcPr>
-            <w:tcW w:w="421" w:type="dxa"/>
-          </w:tcPr>
-          <w:p>
-            <w:pPr>
-              <w:jc w:val="both"/>
-            </w:pPr>
-            <w:r>
-              <w:t>11</w:t>
-            </w:r>
-          </w:p>
-        </w:tc>
-        <w:tc>
-          <w:tcPr>
-            <w:tcW w:w="1275" w:type="dxa"/>
-          </w:tcPr>
-          <w:p>
-            <w:pPr>
-              <w:jc w:val="both"/>
-            </w:pPr>
-          </w:p>
-        </w:tc>
-        <w:tc>
-          <w:tcPr>
-            <w:tcW w:w="1191" w:type="dxa"/>
-          </w:tcPr>
-          <w:p>
-            <w:pPr>
-              <w:jc w:val="both"/>
-            </w:pPr>
-          </w:p>
-        </w:tc>
-        <w:tc>
-          <w:tcPr>
-            <w:tcW w:w="4479" w:type="dxa"/>
-          </w:tcPr>
-          <w:p>
-            <w:pPr>
-              <w:jc w:val="both"/>
-            </w:pPr>
           </w:p>
         </w:tc>
         <w:tc>
@@ -2958,7 +2970,6 @@
     <w:p/>
     <w:p>
       <w:r>
-        <w:lastRenderedPageBreak/>
         <w:t>…</w:t>
       </w:r>
     </w:p>
